--- a/labs/06/lab06.docx
+++ b/labs/06/lab06.docx
@@ -2,8 +2,6 @@
 <file path=word/document.xml><?xml version="1.0" encoding="utf-8"?>
 <w:document xmlns:wpc="http://schemas.microsoft.com/office/word/2010/wordprocessingCanvas" xmlns:mc="http://schemas.openxmlformats.org/markup-compatibility/2006" xmlns:o="urn:schemas-microsoft-com:office:office" xmlns:r="http://schemas.openxmlformats.org/officeDocument/2006/relationships" xmlns:m="http://schemas.openxmlformats.org/officeDocument/2006/math" xmlns:v="urn:schemas-microsoft-com:vml" xmlns:wp14="http://schemas.microsoft.com/office/word/2010/wordprocessingDrawing" xmlns:wp="http://schemas.openxmlformats.org/drawingml/2006/wordprocessingDrawing" xmlns:w10="urn:schemas-microsoft-com:office:word" xmlns:w="http://schemas.openxmlformats.org/wordprocessingml/2006/main" xmlns:w14="http://schemas.microsoft.com/office/word/2010/wordml" xmlns:w15="http://schemas.microsoft.com/office/word/2012/wordml" xmlns:wpg="http://schemas.microsoft.com/office/word/2010/wordprocessingGroup" xmlns:wpi="http://schemas.microsoft.com/office/word/2010/wordprocessingInk" xmlns:wne="http://schemas.microsoft.com/office/word/2006/wordml" xmlns:wps="http://schemas.microsoft.com/office/word/2010/wordprocessingShape" mc:Ignorable="w14 w15 wp14">
   <w:body>
-    <w:bookmarkStart w:id="0" w:name="_GoBack"/>
-    <w:bookmarkEnd w:id="0"/>
     <w:p>
       <w:pPr>
         <w:pStyle w:val="TOC1"/>
@@ -877,8 +875,8 @@
       <w:r>
         <w:fldChar w:fldCharType="end"/>
       </w:r>
+      <w:bookmarkStart w:id="0" w:name="_Toc451457759"/>
       <w:bookmarkStart w:id="1" w:name="_Toc448196348"/>
-      <w:bookmarkStart w:id="2" w:name="_Toc451457759"/>
       <w:r>
         <w:t>Лабораторная работа №</w:t>
       </w:r>
@@ -894,7 +892,7 @@
       <w:r>
         <w:t>»</w:t>
       </w:r>
-      <w:bookmarkEnd w:id="2"/>
+      <w:bookmarkEnd w:id="0"/>
       <w:r>
         <w:t xml:space="preserve"> </w:t>
       </w:r>
@@ -958,1158 +956,1030 @@
       <w:pPr>
         <w:pStyle w:val="Heading2"/>
       </w:pPr>
-      <w:bookmarkStart w:id="3" w:name="_Toc448196349"/>
-      <w:bookmarkStart w:id="4" w:name="_Toc451457760"/>
+      <w:bookmarkStart w:id="2" w:name="_Toc448196349"/>
+      <w:bookmarkStart w:id="3" w:name="_Toc451457760"/>
       <w:r>
         <w:t>Обязательные задания</w:t>
       </w:r>
+      <w:bookmarkEnd w:id="2"/>
       <w:bookmarkEnd w:id="3"/>
+    </w:p>
+    <w:p>
+      <w:pPr>
+        <w:pStyle w:val="Heading3"/>
+      </w:pPr>
+      <w:bookmarkStart w:id="4" w:name="_Toc448196350"/>
+      <w:bookmarkStart w:id="5" w:name="_Toc451457761"/>
+      <w:r>
+        <w:t xml:space="preserve">Задание </w:t>
+      </w:r>
+      <w:r>
+        <w:t>1</w:t>
+      </w:r>
+      <w:r>
+        <w:t xml:space="preserve"> – </w:t>
+      </w:r>
+      <w:r>
+        <w:t>Адаптер</w:t>
+      </w:r>
       <w:bookmarkEnd w:id="4"/>
-    </w:p>
-    <w:p>
-      <w:pPr>
-        <w:pStyle w:val="Heading3"/>
-      </w:pPr>
-      <w:bookmarkStart w:id="5" w:name="_Toc448196350"/>
-      <w:bookmarkStart w:id="6" w:name="_Toc451457761"/>
-      <w:r>
-        <w:t xml:space="preserve">Задание </w:t>
-      </w:r>
-      <w:r>
-        <w:t>1</w:t>
-      </w:r>
-      <w:r>
-        <w:t xml:space="preserve"> – </w:t>
-      </w:r>
-      <w:r>
-        <w:t>Адаптер</w:t>
+      <w:r>
+        <w:t xml:space="preserve"> </w:t>
+      </w:r>
+      <w:r>
+        <w:t xml:space="preserve">объекта </w:t>
+      </w:r>
+      <w:r>
+        <w:t xml:space="preserve">– 100 </w:t>
+      </w:r>
+      <w:r>
+        <w:t>баллов</w:t>
       </w:r>
       <w:bookmarkEnd w:id="5"/>
+    </w:p>
+    <w:p>
+      <w:r>
+        <w:rPr>
+          <w:lang w:val="en-US"/>
+        </w:rPr>
+        <w:t>IT</w:t>
+      </w:r>
+      <w:r>
+        <w:t xml:space="preserve"> компания разработала приложение позволяющее рисовать треугольники и прямоугольники.</w:t>
+      </w:r>
       <w:r>
         <w:t xml:space="preserve"> </w:t>
       </w:r>
       <w:r>
-        <w:t xml:space="preserve">объекта </w:t>
-      </w:r>
-      <w:r>
-        <w:t xml:space="preserve">– 100 </w:t>
-      </w:r>
-      <w:r>
-        <w:t>баллов</w:t>
-      </w:r>
+        <w:t>В процессе разработки</w:t>
+      </w:r>
+      <w:r>
+        <w:t xml:space="preserve">, команда использовала библиотеку </w:t>
+      </w:r>
+      <w:r>
+        <w:rPr>
+          <w:b/>
+          <w:lang w:val="en-US"/>
+        </w:rPr>
+        <w:t>graphics</w:t>
+      </w:r>
+      <w:r>
+        <w:rPr>
+          <w:b/>
+        </w:rPr>
+        <w:t>_</w:t>
+      </w:r>
+      <w:r>
+        <w:rPr>
+          <w:b/>
+          <w:lang w:val="en-US"/>
+        </w:rPr>
+        <w:t>lib</w:t>
+      </w:r>
+      <w:r>
+        <w:t xml:space="preserve">, предоставляющую </w:t>
+      </w:r>
+      <w:r>
+        <w:rPr>
+          <w:lang w:val="en-US"/>
+        </w:rPr>
+        <w:t>API</w:t>
+      </w:r>
+      <w:r>
+        <w:t xml:space="preserve"> </w:t>
+      </w:r>
+      <w:r>
+        <w:t>для рисования простейших графических примитивов.</w:t>
+      </w:r>
+    </w:p>
+    <w:p>
+      <w:pPr>
+        <w:pBdr>
+          <w:top w:val="single" w:sz="4" w:space="1" w:color="auto"/>
+          <w:left w:val="single" w:sz="4" w:space="4" w:color="auto"/>
+          <w:bottom w:val="single" w:sz="4" w:space="1" w:color="auto"/>
+          <w:right w:val="single" w:sz="4" w:space="4" w:color="auto"/>
+        </w:pBdr>
+        <w:autoSpaceDE w:val="0"/>
+        <w:autoSpaceDN w:val="0"/>
+        <w:adjustRightInd w:val="0"/>
+        <w:spacing w:after="0" w:line="240" w:lineRule="auto"/>
+        <w:rPr>
+          <w:rFonts w:ascii="Consolas" w:hAnsi="Consolas" w:cs="Consolas"/>
+          <w:color w:val="000000"/>
+        </w:rPr>
+      </w:pPr>
+      <w:r>
+        <w:rPr>
+          <w:rFonts w:ascii="Consolas" w:hAnsi="Consolas" w:cs="Consolas"/>
+          <w:color w:val="008000"/>
+        </w:rPr>
+        <w:t>// Пространство имен графической библиотеки (недоступно для изменения)</w:t>
+      </w:r>
+    </w:p>
+    <w:p>
+      <w:pPr>
+        <w:pBdr>
+          <w:top w:val="single" w:sz="4" w:space="1" w:color="auto"/>
+          <w:left w:val="single" w:sz="4" w:space="4" w:color="auto"/>
+          <w:bottom w:val="single" w:sz="4" w:space="1" w:color="auto"/>
+          <w:right w:val="single" w:sz="4" w:space="4" w:color="auto"/>
+        </w:pBdr>
+        <w:autoSpaceDE w:val="0"/>
+        <w:autoSpaceDN w:val="0"/>
+        <w:adjustRightInd w:val="0"/>
+        <w:spacing w:after="0" w:line="240" w:lineRule="auto"/>
+        <w:rPr>
+          <w:rFonts w:ascii="Consolas" w:hAnsi="Consolas" w:cs="Consolas"/>
+          <w:color w:val="000000"/>
+          <w:lang w:val="en-US"/>
+        </w:rPr>
+      </w:pPr>
+      <w:r>
+        <w:rPr>
+          <w:rFonts w:ascii="Consolas" w:hAnsi="Consolas" w:cs="Consolas"/>
+          <w:color w:val="0000FF"/>
+          <w:lang w:val="en-US"/>
+        </w:rPr>
+        <w:t>namespace</w:t>
+      </w:r>
+      <w:r>
+        <w:rPr>
+          <w:rFonts w:ascii="Consolas" w:hAnsi="Consolas" w:cs="Consolas"/>
+          <w:color w:val="000000"/>
+          <w:lang w:val="en-US"/>
+        </w:rPr>
+        <w:t xml:space="preserve"> graphics_lib</w:t>
+      </w:r>
+    </w:p>
+    <w:p>
+      <w:pPr>
+        <w:pBdr>
+          <w:top w:val="single" w:sz="4" w:space="1" w:color="auto"/>
+          <w:left w:val="single" w:sz="4" w:space="4" w:color="auto"/>
+          <w:bottom w:val="single" w:sz="4" w:space="1" w:color="auto"/>
+          <w:right w:val="single" w:sz="4" w:space="4" w:color="auto"/>
+        </w:pBdr>
+        <w:autoSpaceDE w:val="0"/>
+        <w:autoSpaceDN w:val="0"/>
+        <w:adjustRightInd w:val="0"/>
+        <w:spacing w:after="0" w:line="240" w:lineRule="auto"/>
+        <w:rPr>
+          <w:rFonts w:ascii="Consolas" w:hAnsi="Consolas" w:cs="Consolas"/>
+          <w:color w:val="000000"/>
+          <w:lang w:val="en-US"/>
+        </w:rPr>
+      </w:pPr>
+      <w:r>
+        <w:rPr>
+          <w:rFonts w:ascii="Consolas" w:hAnsi="Consolas" w:cs="Consolas"/>
+          <w:color w:val="000000"/>
+          <w:lang w:val="en-US"/>
+        </w:rPr>
+        <w:t>{</w:t>
+      </w:r>
+    </w:p>
+    <w:p>
+      <w:pPr>
+        <w:pBdr>
+          <w:top w:val="single" w:sz="4" w:space="1" w:color="auto"/>
+          <w:left w:val="single" w:sz="4" w:space="4" w:color="auto"/>
+          <w:bottom w:val="single" w:sz="4" w:space="1" w:color="auto"/>
+          <w:right w:val="single" w:sz="4" w:space="4" w:color="auto"/>
+        </w:pBdr>
+        <w:autoSpaceDE w:val="0"/>
+        <w:autoSpaceDN w:val="0"/>
+        <w:adjustRightInd w:val="0"/>
+        <w:spacing w:after="0" w:line="240" w:lineRule="auto"/>
+        <w:rPr>
+          <w:rFonts w:ascii="Consolas" w:hAnsi="Consolas" w:cs="Consolas"/>
+          <w:color w:val="000000"/>
+          <w:lang w:val="en-US"/>
+        </w:rPr>
+      </w:pPr>
+      <w:r>
+        <w:rPr>
+          <w:rFonts w:ascii="Consolas" w:hAnsi="Consolas" w:cs="Consolas"/>
+          <w:color w:val="008000"/>
+          <w:lang w:val="en-US"/>
+        </w:rPr>
+        <w:t xml:space="preserve">// </w:t>
+      </w:r>
+      <w:r>
+        <w:rPr>
+          <w:rFonts w:ascii="Consolas" w:hAnsi="Consolas" w:cs="Consolas"/>
+          <w:color w:val="008000"/>
+        </w:rPr>
+        <w:t>Холст</w:t>
+      </w:r>
+      <w:r>
+        <w:rPr>
+          <w:rFonts w:ascii="Consolas" w:hAnsi="Consolas" w:cs="Consolas"/>
+          <w:color w:val="008000"/>
+          <w:lang w:val="en-US"/>
+        </w:rPr>
+        <w:t xml:space="preserve"> </w:t>
+      </w:r>
+      <w:r>
+        <w:rPr>
+          <w:rFonts w:ascii="Consolas" w:hAnsi="Consolas" w:cs="Consolas"/>
+          <w:color w:val="008000"/>
+        </w:rPr>
+        <w:t>для</w:t>
+      </w:r>
+      <w:r>
+        <w:rPr>
+          <w:rFonts w:ascii="Consolas" w:hAnsi="Consolas" w:cs="Consolas"/>
+          <w:color w:val="008000"/>
+          <w:lang w:val="en-US"/>
+        </w:rPr>
+        <w:t xml:space="preserve"> </w:t>
+      </w:r>
+      <w:r>
+        <w:rPr>
+          <w:rFonts w:ascii="Consolas" w:hAnsi="Consolas" w:cs="Consolas"/>
+          <w:color w:val="008000"/>
+        </w:rPr>
+        <w:t>рисования</w:t>
+      </w:r>
+    </w:p>
+    <w:p>
+      <w:pPr>
+        <w:pBdr>
+          <w:top w:val="single" w:sz="4" w:space="1" w:color="auto"/>
+          <w:left w:val="single" w:sz="4" w:space="4" w:color="auto"/>
+          <w:bottom w:val="single" w:sz="4" w:space="1" w:color="auto"/>
+          <w:right w:val="single" w:sz="4" w:space="4" w:color="auto"/>
+        </w:pBdr>
+        <w:autoSpaceDE w:val="0"/>
+        <w:autoSpaceDN w:val="0"/>
+        <w:adjustRightInd w:val="0"/>
+        <w:spacing w:after="0" w:line="240" w:lineRule="auto"/>
+        <w:rPr>
+          <w:rFonts w:ascii="Consolas" w:hAnsi="Consolas" w:cs="Consolas"/>
+          <w:color w:val="000000"/>
+          <w:lang w:val="en-US"/>
+        </w:rPr>
+      </w:pPr>
+      <w:r>
+        <w:rPr>
+          <w:rFonts w:ascii="Consolas" w:hAnsi="Consolas" w:cs="Consolas"/>
+          <w:color w:val="0000FF"/>
+          <w:lang w:val="en-US"/>
+        </w:rPr>
+        <w:t>class</w:t>
+      </w:r>
+      <w:r>
+        <w:rPr>
+          <w:rFonts w:ascii="Consolas" w:hAnsi="Consolas" w:cs="Consolas"/>
+          <w:color w:val="000000"/>
+          <w:lang w:val="en-US"/>
+        </w:rPr>
+        <w:t xml:space="preserve"> </w:t>
+      </w:r>
+      <w:r>
+        <w:rPr>
+          <w:rFonts w:ascii="Consolas" w:hAnsi="Consolas" w:cs="Consolas"/>
+          <w:color w:val="2B91AF"/>
+          <w:lang w:val="en-US"/>
+        </w:rPr>
+        <w:t>ICanvas</w:t>
+      </w:r>
+    </w:p>
+    <w:p>
+      <w:pPr>
+        <w:pBdr>
+          <w:top w:val="single" w:sz="4" w:space="1" w:color="auto"/>
+          <w:left w:val="single" w:sz="4" w:space="4" w:color="auto"/>
+          <w:bottom w:val="single" w:sz="4" w:space="1" w:color="auto"/>
+          <w:right w:val="single" w:sz="4" w:space="4" w:color="auto"/>
+        </w:pBdr>
+        <w:autoSpaceDE w:val="0"/>
+        <w:autoSpaceDN w:val="0"/>
+        <w:adjustRightInd w:val="0"/>
+        <w:spacing w:after="0" w:line="240" w:lineRule="auto"/>
+        <w:rPr>
+          <w:rFonts w:ascii="Consolas" w:hAnsi="Consolas" w:cs="Consolas"/>
+          <w:color w:val="000000"/>
+          <w:lang w:val="en-US"/>
+        </w:rPr>
+      </w:pPr>
+      <w:r>
+        <w:rPr>
+          <w:rFonts w:ascii="Consolas" w:hAnsi="Consolas" w:cs="Consolas"/>
+          <w:color w:val="000000"/>
+          <w:lang w:val="en-US"/>
+        </w:rPr>
+        <w:t>{</w:t>
+      </w:r>
+    </w:p>
+    <w:p>
+      <w:pPr>
+        <w:pBdr>
+          <w:top w:val="single" w:sz="4" w:space="1" w:color="auto"/>
+          <w:left w:val="single" w:sz="4" w:space="4" w:color="auto"/>
+          <w:bottom w:val="single" w:sz="4" w:space="1" w:color="auto"/>
+          <w:right w:val="single" w:sz="4" w:space="4" w:color="auto"/>
+        </w:pBdr>
+        <w:autoSpaceDE w:val="0"/>
+        <w:autoSpaceDN w:val="0"/>
+        <w:adjustRightInd w:val="0"/>
+        <w:spacing w:after="0" w:line="240" w:lineRule="auto"/>
+        <w:rPr>
+          <w:rFonts w:ascii="Consolas" w:hAnsi="Consolas" w:cs="Consolas"/>
+          <w:color w:val="000000"/>
+          <w:lang w:val="en-US"/>
+        </w:rPr>
+      </w:pPr>
+      <w:r>
+        <w:rPr>
+          <w:rFonts w:ascii="Consolas" w:hAnsi="Consolas" w:cs="Consolas"/>
+          <w:color w:val="0000FF"/>
+          <w:lang w:val="en-US"/>
+        </w:rPr>
+        <w:t>public</w:t>
+      </w:r>
+      <w:r>
+        <w:rPr>
+          <w:rFonts w:ascii="Consolas" w:hAnsi="Consolas" w:cs="Consolas"/>
+          <w:color w:val="000000"/>
+          <w:lang w:val="en-US"/>
+        </w:rPr>
+        <w:t>:</w:t>
+      </w:r>
+    </w:p>
+    <w:p>
+      <w:pPr>
+        <w:pBdr>
+          <w:top w:val="single" w:sz="4" w:space="1" w:color="auto"/>
+          <w:left w:val="single" w:sz="4" w:space="4" w:color="auto"/>
+          <w:bottom w:val="single" w:sz="4" w:space="1" w:color="auto"/>
+          <w:right w:val="single" w:sz="4" w:space="4" w:color="auto"/>
+        </w:pBdr>
+        <w:autoSpaceDE w:val="0"/>
+        <w:autoSpaceDN w:val="0"/>
+        <w:adjustRightInd w:val="0"/>
+        <w:spacing w:after="0" w:line="240" w:lineRule="auto"/>
+        <w:rPr>
+          <w:rFonts w:ascii="Consolas" w:hAnsi="Consolas" w:cs="Consolas"/>
+          <w:color w:val="000000"/>
+        </w:rPr>
+      </w:pPr>
+      <w:r>
+        <w:rPr>
+          <w:rFonts w:ascii="Consolas" w:hAnsi="Consolas" w:cs="Consolas"/>
+          <w:color w:val="000000"/>
+        </w:rPr>
+        <w:t xml:space="preserve">  </w:t>
+      </w:r>
+      <w:r>
+        <w:rPr>
+          <w:rFonts w:ascii="Consolas" w:hAnsi="Consolas" w:cs="Consolas"/>
+          <w:color w:val="008000"/>
+        </w:rPr>
+        <w:t xml:space="preserve">// </w:t>
+      </w:r>
+      <w:r>
+        <w:rPr>
+          <w:rFonts w:ascii="Consolas" w:hAnsi="Consolas" w:cs="Consolas"/>
+          <w:color w:val="008000"/>
+        </w:rPr>
+        <w:t>Ставит "перо" в точку x, y</w:t>
+      </w:r>
+    </w:p>
+    <w:p>
+      <w:pPr>
+        <w:pBdr>
+          <w:top w:val="single" w:sz="4" w:space="1" w:color="auto"/>
+          <w:left w:val="single" w:sz="4" w:space="4" w:color="auto"/>
+          <w:bottom w:val="single" w:sz="4" w:space="1" w:color="auto"/>
+          <w:right w:val="single" w:sz="4" w:space="4" w:color="auto"/>
+        </w:pBdr>
+        <w:autoSpaceDE w:val="0"/>
+        <w:autoSpaceDN w:val="0"/>
+        <w:adjustRightInd w:val="0"/>
+        <w:spacing w:after="0" w:line="240" w:lineRule="auto"/>
+        <w:rPr>
+          <w:rFonts w:ascii="Consolas" w:hAnsi="Consolas" w:cs="Consolas"/>
+          <w:color w:val="000000"/>
+        </w:rPr>
+      </w:pPr>
+      <w:r>
+        <w:rPr>
+          <w:rFonts w:ascii="Consolas" w:hAnsi="Consolas" w:cs="Consolas"/>
+          <w:color w:val="000000"/>
+        </w:rPr>
+        <w:t xml:space="preserve">  </w:t>
+      </w:r>
+      <w:r>
+        <w:rPr>
+          <w:rFonts w:ascii="Consolas" w:hAnsi="Consolas" w:cs="Consolas"/>
+          <w:color w:val="0000FF"/>
+          <w:lang w:val="en-US"/>
+        </w:rPr>
+        <w:t>virtual</w:t>
+      </w:r>
+      <w:r>
+        <w:rPr>
+          <w:rFonts w:ascii="Consolas" w:hAnsi="Consolas" w:cs="Consolas"/>
+          <w:color w:val="000000"/>
+        </w:rPr>
+        <w:t xml:space="preserve"> </w:t>
+      </w:r>
+      <w:r>
+        <w:rPr>
+          <w:rFonts w:ascii="Consolas" w:hAnsi="Consolas" w:cs="Consolas"/>
+          <w:color w:val="0000FF"/>
+          <w:lang w:val="en-US"/>
+        </w:rPr>
+        <w:t>void</w:t>
+      </w:r>
+      <w:r>
+        <w:rPr>
+          <w:rFonts w:ascii="Consolas" w:hAnsi="Consolas" w:cs="Consolas"/>
+          <w:color w:val="000000"/>
+        </w:rPr>
+        <w:t xml:space="preserve"> </w:t>
+      </w:r>
+      <w:r>
+        <w:rPr>
+          <w:rFonts w:ascii="Consolas" w:hAnsi="Consolas" w:cs="Consolas"/>
+          <w:color w:val="000000"/>
+          <w:lang w:val="en-US"/>
+        </w:rPr>
+        <w:t>MoveTo</w:t>
+      </w:r>
+      <w:r>
+        <w:rPr>
+          <w:rFonts w:ascii="Consolas" w:hAnsi="Consolas" w:cs="Consolas"/>
+          <w:color w:val="000000"/>
+        </w:rPr>
+        <w:t>(</w:t>
+      </w:r>
+      <w:r>
+        <w:rPr>
+          <w:rFonts w:ascii="Consolas" w:hAnsi="Consolas" w:cs="Consolas"/>
+          <w:color w:val="0000FF"/>
+          <w:lang w:val="en-US"/>
+        </w:rPr>
+        <w:t>int</w:t>
+      </w:r>
+      <w:r>
+        <w:rPr>
+          <w:rFonts w:ascii="Consolas" w:hAnsi="Consolas" w:cs="Consolas"/>
+          <w:color w:val="000000"/>
+        </w:rPr>
+        <w:t xml:space="preserve"> </w:t>
+      </w:r>
+      <w:r>
+        <w:rPr>
+          <w:rFonts w:ascii="Consolas" w:hAnsi="Consolas" w:cs="Consolas"/>
+          <w:color w:val="000000"/>
+          <w:lang w:val="en-US"/>
+        </w:rPr>
+        <w:t>x</w:t>
+      </w:r>
+      <w:r>
+        <w:rPr>
+          <w:rFonts w:ascii="Consolas" w:hAnsi="Consolas" w:cs="Consolas"/>
+          <w:color w:val="000000"/>
+        </w:rPr>
+        <w:t xml:space="preserve">, </w:t>
+      </w:r>
+      <w:r>
+        <w:rPr>
+          <w:rFonts w:ascii="Consolas" w:hAnsi="Consolas" w:cs="Consolas"/>
+          <w:color w:val="0000FF"/>
+          <w:lang w:val="en-US"/>
+        </w:rPr>
+        <w:t>int</w:t>
+      </w:r>
+      <w:r>
+        <w:rPr>
+          <w:rFonts w:ascii="Consolas" w:hAnsi="Consolas" w:cs="Consolas"/>
+          <w:color w:val="000000"/>
+        </w:rPr>
+        <w:t xml:space="preserve"> </w:t>
+      </w:r>
+      <w:r>
+        <w:rPr>
+          <w:rFonts w:ascii="Consolas" w:hAnsi="Consolas" w:cs="Consolas"/>
+          <w:color w:val="000000"/>
+          <w:lang w:val="en-US"/>
+        </w:rPr>
+        <w:t>y</w:t>
+      </w:r>
+      <w:r>
+        <w:rPr>
+          <w:rFonts w:ascii="Consolas" w:hAnsi="Consolas" w:cs="Consolas"/>
+          <w:color w:val="000000"/>
+        </w:rPr>
+        <w:t>) = 0;</w:t>
+      </w:r>
+    </w:p>
+    <w:p>
+      <w:pPr>
+        <w:pBdr>
+          <w:top w:val="single" w:sz="4" w:space="1" w:color="auto"/>
+          <w:left w:val="single" w:sz="4" w:space="4" w:color="auto"/>
+          <w:bottom w:val="single" w:sz="4" w:space="1" w:color="auto"/>
+          <w:right w:val="single" w:sz="4" w:space="4" w:color="auto"/>
+        </w:pBdr>
+        <w:autoSpaceDE w:val="0"/>
+        <w:autoSpaceDN w:val="0"/>
+        <w:adjustRightInd w:val="0"/>
+        <w:spacing w:after="0" w:line="240" w:lineRule="auto"/>
+        <w:rPr>
+          <w:rFonts w:ascii="Consolas" w:hAnsi="Consolas" w:cs="Consolas"/>
+          <w:color w:val="000000"/>
+        </w:rPr>
+      </w:pPr>
+      <w:r>
+        <w:rPr>
+          <w:rFonts w:ascii="Consolas" w:hAnsi="Consolas" w:cs="Consolas"/>
+          <w:color w:val="008000"/>
+        </w:rPr>
+        <w:t xml:space="preserve">  </w:t>
+      </w:r>
+      <w:r>
+        <w:rPr>
+          <w:rFonts w:ascii="Consolas" w:hAnsi="Consolas" w:cs="Consolas"/>
+          <w:color w:val="008000"/>
+        </w:rPr>
+        <w:t xml:space="preserve">// </w:t>
+      </w:r>
+      <w:r>
+        <w:rPr>
+          <w:rFonts w:ascii="Consolas" w:hAnsi="Consolas" w:cs="Consolas"/>
+          <w:color w:val="008000"/>
+        </w:rPr>
+        <w:t>Рисует линию с текущей позиции, передвигая перо в точку x,y</w:t>
+      </w:r>
+    </w:p>
+    <w:p>
+      <w:pPr>
+        <w:pBdr>
+          <w:top w:val="single" w:sz="4" w:space="1" w:color="auto"/>
+          <w:left w:val="single" w:sz="4" w:space="4" w:color="auto"/>
+          <w:bottom w:val="single" w:sz="4" w:space="1" w:color="auto"/>
+          <w:right w:val="single" w:sz="4" w:space="4" w:color="auto"/>
+        </w:pBdr>
+        <w:autoSpaceDE w:val="0"/>
+        <w:autoSpaceDN w:val="0"/>
+        <w:adjustRightInd w:val="0"/>
+        <w:spacing w:after="0" w:line="240" w:lineRule="auto"/>
+        <w:rPr>
+          <w:rFonts w:ascii="Consolas" w:hAnsi="Consolas" w:cs="Consolas"/>
+          <w:color w:val="000000"/>
+          <w:lang w:val="en-US"/>
+        </w:rPr>
+      </w:pPr>
+      <w:r>
+        <w:rPr>
+          <w:rFonts w:ascii="Consolas" w:hAnsi="Consolas" w:cs="Consolas"/>
+          <w:color w:val="000000"/>
+        </w:rPr>
+        <w:t xml:space="preserve">  </w:t>
+      </w:r>
+      <w:r>
+        <w:rPr>
+          <w:rFonts w:ascii="Consolas" w:hAnsi="Consolas" w:cs="Consolas"/>
+          <w:color w:val="0000FF"/>
+          <w:lang w:val="en-US"/>
+        </w:rPr>
+        <w:t>virtual</w:t>
+      </w:r>
+      <w:r>
+        <w:rPr>
+          <w:rFonts w:ascii="Consolas" w:hAnsi="Consolas" w:cs="Consolas"/>
+          <w:color w:val="000000"/>
+          <w:lang w:val="en-US"/>
+        </w:rPr>
+        <w:t xml:space="preserve"> </w:t>
+      </w:r>
+      <w:r>
+        <w:rPr>
+          <w:rFonts w:ascii="Consolas" w:hAnsi="Consolas" w:cs="Consolas"/>
+          <w:color w:val="0000FF"/>
+          <w:lang w:val="en-US"/>
+        </w:rPr>
+        <w:t>void</w:t>
+      </w:r>
+      <w:r>
+        <w:rPr>
+          <w:rFonts w:ascii="Consolas" w:hAnsi="Consolas" w:cs="Consolas"/>
+          <w:color w:val="000000"/>
+          <w:lang w:val="en-US"/>
+        </w:rPr>
+        <w:t xml:space="preserve"> LineTo(</w:t>
+      </w:r>
+      <w:r>
+        <w:rPr>
+          <w:rFonts w:ascii="Consolas" w:hAnsi="Consolas" w:cs="Consolas"/>
+          <w:color w:val="0000FF"/>
+          <w:lang w:val="en-US"/>
+        </w:rPr>
+        <w:t>int</w:t>
+      </w:r>
+      <w:r>
+        <w:rPr>
+          <w:rFonts w:ascii="Consolas" w:hAnsi="Consolas" w:cs="Consolas"/>
+          <w:color w:val="000000"/>
+          <w:lang w:val="en-US"/>
+        </w:rPr>
+        <w:t xml:space="preserve"> x, </w:t>
+      </w:r>
+      <w:r>
+        <w:rPr>
+          <w:rFonts w:ascii="Consolas" w:hAnsi="Consolas" w:cs="Consolas"/>
+          <w:color w:val="0000FF"/>
+          <w:lang w:val="en-US"/>
+        </w:rPr>
+        <w:t>int</w:t>
+      </w:r>
+      <w:r>
+        <w:rPr>
+          <w:rFonts w:ascii="Consolas" w:hAnsi="Consolas" w:cs="Consolas"/>
+          <w:color w:val="000000"/>
+          <w:lang w:val="en-US"/>
+        </w:rPr>
+        <w:t xml:space="preserve"> y) = 0;</w:t>
+      </w:r>
+    </w:p>
+    <w:p>
+      <w:pPr>
+        <w:pBdr>
+          <w:top w:val="single" w:sz="4" w:space="1" w:color="auto"/>
+          <w:left w:val="single" w:sz="4" w:space="4" w:color="auto"/>
+          <w:bottom w:val="single" w:sz="4" w:space="1" w:color="auto"/>
+          <w:right w:val="single" w:sz="4" w:space="4" w:color="auto"/>
+        </w:pBdr>
+        <w:autoSpaceDE w:val="0"/>
+        <w:autoSpaceDN w:val="0"/>
+        <w:adjustRightInd w:val="0"/>
+        <w:spacing w:after="0" w:line="240" w:lineRule="auto"/>
+        <w:rPr>
+          <w:rFonts w:ascii="Consolas" w:hAnsi="Consolas" w:cs="Consolas"/>
+          <w:color w:val="000000"/>
+        </w:rPr>
+      </w:pPr>
+      <w:r>
+        <w:rPr>
+          <w:rFonts w:ascii="Consolas" w:hAnsi="Consolas" w:cs="Consolas"/>
+          <w:color w:val="000000"/>
+          <w:lang w:val="en-US"/>
+        </w:rPr>
+        <w:t xml:space="preserve">  </w:t>
+      </w:r>
+      <w:r>
+        <w:rPr>
+          <w:rFonts w:ascii="Consolas" w:hAnsi="Consolas" w:cs="Consolas"/>
+          <w:color w:val="0000FF"/>
+        </w:rPr>
+        <w:t>virtual</w:t>
+      </w:r>
+      <w:r>
+        <w:rPr>
+          <w:rFonts w:ascii="Consolas" w:hAnsi="Consolas" w:cs="Consolas"/>
+          <w:color w:val="000000"/>
+        </w:rPr>
+        <w:t xml:space="preserve"> ~ICanvas() = </w:t>
+      </w:r>
+      <w:r>
+        <w:rPr>
+          <w:rFonts w:ascii="Consolas" w:hAnsi="Consolas" w:cs="Consolas"/>
+          <w:color w:val="0000FF"/>
+        </w:rPr>
+        <w:t>default</w:t>
+      </w:r>
+      <w:r>
+        <w:rPr>
+          <w:rFonts w:ascii="Consolas" w:hAnsi="Consolas" w:cs="Consolas"/>
+          <w:color w:val="000000"/>
+        </w:rPr>
+        <w:t>;</w:t>
+      </w:r>
+    </w:p>
+    <w:p>
+      <w:pPr>
+        <w:pBdr>
+          <w:top w:val="single" w:sz="4" w:space="1" w:color="auto"/>
+          <w:left w:val="single" w:sz="4" w:space="4" w:color="auto"/>
+          <w:bottom w:val="single" w:sz="4" w:space="1" w:color="auto"/>
+          <w:right w:val="single" w:sz="4" w:space="4" w:color="auto"/>
+        </w:pBdr>
+        <w:autoSpaceDE w:val="0"/>
+        <w:autoSpaceDN w:val="0"/>
+        <w:adjustRightInd w:val="0"/>
+        <w:spacing w:after="0" w:line="240" w:lineRule="auto"/>
+        <w:rPr>
+          <w:rFonts w:ascii="Consolas" w:hAnsi="Consolas" w:cs="Consolas"/>
+          <w:color w:val="000000"/>
+        </w:rPr>
+      </w:pPr>
+      <w:r>
+        <w:rPr>
+          <w:rFonts w:ascii="Consolas" w:hAnsi="Consolas" w:cs="Consolas"/>
+          <w:color w:val="000000"/>
+        </w:rPr>
+        <w:t>};</w:t>
+      </w:r>
+    </w:p>
+    <w:p>
+      <w:pPr>
+        <w:pBdr>
+          <w:top w:val="single" w:sz="4" w:space="1" w:color="auto"/>
+          <w:left w:val="single" w:sz="4" w:space="4" w:color="auto"/>
+          <w:bottom w:val="single" w:sz="4" w:space="1" w:color="auto"/>
+          <w:right w:val="single" w:sz="4" w:space="4" w:color="auto"/>
+        </w:pBdr>
+        <w:autoSpaceDE w:val="0"/>
+        <w:autoSpaceDN w:val="0"/>
+        <w:adjustRightInd w:val="0"/>
+        <w:spacing w:after="0" w:line="240" w:lineRule="auto"/>
+        <w:rPr>
+          <w:rFonts w:ascii="Consolas" w:hAnsi="Consolas" w:cs="Consolas"/>
+          <w:color w:val="000000"/>
+        </w:rPr>
+      </w:pPr>
+    </w:p>
+    <w:p>
+      <w:pPr>
+        <w:pBdr>
+          <w:top w:val="single" w:sz="4" w:space="1" w:color="auto"/>
+          <w:left w:val="single" w:sz="4" w:space="4" w:color="auto"/>
+          <w:bottom w:val="single" w:sz="4" w:space="1" w:color="auto"/>
+          <w:right w:val="single" w:sz="4" w:space="4" w:color="auto"/>
+        </w:pBdr>
+        <w:autoSpaceDE w:val="0"/>
+        <w:autoSpaceDN w:val="0"/>
+        <w:adjustRightInd w:val="0"/>
+        <w:spacing w:after="0" w:line="240" w:lineRule="auto"/>
+        <w:rPr>
+          <w:rFonts w:ascii="Consolas" w:hAnsi="Consolas" w:cs="Consolas"/>
+          <w:color w:val="000000"/>
+        </w:rPr>
+      </w:pPr>
+      <w:r>
+        <w:rPr>
+          <w:rFonts w:ascii="Consolas" w:hAnsi="Consolas" w:cs="Consolas"/>
+          <w:color w:val="008000"/>
+        </w:rPr>
+        <w:t>// Реализация холста для рисования</w:t>
+      </w:r>
+    </w:p>
+    <w:p>
+      <w:pPr>
+        <w:pBdr>
+          <w:top w:val="single" w:sz="4" w:space="1" w:color="auto"/>
+          <w:left w:val="single" w:sz="4" w:space="4" w:color="auto"/>
+          <w:bottom w:val="single" w:sz="4" w:space="1" w:color="auto"/>
+          <w:right w:val="single" w:sz="4" w:space="4" w:color="auto"/>
+        </w:pBdr>
+        <w:autoSpaceDE w:val="0"/>
+        <w:autoSpaceDN w:val="0"/>
+        <w:adjustRightInd w:val="0"/>
+        <w:spacing w:after="0" w:line="240" w:lineRule="auto"/>
+        <w:rPr>
+          <w:rFonts w:ascii="Consolas" w:hAnsi="Consolas" w:cs="Consolas"/>
+          <w:color w:val="000000"/>
+          <w:lang w:val="en-US"/>
+        </w:rPr>
+      </w:pPr>
+      <w:r>
+        <w:rPr>
+          <w:rFonts w:ascii="Consolas" w:hAnsi="Consolas" w:cs="Consolas"/>
+          <w:color w:val="0000FF"/>
+          <w:lang w:val="en-US"/>
+        </w:rPr>
+        <w:t>class</w:t>
+      </w:r>
+      <w:r>
+        <w:rPr>
+          <w:rFonts w:ascii="Consolas" w:hAnsi="Consolas" w:cs="Consolas"/>
+          <w:color w:val="000000"/>
+          <w:lang w:val="en-US"/>
+        </w:rPr>
+        <w:t xml:space="preserve"> </w:t>
+      </w:r>
+      <w:r>
+        <w:rPr>
+          <w:rFonts w:ascii="Consolas" w:hAnsi="Consolas" w:cs="Consolas"/>
+          <w:color w:val="2B91AF"/>
+          <w:lang w:val="en-US"/>
+        </w:rPr>
+        <w:t>CCanvas</w:t>
+      </w:r>
+      <w:r>
+        <w:rPr>
+          <w:rFonts w:ascii="Consolas" w:hAnsi="Consolas" w:cs="Consolas"/>
+          <w:color w:val="000000"/>
+          <w:lang w:val="en-US"/>
+        </w:rPr>
+        <w:t xml:space="preserve"> : </w:t>
+      </w:r>
+      <w:r>
+        <w:rPr>
+          <w:rFonts w:ascii="Consolas" w:hAnsi="Consolas" w:cs="Consolas"/>
+          <w:color w:val="0000FF"/>
+          <w:lang w:val="en-US"/>
+        </w:rPr>
+        <w:t>public</w:t>
+      </w:r>
+      <w:r>
+        <w:rPr>
+          <w:rFonts w:ascii="Consolas" w:hAnsi="Consolas" w:cs="Consolas"/>
+          <w:color w:val="000000"/>
+          <w:lang w:val="en-US"/>
+        </w:rPr>
+        <w:t xml:space="preserve"> </w:t>
+      </w:r>
+      <w:r>
+        <w:rPr>
+          <w:rFonts w:ascii="Consolas" w:hAnsi="Consolas" w:cs="Consolas"/>
+          <w:color w:val="2B91AF"/>
+          <w:lang w:val="en-US"/>
+        </w:rPr>
+        <w:t>ICanvas</w:t>
+      </w:r>
+    </w:p>
+    <w:p>
+      <w:pPr>
+        <w:pBdr>
+          <w:top w:val="single" w:sz="4" w:space="1" w:color="auto"/>
+          <w:left w:val="single" w:sz="4" w:space="4" w:color="auto"/>
+          <w:bottom w:val="single" w:sz="4" w:space="1" w:color="auto"/>
+          <w:right w:val="single" w:sz="4" w:space="4" w:color="auto"/>
+        </w:pBdr>
+        <w:autoSpaceDE w:val="0"/>
+        <w:autoSpaceDN w:val="0"/>
+        <w:adjustRightInd w:val="0"/>
+        <w:spacing w:after="0" w:line="240" w:lineRule="auto"/>
+        <w:rPr>
+          <w:rFonts w:ascii="Consolas" w:hAnsi="Consolas" w:cs="Consolas"/>
+          <w:color w:val="000000"/>
+          <w:lang w:val="en-US"/>
+        </w:rPr>
+      </w:pPr>
+      <w:r>
+        <w:rPr>
+          <w:rFonts w:ascii="Consolas" w:hAnsi="Consolas" w:cs="Consolas"/>
+          <w:color w:val="000000"/>
+          <w:lang w:val="en-US"/>
+        </w:rPr>
+        <w:t>{</w:t>
+      </w:r>
+      <w:bookmarkStart w:id="6" w:name="_GoBack"/>
       <w:bookmarkEnd w:id="6"/>
     </w:p>
     <w:p>
-      <w:r>
-        <w:rPr>
-          <w:lang w:val="en-US"/>
-        </w:rPr>
-        <w:t>IT</w:t>
-      </w:r>
-      <w:r>
-        <w:t xml:space="preserve"> компания разработала приложение позволяющее рисовать треугольники и прямоугольники.</w:t>
-      </w:r>
-      <w:r>
+      <w:pPr>
+        <w:pBdr>
+          <w:top w:val="single" w:sz="4" w:space="1" w:color="auto"/>
+          <w:left w:val="single" w:sz="4" w:space="4" w:color="auto"/>
+          <w:bottom w:val="single" w:sz="4" w:space="1" w:color="auto"/>
+          <w:right w:val="single" w:sz="4" w:space="4" w:color="auto"/>
+        </w:pBdr>
+        <w:autoSpaceDE w:val="0"/>
+        <w:autoSpaceDN w:val="0"/>
+        <w:adjustRightInd w:val="0"/>
+        <w:spacing w:after="0" w:line="240" w:lineRule="auto"/>
+        <w:rPr>
+          <w:rFonts w:ascii="Consolas" w:hAnsi="Consolas" w:cs="Consolas"/>
+          <w:color w:val="000000"/>
+          <w:lang w:val="en-US"/>
+        </w:rPr>
+      </w:pPr>
+      <w:r>
+        <w:rPr>
+          <w:rFonts w:ascii="Consolas" w:hAnsi="Consolas" w:cs="Consolas"/>
+          <w:color w:val="0000FF"/>
+          <w:lang w:val="en-US"/>
+        </w:rPr>
+        <w:t>public</w:t>
+      </w:r>
+      <w:r>
+        <w:rPr>
+          <w:rFonts w:ascii="Consolas" w:hAnsi="Consolas" w:cs="Consolas"/>
+          <w:color w:val="000000"/>
+          <w:lang w:val="en-US"/>
+        </w:rPr>
+        <w:t>:</w:t>
+      </w:r>
+    </w:p>
+    <w:p>
+      <w:pPr>
+        <w:pBdr>
+          <w:top w:val="single" w:sz="4" w:space="1" w:color="auto"/>
+          <w:left w:val="single" w:sz="4" w:space="4" w:color="auto"/>
+          <w:bottom w:val="single" w:sz="4" w:space="1" w:color="auto"/>
+          <w:right w:val="single" w:sz="4" w:space="4" w:color="auto"/>
+        </w:pBdr>
+        <w:autoSpaceDE w:val="0"/>
+        <w:autoSpaceDN w:val="0"/>
+        <w:adjustRightInd w:val="0"/>
+        <w:spacing w:after="0" w:line="240" w:lineRule="auto"/>
+        <w:rPr>
+          <w:rFonts w:ascii="Consolas" w:hAnsi="Consolas" w:cs="Consolas"/>
+          <w:color w:val="000000"/>
+          <w:lang w:val="en-US"/>
+        </w:rPr>
+      </w:pPr>
+      <w:r>
+        <w:rPr>
+          <w:rFonts w:ascii="Consolas" w:hAnsi="Consolas" w:cs="Consolas"/>
+          <w:color w:val="000000"/>
+          <w:lang w:val="en-US"/>
+        </w:rPr>
+        <w:t xml:space="preserve">  </w:t>
+      </w:r>
+      <w:r>
+        <w:rPr>
+          <w:rFonts w:ascii="Consolas" w:hAnsi="Consolas" w:cs="Consolas"/>
+          <w:color w:val="0000FF"/>
+          <w:lang w:val="en-US"/>
+        </w:rPr>
+        <w:t>void</w:t>
+      </w:r>
+      <w:r>
+        <w:rPr>
+          <w:rFonts w:ascii="Consolas" w:hAnsi="Consolas" w:cs="Consolas"/>
+          <w:color w:val="000000"/>
+          <w:lang w:val="en-US"/>
+        </w:rPr>
+        <w:t xml:space="preserve"> MoveTo(</w:t>
+      </w:r>
+      <w:r>
+        <w:rPr>
+          <w:rFonts w:ascii="Consolas" w:hAnsi="Consolas" w:cs="Consolas"/>
+          <w:color w:val="0000FF"/>
+          <w:lang w:val="en-US"/>
+        </w:rPr>
+        <w:t>int</w:t>
+      </w:r>
+      <w:r>
+        <w:rPr>
+          <w:rFonts w:ascii="Consolas" w:hAnsi="Consolas" w:cs="Consolas"/>
+          <w:color w:val="000000"/>
+          <w:lang w:val="en-US"/>
+        </w:rPr>
         <w:t xml:space="preserve"> </w:t>
       </w:r>
       <w:r>
-        <w:t>В процессе разработки</w:t>
-      </w:r>
-      <w:r>
-        <w:t xml:space="preserve">, команда использовала библиотеку </w:t>
-      </w:r>
-      <w:r>
-        <w:rPr>
-          <w:b/>
-          <w:lang w:val="en-US"/>
-        </w:rPr>
-        <w:t>graphics</w:t>
-      </w:r>
-      <w:r>
-        <w:rPr>
-          <w:b/>
-        </w:rPr>
-        <w:t>_</w:t>
-      </w:r>
-      <w:r>
-        <w:rPr>
-          <w:b/>
-          <w:lang w:val="en-US"/>
-        </w:rPr>
-        <w:t>lib</w:t>
-      </w:r>
-      <w:r>
-        <w:t xml:space="preserve">, предоставляющую </w:t>
-      </w:r>
-      <w:r>
-        <w:rPr>
-          <w:lang w:val="en-US"/>
-        </w:rPr>
-        <w:t>API</w:t>
-      </w:r>
-      <w:r>
+        <w:rPr>
+          <w:rFonts w:ascii="Consolas" w:hAnsi="Consolas" w:cs="Consolas"/>
+          <w:color w:val="808080"/>
+          <w:lang w:val="en-US"/>
+        </w:rPr>
+        <w:t>x</w:t>
+      </w:r>
+      <w:r>
+        <w:rPr>
+          <w:rFonts w:ascii="Consolas" w:hAnsi="Consolas" w:cs="Consolas"/>
+          <w:color w:val="000000"/>
+          <w:lang w:val="en-US"/>
+        </w:rPr>
+        <w:t xml:space="preserve">, </w:t>
+      </w:r>
+      <w:r>
+        <w:rPr>
+          <w:rFonts w:ascii="Consolas" w:hAnsi="Consolas" w:cs="Consolas"/>
+          <w:color w:val="0000FF"/>
+          <w:lang w:val="en-US"/>
+        </w:rPr>
+        <w:t>int</w:t>
+      </w:r>
+      <w:r>
+        <w:rPr>
+          <w:rFonts w:ascii="Consolas" w:hAnsi="Consolas" w:cs="Consolas"/>
+          <w:color w:val="000000"/>
+          <w:lang w:val="en-US"/>
+        </w:rPr>
         <w:t xml:space="preserve"> </w:t>
       </w:r>
       <w:r>
-        <w:t>для рисования простейших графических примитивов.</w:t>
-      </w:r>
-    </w:p>
-    <w:p>
-      <w:pPr>
-        <w:pBdr>
-          <w:top w:val="single" w:sz="4" w:space="1" w:color="auto"/>
-          <w:left w:val="single" w:sz="4" w:space="4" w:color="auto"/>
-          <w:bottom w:val="single" w:sz="4" w:space="1" w:color="auto"/>
-          <w:right w:val="single" w:sz="4" w:space="4" w:color="auto"/>
-        </w:pBdr>
-        <w:autoSpaceDE w:val="0"/>
-        <w:autoSpaceDN w:val="0"/>
-        <w:adjustRightInd w:val="0"/>
-        <w:spacing w:after="0" w:line="240" w:lineRule="auto"/>
-        <w:rPr>
-          <w:rFonts w:ascii="Consolas" w:hAnsi="Consolas" w:cs="Consolas"/>
-          <w:color w:val="000000"/>
-        </w:rPr>
-      </w:pPr>
-      <w:r>
-        <w:rPr>
-          <w:rFonts w:ascii="Consolas" w:hAnsi="Consolas" w:cs="Consolas"/>
-          <w:color w:val="008000"/>
-        </w:rPr>
-        <w:t>// Пространство имен графической библиотеки (недоступно для изменения)</w:t>
-      </w:r>
-    </w:p>
-    <w:p>
-      <w:pPr>
-        <w:pBdr>
-          <w:top w:val="single" w:sz="4" w:space="1" w:color="auto"/>
-          <w:left w:val="single" w:sz="4" w:space="4" w:color="auto"/>
-          <w:bottom w:val="single" w:sz="4" w:space="1" w:color="auto"/>
-          <w:right w:val="single" w:sz="4" w:space="4" w:color="auto"/>
-        </w:pBdr>
-        <w:autoSpaceDE w:val="0"/>
-        <w:autoSpaceDN w:val="0"/>
-        <w:adjustRightInd w:val="0"/>
-        <w:spacing w:after="0" w:line="240" w:lineRule="auto"/>
-        <w:rPr>
-          <w:rFonts w:ascii="Consolas" w:hAnsi="Consolas" w:cs="Consolas"/>
-          <w:color w:val="000000"/>
-          <w:lang w:val="en-US"/>
-        </w:rPr>
-      </w:pPr>
+        <w:rPr>
+          <w:rFonts w:ascii="Consolas" w:hAnsi="Consolas" w:cs="Consolas"/>
+          <w:color w:val="808080"/>
+          <w:lang w:val="en-US"/>
+        </w:rPr>
+        <w:t>y</w:t>
+      </w:r>
+      <w:r>
+        <w:rPr>
+          <w:rFonts w:ascii="Consolas" w:hAnsi="Consolas" w:cs="Consolas"/>
+          <w:color w:val="000000"/>
+          <w:lang w:val="en-US"/>
+        </w:rPr>
+        <w:t xml:space="preserve">) </w:t>
+      </w:r>
       <w:r>
         <w:rPr>
           <w:rFonts w:ascii="Consolas" w:hAnsi="Consolas" w:cs="Consolas"/>
           <w:color w:val="0000FF"/>
           <w:lang w:val="en-US"/>
         </w:rPr>
-        <w:t>namespace</w:t>
-      </w:r>
-      <w:r>
-        <w:rPr>
-          <w:rFonts w:ascii="Consolas" w:hAnsi="Consolas" w:cs="Consolas"/>
-          <w:color w:val="000000"/>
-          <w:lang w:val="en-US"/>
-        </w:rPr>
-        <w:t xml:space="preserve"> graphics_lib</w:t>
-      </w:r>
-    </w:p>
-    <w:p>
-      <w:pPr>
-        <w:pBdr>
-          <w:top w:val="single" w:sz="4" w:space="1" w:color="auto"/>
-          <w:left w:val="single" w:sz="4" w:space="4" w:color="auto"/>
-          <w:bottom w:val="single" w:sz="4" w:space="1" w:color="auto"/>
-          <w:right w:val="single" w:sz="4" w:space="4" w:color="auto"/>
-        </w:pBdr>
-        <w:autoSpaceDE w:val="0"/>
-        <w:autoSpaceDN w:val="0"/>
-        <w:adjustRightInd w:val="0"/>
-        <w:spacing w:after="0" w:line="240" w:lineRule="auto"/>
-        <w:rPr>
-          <w:rFonts w:ascii="Consolas" w:hAnsi="Consolas" w:cs="Consolas"/>
-          <w:color w:val="000000"/>
-          <w:lang w:val="en-US"/>
-        </w:rPr>
-      </w:pPr>
-      <w:r>
-        <w:rPr>
-          <w:rFonts w:ascii="Consolas" w:hAnsi="Consolas" w:cs="Consolas"/>
-          <w:color w:val="000000"/>
-          <w:lang w:val="en-US"/>
-        </w:rPr>
-        <w:t>{</w:t>
-      </w:r>
-    </w:p>
-    <w:p>
-      <w:pPr>
-        <w:pBdr>
-          <w:top w:val="single" w:sz="4" w:space="1" w:color="auto"/>
-          <w:left w:val="single" w:sz="4" w:space="4" w:color="auto"/>
-          <w:bottom w:val="single" w:sz="4" w:space="1" w:color="auto"/>
-          <w:right w:val="single" w:sz="4" w:space="4" w:color="auto"/>
-        </w:pBdr>
-        <w:autoSpaceDE w:val="0"/>
-        <w:autoSpaceDN w:val="0"/>
-        <w:adjustRightInd w:val="0"/>
-        <w:spacing w:after="0" w:line="240" w:lineRule="auto"/>
-        <w:rPr>
-          <w:rFonts w:ascii="Consolas" w:hAnsi="Consolas" w:cs="Consolas"/>
-          <w:color w:val="000000"/>
-          <w:lang w:val="en-US"/>
-        </w:rPr>
-      </w:pPr>
-      <w:r>
-        <w:rPr>
-          <w:rFonts w:ascii="Consolas" w:hAnsi="Consolas" w:cs="Consolas"/>
-          <w:color w:val="008000"/>
-          <w:lang w:val="en-US"/>
-        </w:rPr>
-        <w:t xml:space="preserve">// </w:t>
-      </w:r>
-      <w:r>
-        <w:rPr>
-          <w:rFonts w:ascii="Consolas" w:hAnsi="Consolas" w:cs="Consolas"/>
-          <w:color w:val="008000"/>
-        </w:rPr>
-        <w:t>Холст</w:t>
-      </w:r>
-      <w:r>
-        <w:rPr>
-          <w:rFonts w:ascii="Consolas" w:hAnsi="Consolas" w:cs="Consolas"/>
-          <w:color w:val="008000"/>
-          <w:lang w:val="en-US"/>
-        </w:rPr>
-        <w:t xml:space="preserve"> </w:t>
-      </w:r>
-      <w:r>
-        <w:rPr>
-          <w:rFonts w:ascii="Consolas" w:hAnsi="Consolas" w:cs="Consolas"/>
-          <w:color w:val="008000"/>
-        </w:rPr>
-        <w:t>для</w:t>
-      </w:r>
-      <w:r>
-        <w:rPr>
-          <w:rFonts w:ascii="Consolas" w:hAnsi="Consolas" w:cs="Consolas"/>
-          <w:color w:val="008000"/>
-          <w:lang w:val="en-US"/>
-        </w:rPr>
-        <w:t xml:space="preserve"> </w:t>
-      </w:r>
-      <w:r>
-        <w:rPr>
-          <w:rFonts w:ascii="Consolas" w:hAnsi="Consolas" w:cs="Consolas"/>
-          <w:color w:val="008000"/>
-        </w:rPr>
-        <w:t>рисования</w:t>
-      </w:r>
-    </w:p>
-    <w:p>
-      <w:pPr>
-        <w:pBdr>
-          <w:top w:val="single" w:sz="4" w:space="1" w:color="auto"/>
-          <w:left w:val="single" w:sz="4" w:space="4" w:color="auto"/>
-          <w:bottom w:val="single" w:sz="4" w:space="1" w:color="auto"/>
-          <w:right w:val="single" w:sz="4" w:space="4" w:color="auto"/>
-        </w:pBdr>
-        <w:autoSpaceDE w:val="0"/>
-        <w:autoSpaceDN w:val="0"/>
-        <w:adjustRightInd w:val="0"/>
-        <w:spacing w:after="0" w:line="240" w:lineRule="auto"/>
-        <w:rPr>
-          <w:rFonts w:ascii="Consolas" w:hAnsi="Consolas" w:cs="Consolas"/>
-          <w:color w:val="000000"/>
-          <w:lang w:val="en-US"/>
-        </w:rPr>
-      </w:pPr>
-      <w:r>
-        <w:rPr>
-          <w:rFonts w:ascii="Consolas" w:hAnsi="Consolas" w:cs="Consolas"/>
-          <w:color w:val="0000FF"/>
-          <w:lang w:val="en-US"/>
-        </w:rPr>
-        <w:t>class</w:t>
-      </w:r>
-      <w:r>
-        <w:rPr>
-          <w:rFonts w:ascii="Consolas" w:hAnsi="Consolas" w:cs="Consolas"/>
-          <w:color w:val="000000"/>
-          <w:lang w:val="en-US"/>
-        </w:rPr>
-        <w:t xml:space="preserve"> </w:t>
-      </w:r>
-      <w:r>
-        <w:rPr>
-          <w:rFonts w:ascii="Consolas" w:hAnsi="Consolas" w:cs="Consolas"/>
-          <w:color w:val="2B91AF"/>
-          <w:lang w:val="en-US"/>
-        </w:rPr>
-        <w:t>ICanvas</w:t>
-      </w:r>
-    </w:p>
-    <w:p>
-      <w:pPr>
-        <w:pBdr>
-          <w:top w:val="single" w:sz="4" w:space="1" w:color="auto"/>
-          <w:left w:val="single" w:sz="4" w:space="4" w:color="auto"/>
-          <w:bottom w:val="single" w:sz="4" w:space="1" w:color="auto"/>
-          <w:right w:val="single" w:sz="4" w:space="4" w:color="auto"/>
-        </w:pBdr>
-        <w:autoSpaceDE w:val="0"/>
-        <w:autoSpaceDN w:val="0"/>
-        <w:adjustRightInd w:val="0"/>
-        <w:spacing w:after="0" w:line="240" w:lineRule="auto"/>
-        <w:rPr>
-          <w:rFonts w:ascii="Consolas" w:hAnsi="Consolas" w:cs="Consolas"/>
-          <w:color w:val="000000"/>
-          <w:lang w:val="en-US"/>
-        </w:rPr>
-      </w:pPr>
-      <w:r>
-        <w:rPr>
-          <w:rFonts w:ascii="Consolas" w:hAnsi="Consolas" w:cs="Consolas"/>
-          <w:color w:val="000000"/>
-          <w:lang w:val="en-US"/>
-        </w:rPr>
-        <w:t>{</w:t>
-      </w:r>
-    </w:p>
-    <w:p>
-      <w:pPr>
-        <w:pBdr>
-          <w:top w:val="single" w:sz="4" w:space="1" w:color="auto"/>
-          <w:left w:val="single" w:sz="4" w:space="4" w:color="auto"/>
-          <w:bottom w:val="single" w:sz="4" w:space="1" w:color="auto"/>
-          <w:right w:val="single" w:sz="4" w:space="4" w:color="auto"/>
-        </w:pBdr>
-        <w:autoSpaceDE w:val="0"/>
-        <w:autoSpaceDN w:val="0"/>
-        <w:adjustRightInd w:val="0"/>
-        <w:spacing w:after="0" w:line="240" w:lineRule="auto"/>
-        <w:rPr>
-          <w:rFonts w:ascii="Consolas" w:hAnsi="Consolas" w:cs="Consolas"/>
-          <w:color w:val="000000"/>
-          <w:lang w:val="en-US"/>
-        </w:rPr>
-      </w:pPr>
-      <w:r>
-        <w:rPr>
-          <w:rFonts w:ascii="Consolas" w:hAnsi="Consolas" w:cs="Consolas"/>
-          <w:color w:val="0000FF"/>
-          <w:lang w:val="en-US"/>
-        </w:rPr>
-        <w:t>public</w:t>
-      </w:r>
-      <w:r>
-        <w:rPr>
-          <w:rFonts w:ascii="Consolas" w:hAnsi="Consolas" w:cs="Consolas"/>
-          <w:color w:val="000000"/>
-          <w:lang w:val="en-US"/>
-        </w:rPr>
-        <w:t>:</w:t>
-      </w:r>
-    </w:p>
-    <w:p>
-      <w:pPr>
-        <w:pBdr>
-          <w:top w:val="single" w:sz="4" w:space="1" w:color="auto"/>
-          <w:left w:val="single" w:sz="4" w:space="4" w:color="auto"/>
-          <w:bottom w:val="single" w:sz="4" w:space="1" w:color="auto"/>
-          <w:right w:val="single" w:sz="4" w:space="4" w:color="auto"/>
-        </w:pBdr>
-        <w:autoSpaceDE w:val="0"/>
-        <w:autoSpaceDN w:val="0"/>
-        <w:adjustRightInd w:val="0"/>
-        <w:spacing w:after="0" w:line="240" w:lineRule="auto"/>
-        <w:rPr>
-          <w:rFonts w:ascii="Consolas" w:hAnsi="Consolas" w:cs="Consolas"/>
-          <w:color w:val="000000"/>
-          <w:lang w:val="en-US"/>
-        </w:rPr>
-      </w:pPr>
-      <w:r>
-        <w:rPr>
-          <w:rFonts w:ascii="Consolas" w:hAnsi="Consolas" w:cs="Consolas"/>
-          <w:color w:val="000000"/>
-          <w:lang w:val="en-US"/>
-        </w:rPr>
-        <w:t xml:space="preserve">  </w:t>
-      </w:r>
-      <w:r>
-        <w:rPr>
-          <w:rFonts w:ascii="Consolas" w:hAnsi="Consolas" w:cs="Consolas"/>
-          <w:color w:val="0000FF"/>
-          <w:lang w:val="en-US"/>
-        </w:rPr>
-        <w:t>virtual</w:t>
-      </w:r>
-      <w:r>
-        <w:rPr>
-          <w:rFonts w:ascii="Consolas" w:hAnsi="Consolas" w:cs="Consolas"/>
-          <w:color w:val="000000"/>
-          <w:lang w:val="en-US"/>
-        </w:rPr>
-        <w:t xml:space="preserve"> </w:t>
-      </w:r>
-      <w:r>
-        <w:rPr>
-          <w:rFonts w:ascii="Consolas" w:hAnsi="Consolas" w:cs="Consolas"/>
-          <w:color w:val="0000FF"/>
-          <w:lang w:val="en-US"/>
-        </w:rPr>
-        <w:t>void</w:t>
-      </w:r>
-      <w:r>
-        <w:rPr>
-          <w:rFonts w:ascii="Consolas" w:hAnsi="Consolas" w:cs="Consolas"/>
-          <w:color w:val="000000"/>
-          <w:lang w:val="en-US"/>
-        </w:rPr>
-        <w:t xml:space="preserve"> MoveTo(</w:t>
-      </w:r>
-      <w:r>
-        <w:rPr>
-          <w:rFonts w:ascii="Consolas" w:hAnsi="Consolas" w:cs="Consolas"/>
-          <w:color w:val="0000FF"/>
-          <w:lang w:val="en-US"/>
-        </w:rPr>
-        <w:t>int</w:t>
-      </w:r>
-      <w:r>
-        <w:rPr>
-          <w:rFonts w:ascii="Consolas" w:hAnsi="Consolas" w:cs="Consolas"/>
-          <w:color w:val="000000"/>
-          <w:lang w:val="en-US"/>
-        </w:rPr>
-        <w:t xml:space="preserve"> x, </w:t>
-      </w:r>
-      <w:r>
-        <w:rPr>
-          <w:rFonts w:ascii="Consolas" w:hAnsi="Consolas" w:cs="Consolas"/>
-          <w:color w:val="0000FF"/>
-          <w:lang w:val="en-US"/>
-        </w:rPr>
-        <w:t>int</w:t>
-      </w:r>
-      <w:r>
-        <w:rPr>
-          <w:rFonts w:ascii="Consolas" w:hAnsi="Consolas" w:cs="Consolas"/>
-          <w:color w:val="000000"/>
-          <w:lang w:val="en-US"/>
-        </w:rPr>
-        <w:t xml:space="preserve"> y) = 0;</w:t>
-      </w:r>
-    </w:p>
-    <w:p>
-      <w:pPr>
-        <w:pBdr>
-          <w:top w:val="single" w:sz="4" w:space="1" w:color="auto"/>
-          <w:left w:val="single" w:sz="4" w:space="4" w:color="auto"/>
-          <w:bottom w:val="single" w:sz="4" w:space="1" w:color="auto"/>
-          <w:right w:val="single" w:sz="4" w:space="4" w:color="auto"/>
-        </w:pBdr>
-        <w:autoSpaceDE w:val="0"/>
-        <w:autoSpaceDN w:val="0"/>
-        <w:adjustRightInd w:val="0"/>
-        <w:spacing w:after="0" w:line="240" w:lineRule="auto"/>
-        <w:rPr>
-          <w:rFonts w:ascii="Consolas" w:hAnsi="Consolas" w:cs="Consolas"/>
-          <w:color w:val="000000"/>
-          <w:lang w:val="en-US"/>
-        </w:rPr>
-      </w:pPr>
-      <w:r>
-        <w:rPr>
-          <w:rFonts w:ascii="Consolas" w:hAnsi="Consolas" w:cs="Consolas"/>
-          <w:color w:val="000000"/>
-          <w:lang w:val="en-US"/>
-        </w:rPr>
-        <w:t xml:space="preserve">  </w:t>
-      </w:r>
-      <w:r>
-        <w:rPr>
-          <w:rFonts w:ascii="Consolas" w:hAnsi="Consolas" w:cs="Consolas"/>
-          <w:color w:val="0000FF"/>
-          <w:lang w:val="en-US"/>
-        </w:rPr>
-        <w:t>virtual</w:t>
-      </w:r>
-      <w:r>
-        <w:rPr>
-          <w:rFonts w:ascii="Consolas" w:hAnsi="Consolas" w:cs="Consolas"/>
-          <w:color w:val="000000"/>
-          <w:lang w:val="en-US"/>
-        </w:rPr>
-        <w:t xml:space="preserve"> </w:t>
-      </w:r>
-      <w:r>
-        <w:rPr>
-          <w:rFonts w:ascii="Consolas" w:hAnsi="Consolas" w:cs="Consolas"/>
-          <w:color w:val="0000FF"/>
-          <w:lang w:val="en-US"/>
-        </w:rPr>
-        <w:t>void</w:t>
-      </w:r>
-      <w:r>
-        <w:rPr>
-          <w:rFonts w:ascii="Consolas" w:hAnsi="Consolas" w:cs="Consolas"/>
-          <w:color w:val="000000"/>
-          <w:lang w:val="en-US"/>
-        </w:rPr>
-        <w:t xml:space="preserve"> LineTo(</w:t>
-      </w:r>
-      <w:r>
-        <w:rPr>
-          <w:rFonts w:ascii="Consolas" w:hAnsi="Consolas" w:cs="Consolas"/>
-          <w:color w:val="0000FF"/>
-          <w:lang w:val="en-US"/>
-        </w:rPr>
-        <w:t>int</w:t>
-      </w:r>
-      <w:r>
-        <w:rPr>
-          <w:rFonts w:ascii="Consolas" w:hAnsi="Consolas" w:cs="Consolas"/>
-          <w:color w:val="000000"/>
-          <w:lang w:val="en-US"/>
-        </w:rPr>
-        <w:t xml:space="preserve"> x, </w:t>
-      </w:r>
-      <w:r>
-        <w:rPr>
-          <w:rFonts w:ascii="Consolas" w:hAnsi="Consolas" w:cs="Consolas"/>
-          <w:color w:val="0000FF"/>
-          <w:lang w:val="en-US"/>
-        </w:rPr>
-        <w:t>int</w:t>
-      </w:r>
-      <w:r>
-        <w:rPr>
-          <w:rFonts w:ascii="Consolas" w:hAnsi="Consolas" w:cs="Consolas"/>
-          <w:color w:val="000000"/>
-          <w:lang w:val="en-US"/>
-        </w:rPr>
-        <w:t xml:space="preserve"> y) = 0;</w:t>
-      </w:r>
-    </w:p>
-    <w:p>
-      <w:pPr>
-        <w:pBdr>
-          <w:top w:val="single" w:sz="4" w:space="1" w:color="auto"/>
-          <w:left w:val="single" w:sz="4" w:space="4" w:color="auto"/>
-          <w:bottom w:val="single" w:sz="4" w:space="1" w:color="auto"/>
-          <w:right w:val="single" w:sz="4" w:space="4" w:color="auto"/>
-        </w:pBdr>
-        <w:autoSpaceDE w:val="0"/>
-        <w:autoSpaceDN w:val="0"/>
-        <w:adjustRightInd w:val="0"/>
-        <w:spacing w:after="0" w:line="240" w:lineRule="auto"/>
-        <w:rPr>
-          <w:rFonts w:ascii="Consolas" w:hAnsi="Consolas" w:cs="Consolas"/>
-          <w:color w:val="000000"/>
-        </w:rPr>
-      </w:pPr>
-      <w:r>
-        <w:rPr>
-          <w:rFonts w:ascii="Consolas" w:hAnsi="Consolas" w:cs="Consolas"/>
-          <w:color w:val="000000"/>
-          <w:lang w:val="en-US"/>
-        </w:rPr>
-        <w:t xml:space="preserve">  </w:t>
-      </w:r>
-      <w:r>
-        <w:rPr>
-          <w:rFonts w:ascii="Consolas" w:hAnsi="Consolas" w:cs="Consolas"/>
-          <w:color w:val="0000FF"/>
-        </w:rPr>
-        <w:t>virtual</w:t>
-      </w:r>
-      <w:r>
-        <w:rPr>
-          <w:rFonts w:ascii="Consolas" w:hAnsi="Consolas" w:cs="Consolas"/>
-          <w:color w:val="000000"/>
-        </w:rPr>
-        <w:t xml:space="preserve"> ~ICanvas() = </w:t>
-      </w:r>
-      <w:r>
-        <w:rPr>
-          <w:rFonts w:ascii="Consolas" w:hAnsi="Consolas" w:cs="Consolas"/>
-          <w:color w:val="0000FF"/>
-        </w:rPr>
-        <w:t>default</w:t>
-      </w:r>
-      <w:r>
-        <w:rPr>
-          <w:rFonts w:ascii="Consolas" w:hAnsi="Consolas" w:cs="Consolas"/>
-          <w:color w:val="000000"/>
-        </w:rPr>
-        <w:t>;</w:t>
-      </w:r>
-    </w:p>
-    <w:p>
-      <w:pPr>
-        <w:pBdr>
-          <w:top w:val="single" w:sz="4" w:space="1" w:color="auto"/>
-          <w:left w:val="single" w:sz="4" w:space="4" w:color="auto"/>
-          <w:bottom w:val="single" w:sz="4" w:space="1" w:color="auto"/>
-          <w:right w:val="single" w:sz="4" w:space="4" w:color="auto"/>
-        </w:pBdr>
-        <w:autoSpaceDE w:val="0"/>
-        <w:autoSpaceDN w:val="0"/>
-        <w:adjustRightInd w:val="0"/>
-        <w:spacing w:after="0" w:line="240" w:lineRule="auto"/>
-        <w:rPr>
-          <w:rFonts w:ascii="Consolas" w:hAnsi="Consolas" w:cs="Consolas"/>
-          <w:color w:val="000000"/>
-        </w:rPr>
-      </w:pPr>
-      <w:r>
-        <w:rPr>
-          <w:rFonts w:ascii="Consolas" w:hAnsi="Consolas" w:cs="Consolas"/>
-          <w:color w:val="000000"/>
-        </w:rPr>
-        <w:t>};</w:t>
-      </w:r>
-    </w:p>
-    <w:p>
-      <w:pPr>
-        <w:pBdr>
-          <w:top w:val="single" w:sz="4" w:space="1" w:color="auto"/>
-          <w:left w:val="single" w:sz="4" w:space="4" w:color="auto"/>
-          <w:bottom w:val="single" w:sz="4" w:space="1" w:color="auto"/>
-          <w:right w:val="single" w:sz="4" w:space="4" w:color="auto"/>
-        </w:pBdr>
-        <w:autoSpaceDE w:val="0"/>
-        <w:autoSpaceDN w:val="0"/>
-        <w:adjustRightInd w:val="0"/>
-        <w:spacing w:after="0" w:line="240" w:lineRule="auto"/>
-        <w:rPr>
-          <w:rFonts w:ascii="Consolas" w:hAnsi="Consolas" w:cs="Consolas"/>
-          <w:color w:val="000000"/>
-        </w:rPr>
-      </w:pPr>
-    </w:p>
-    <w:p>
-      <w:pPr>
-        <w:pBdr>
-          <w:top w:val="single" w:sz="4" w:space="1" w:color="auto"/>
-          <w:left w:val="single" w:sz="4" w:space="4" w:color="auto"/>
-          <w:bottom w:val="single" w:sz="4" w:space="1" w:color="auto"/>
-          <w:right w:val="single" w:sz="4" w:space="4" w:color="auto"/>
-        </w:pBdr>
-        <w:autoSpaceDE w:val="0"/>
-        <w:autoSpaceDN w:val="0"/>
-        <w:adjustRightInd w:val="0"/>
-        <w:spacing w:after="0" w:line="240" w:lineRule="auto"/>
-        <w:rPr>
-          <w:rFonts w:ascii="Consolas" w:hAnsi="Consolas" w:cs="Consolas"/>
-          <w:color w:val="000000"/>
-        </w:rPr>
-      </w:pPr>
-      <w:r>
-        <w:rPr>
-          <w:rFonts w:ascii="Consolas" w:hAnsi="Consolas" w:cs="Consolas"/>
-          <w:color w:val="008000"/>
-        </w:rPr>
-        <w:t>// Реализация холста для рисования</w:t>
-      </w:r>
-    </w:p>
-    <w:p>
-      <w:pPr>
-        <w:pBdr>
-          <w:top w:val="single" w:sz="4" w:space="1" w:color="auto"/>
-          <w:left w:val="single" w:sz="4" w:space="4" w:color="auto"/>
-          <w:bottom w:val="single" w:sz="4" w:space="1" w:color="auto"/>
-          <w:right w:val="single" w:sz="4" w:space="4" w:color="auto"/>
-        </w:pBdr>
-        <w:autoSpaceDE w:val="0"/>
-        <w:autoSpaceDN w:val="0"/>
-        <w:adjustRightInd w:val="0"/>
-        <w:spacing w:after="0" w:line="240" w:lineRule="auto"/>
-        <w:rPr>
-          <w:rFonts w:ascii="Consolas" w:hAnsi="Consolas" w:cs="Consolas"/>
-          <w:color w:val="000000"/>
-          <w:lang w:val="en-US"/>
-        </w:rPr>
-      </w:pPr>
-      <w:r>
-        <w:rPr>
-          <w:rFonts w:ascii="Consolas" w:hAnsi="Consolas" w:cs="Consolas"/>
-          <w:color w:val="0000FF"/>
-          <w:lang w:val="en-US"/>
-        </w:rPr>
-        <w:t>class</w:t>
-      </w:r>
-      <w:r>
-        <w:rPr>
-          <w:rFonts w:ascii="Consolas" w:hAnsi="Consolas" w:cs="Consolas"/>
-          <w:color w:val="000000"/>
-          <w:lang w:val="en-US"/>
-        </w:rPr>
-        <w:t xml:space="preserve"> </w:t>
-      </w:r>
-      <w:r>
-        <w:rPr>
-          <w:rFonts w:ascii="Consolas" w:hAnsi="Consolas" w:cs="Consolas"/>
-          <w:color w:val="2B91AF"/>
-          <w:lang w:val="en-US"/>
-        </w:rPr>
-        <w:t>CCanvas</w:t>
-      </w:r>
-      <w:r>
-        <w:rPr>
-          <w:rFonts w:ascii="Consolas" w:hAnsi="Consolas" w:cs="Consolas"/>
-          <w:color w:val="000000"/>
-          <w:lang w:val="en-US"/>
-        </w:rPr>
-        <w:t xml:space="preserve"> : </w:t>
-      </w:r>
-      <w:r>
-        <w:rPr>
-          <w:rFonts w:ascii="Consolas" w:hAnsi="Consolas" w:cs="Consolas"/>
-          <w:color w:val="0000FF"/>
-          <w:lang w:val="en-US"/>
-        </w:rPr>
-        <w:t>public</w:t>
-      </w:r>
-      <w:r>
-        <w:rPr>
-          <w:rFonts w:ascii="Consolas" w:hAnsi="Consolas" w:cs="Consolas"/>
-          <w:color w:val="000000"/>
-          <w:lang w:val="en-US"/>
-        </w:rPr>
-        <w:t xml:space="preserve"> </w:t>
-      </w:r>
-      <w:r>
-        <w:rPr>
-          <w:rFonts w:ascii="Consolas" w:hAnsi="Consolas" w:cs="Consolas"/>
-          <w:color w:val="2B91AF"/>
-          <w:lang w:val="en-US"/>
-        </w:rPr>
-        <w:t>ICanvas</w:t>
-      </w:r>
-    </w:p>
-    <w:p>
-      <w:pPr>
-        <w:pBdr>
-          <w:top w:val="single" w:sz="4" w:space="1" w:color="auto"/>
-          <w:left w:val="single" w:sz="4" w:space="4" w:color="auto"/>
-          <w:bottom w:val="single" w:sz="4" w:space="1" w:color="auto"/>
-          <w:right w:val="single" w:sz="4" w:space="4" w:color="auto"/>
-        </w:pBdr>
-        <w:autoSpaceDE w:val="0"/>
-        <w:autoSpaceDN w:val="0"/>
-        <w:adjustRightInd w:val="0"/>
-        <w:spacing w:after="0" w:line="240" w:lineRule="auto"/>
-        <w:rPr>
-          <w:rFonts w:ascii="Consolas" w:hAnsi="Consolas" w:cs="Consolas"/>
-          <w:color w:val="000000"/>
-          <w:lang w:val="en-US"/>
-        </w:rPr>
-      </w:pPr>
-      <w:r>
-        <w:rPr>
-          <w:rFonts w:ascii="Consolas" w:hAnsi="Consolas" w:cs="Consolas"/>
-          <w:color w:val="000000"/>
-          <w:lang w:val="en-US"/>
-        </w:rPr>
-        <w:t>{</w:t>
-      </w:r>
-    </w:p>
-    <w:p>
-      <w:pPr>
-        <w:pBdr>
-          <w:top w:val="single" w:sz="4" w:space="1" w:color="auto"/>
-          <w:left w:val="single" w:sz="4" w:space="4" w:color="auto"/>
-          <w:bottom w:val="single" w:sz="4" w:space="1" w:color="auto"/>
-          <w:right w:val="single" w:sz="4" w:space="4" w:color="auto"/>
-        </w:pBdr>
-        <w:autoSpaceDE w:val="0"/>
-        <w:autoSpaceDN w:val="0"/>
-        <w:adjustRightInd w:val="0"/>
-        <w:spacing w:after="0" w:line="240" w:lineRule="auto"/>
-        <w:rPr>
-          <w:rFonts w:ascii="Consolas" w:hAnsi="Consolas" w:cs="Consolas"/>
-          <w:color w:val="000000"/>
-          <w:lang w:val="en-US"/>
-        </w:rPr>
-      </w:pPr>
-      <w:r>
-        <w:rPr>
-          <w:rFonts w:ascii="Consolas" w:hAnsi="Consolas" w:cs="Consolas"/>
-          <w:color w:val="0000FF"/>
-          <w:lang w:val="en-US"/>
-        </w:rPr>
-        <w:t>public</w:t>
-      </w:r>
-      <w:r>
-        <w:rPr>
-          <w:rFonts w:ascii="Consolas" w:hAnsi="Consolas" w:cs="Consolas"/>
-          <w:color w:val="000000"/>
-          <w:lang w:val="en-US"/>
-        </w:rPr>
-        <w:t>:</w:t>
-      </w:r>
-    </w:p>
-    <w:p>
-      <w:pPr>
-        <w:pBdr>
-          <w:top w:val="single" w:sz="4" w:space="1" w:color="auto"/>
-          <w:left w:val="single" w:sz="4" w:space="4" w:color="auto"/>
-          <w:bottom w:val="single" w:sz="4" w:space="1" w:color="auto"/>
-          <w:right w:val="single" w:sz="4" w:space="4" w:color="auto"/>
-        </w:pBdr>
-        <w:autoSpaceDE w:val="0"/>
-        <w:autoSpaceDN w:val="0"/>
-        <w:adjustRightInd w:val="0"/>
-        <w:spacing w:after="0" w:line="240" w:lineRule="auto"/>
-        <w:rPr>
-          <w:rFonts w:ascii="Consolas" w:hAnsi="Consolas" w:cs="Consolas"/>
-          <w:color w:val="000000"/>
-          <w:lang w:val="en-US"/>
-        </w:rPr>
-      </w:pPr>
-      <w:r>
-        <w:rPr>
-          <w:rFonts w:ascii="Consolas" w:hAnsi="Consolas" w:cs="Consolas"/>
-          <w:color w:val="000000"/>
-          <w:lang w:val="en-US"/>
-        </w:rPr>
-        <w:t xml:space="preserve">  </w:t>
-      </w:r>
-      <w:r>
-        <w:rPr>
-          <w:rFonts w:ascii="Consolas" w:hAnsi="Consolas" w:cs="Consolas"/>
-          <w:color w:val="0000FF"/>
-          <w:lang w:val="en-US"/>
-        </w:rPr>
-        <w:t>void</w:t>
-      </w:r>
-      <w:r>
-        <w:rPr>
-          <w:rFonts w:ascii="Consolas" w:hAnsi="Consolas" w:cs="Consolas"/>
-          <w:color w:val="000000"/>
-          <w:lang w:val="en-US"/>
-        </w:rPr>
-        <w:t xml:space="preserve"> MoveTo(</w:t>
-      </w:r>
-      <w:r>
-        <w:rPr>
-          <w:rFonts w:ascii="Consolas" w:hAnsi="Consolas" w:cs="Consolas"/>
-          <w:color w:val="0000FF"/>
-          <w:lang w:val="en-US"/>
-        </w:rPr>
-        <w:t>int</w:t>
-      </w:r>
-      <w:r>
-        <w:rPr>
-          <w:rFonts w:ascii="Consolas" w:hAnsi="Consolas" w:cs="Consolas"/>
-          <w:color w:val="000000"/>
-          <w:lang w:val="en-US"/>
-        </w:rPr>
-        <w:t xml:space="preserve"> </w:t>
-      </w:r>
-      <w:r>
-        <w:rPr>
-          <w:rFonts w:ascii="Consolas" w:hAnsi="Consolas" w:cs="Consolas"/>
-          <w:color w:val="808080"/>
-          <w:lang w:val="en-US"/>
-        </w:rPr>
-        <w:t>x</w:t>
-      </w:r>
-      <w:r>
-        <w:rPr>
-          <w:rFonts w:ascii="Consolas" w:hAnsi="Consolas" w:cs="Consolas"/>
-          <w:color w:val="000000"/>
-          <w:lang w:val="en-US"/>
-        </w:rPr>
-        <w:t xml:space="preserve">, </w:t>
-      </w:r>
-      <w:r>
-        <w:rPr>
-          <w:rFonts w:ascii="Consolas" w:hAnsi="Consolas" w:cs="Consolas"/>
-          <w:color w:val="0000FF"/>
-          <w:lang w:val="en-US"/>
-        </w:rPr>
-        <w:t>int</w:t>
-      </w:r>
-      <w:r>
-        <w:rPr>
-          <w:rFonts w:ascii="Consolas" w:hAnsi="Consolas" w:cs="Consolas"/>
-          <w:color w:val="000000"/>
-          <w:lang w:val="en-US"/>
-        </w:rPr>
-        <w:t xml:space="preserve"> </w:t>
-      </w:r>
-      <w:r>
-        <w:rPr>
-          <w:rFonts w:ascii="Consolas" w:hAnsi="Consolas" w:cs="Consolas"/>
-          <w:color w:val="808080"/>
-          <w:lang w:val="en-US"/>
-        </w:rPr>
-        <w:t>y</w:t>
-      </w:r>
-      <w:r>
-        <w:rPr>
-          <w:rFonts w:ascii="Consolas" w:hAnsi="Consolas" w:cs="Consolas"/>
-          <w:color w:val="000000"/>
-          <w:lang w:val="en-US"/>
-        </w:rPr>
-        <w:t xml:space="preserve">) </w:t>
-      </w:r>
-      <w:r>
-        <w:rPr>
-          <w:rFonts w:ascii="Consolas" w:hAnsi="Consolas" w:cs="Consolas"/>
-          <w:color w:val="0000FF"/>
-          <w:lang w:val="en-US"/>
-        </w:rPr>
         <w:t>override</w:t>
-      </w:r>
-    </w:p>
-    <w:p>
-      <w:pPr>
-        <w:pBdr>
-          <w:top w:val="single" w:sz="4" w:space="1" w:color="auto"/>
-          <w:left w:val="single" w:sz="4" w:space="4" w:color="auto"/>
-          <w:bottom w:val="single" w:sz="4" w:space="1" w:color="auto"/>
-          <w:right w:val="single" w:sz="4" w:space="4" w:color="auto"/>
-        </w:pBdr>
-        <w:autoSpaceDE w:val="0"/>
-        <w:autoSpaceDN w:val="0"/>
-        <w:adjustRightInd w:val="0"/>
-        <w:spacing w:after="0" w:line="240" w:lineRule="auto"/>
-        <w:rPr>
-          <w:rFonts w:ascii="Consolas" w:hAnsi="Consolas" w:cs="Consolas"/>
-          <w:color w:val="000000"/>
-          <w:lang w:val="en-US"/>
-        </w:rPr>
-      </w:pPr>
-      <w:r>
-        <w:rPr>
-          <w:rFonts w:ascii="Consolas" w:hAnsi="Consolas" w:cs="Consolas"/>
-          <w:color w:val="000000"/>
-          <w:lang w:val="en-US"/>
-        </w:rPr>
-        <w:t xml:space="preserve">  </w:t>
-      </w:r>
-      <w:r>
-        <w:rPr>
-          <w:rFonts w:ascii="Consolas" w:hAnsi="Consolas" w:cs="Consolas"/>
-          <w:color w:val="000000"/>
-          <w:lang w:val="en-US"/>
-        </w:rPr>
-        <w:t>{</w:t>
-      </w:r>
-    </w:p>
-    <w:p>
-      <w:pPr>
-        <w:pBdr>
-          <w:top w:val="single" w:sz="4" w:space="1" w:color="auto"/>
-          <w:left w:val="single" w:sz="4" w:space="4" w:color="auto"/>
-          <w:bottom w:val="single" w:sz="4" w:space="1" w:color="auto"/>
-          <w:right w:val="single" w:sz="4" w:space="4" w:color="auto"/>
-        </w:pBdr>
-        <w:autoSpaceDE w:val="0"/>
-        <w:autoSpaceDN w:val="0"/>
-        <w:adjustRightInd w:val="0"/>
-        <w:spacing w:after="0" w:line="240" w:lineRule="auto"/>
-        <w:rPr>
-          <w:rFonts w:ascii="Consolas" w:hAnsi="Consolas" w:cs="Consolas"/>
-          <w:color w:val="000000"/>
-          <w:lang w:val="en-US"/>
-        </w:rPr>
-      </w:pPr>
-      <w:r>
-        <w:rPr>
-          <w:rFonts w:ascii="Consolas" w:hAnsi="Consolas" w:cs="Consolas"/>
-          <w:color w:val="000000"/>
-          <w:lang w:val="en-US"/>
-        </w:rPr>
-        <w:t xml:space="preserve">    </w:t>
-      </w:r>
-      <w:r>
-        <w:rPr>
-          <w:rFonts w:ascii="Consolas" w:hAnsi="Consolas" w:cs="Consolas"/>
-          <w:color w:val="000000"/>
-          <w:lang w:val="en-US"/>
-        </w:rPr>
-        <w:t xml:space="preserve">cout </w:t>
-      </w:r>
-      <w:r>
-        <w:rPr>
-          <w:rFonts w:ascii="Consolas" w:hAnsi="Consolas" w:cs="Consolas"/>
-          <w:color w:val="008080"/>
-          <w:lang w:val="en-US"/>
-        </w:rPr>
-        <w:t>&lt;&lt;</w:t>
-      </w:r>
-      <w:r>
-        <w:rPr>
-          <w:rFonts w:ascii="Consolas" w:hAnsi="Consolas" w:cs="Consolas"/>
-          <w:color w:val="000000"/>
-          <w:lang w:val="en-US"/>
-        </w:rPr>
-        <w:t xml:space="preserve"> </w:t>
-      </w:r>
-      <w:r>
-        <w:rPr>
-          <w:rFonts w:ascii="Consolas" w:hAnsi="Consolas" w:cs="Consolas"/>
-          <w:color w:val="A31515"/>
-          <w:lang w:val="en-US"/>
-        </w:rPr>
-        <w:t>"MoveTo ("</w:t>
-      </w:r>
-      <w:r>
-        <w:rPr>
-          <w:rFonts w:ascii="Consolas" w:hAnsi="Consolas" w:cs="Consolas"/>
-          <w:color w:val="000000"/>
-          <w:lang w:val="en-US"/>
-        </w:rPr>
-        <w:t xml:space="preserve"> </w:t>
-      </w:r>
-      <w:r>
-        <w:rPr>
-          <w:rFonts w:ascii="Consolas" w:hAnsi="Consolas" w:cs="Consolas"/>
-          <w:color w:val="008080"/>
-          <w:lang w:val="en-US"/>
-        </w:rPr>
-        <w:t>&lt;&lt;</w:t>
-      </w:r>
-      <w:r>
-        <w:rPr>
-          <w:rFonts w:ascii="Consolas" w:hAnsi="Consolas" w:cs="Consolas"/>
-          <w:color w:val="000000"/>
-          <w:lang w:val="en-US"/>
-        </w:rPr>
-        <w:t xml:space="preserve"> </w:t>
-      </w:r>
-      <w:r>
-        <w:rPr>
-          <w:rFonts w:ascii="Consolas" w:hAnsi="Consolas" w:cs="Consolas"/>
-          <w:color w:val="808080"/>
-          <w:lang w:val="en-US"/>
-        </w:rPr>
-        <w:t>x</w:t>
-      </w:r>
-      <w:r>
-        <w:rPr>
-          <w:rFonts w:ascii="Consolas" w:hAnsi="Consolas" w:cs="Consolas"/>
-          <w:color w:val="000000"/>
-          <w:lang w:val="en-US"/>
-        </w:rPr>
-        <w:t xml:space="preserve"> </w:t>
-      </w:r>
-      <w:r>
-        <w:rPr>
-          <w:rFonts w:ascii="Consolas" w:hAnsi="Consolas" w:cs="Consolas"/>
-          <w:color w:val="008080"/>
-          <w:lang w:val="en-US"/>
-        </w:rPr>
-        <w:t>&lt;&lt;</w:t>
-      </w:r>
-      <w:r>
-        <w:rPr>
-          <w:rFonts w:ascii="Consolas" w:hAnsi="Consolas" w:cs="Consolas"/>
-          <w:color w:val="000000"/>
-          <w:lang w:val="en-US"/>
-        </w:rPr>
-        <w:t xml:space="preserve"> </w:t>
-      </w:r>
-      <w:r>
-        <w:rPr>
-          <w:rFonts w:ascii="Consolas" w:hAnsi="Consolas" w:cs="Consolas"/>
-          <w:color w:val="A31515"/>
-          <w:lang w:val="en-US"/>
-        </w:rPr>
-        <w:t>", "</w:t>
-      </w:r>
-      <w:r>
-        <w:rPr>
-          <w:rFonts w:ascii="Consolas" w:hAnsi="Consolas" w:cs="Consolas"/>
-          <w:color w:val="000000"/>
-          <w:lang w:val="en-US"/>
-        </w:rPr>
-        <w:t xml:space="preserve"> </w:t>
-      </w:r>
-      <w:r>
-        <w:rPr>
-          <w:rFonts w:ascii="Consolas" w:hAnsi="Consolas" w:cs="Consolas"/>
-          <w:color w:val="008080"/>
-          <w:lang w:val="en-US"/>
-        </w:rPr>
-        <w:t>&lt;&lt;</w:t>
-      </w:r>
-      <w:r>
-        <w:rPr>
-          <w:rFonts w:ascii="Consolas" w:hAnsi="Consolas" w:cs="Consolas"/>
-          <w:color w:val="000000"/>
-          <w:lang w:val="en-US"/>
-        </w:rPr>
-        <w:t xml:space="preserve"> </w:t>
-      </w:r>
-      <w:r>
-        <w:rPr>
-          <w:rFonts w:ascii="Consolas" w:hAnsi="Consolas" w:cs="Consolas"/>
-          <w:color w:val="808080"/>
-          <w:lang w:val="en-US"/>
-        </w:rPr>
-        <w:t>y</w:t>
-      </w:r>
-      <w:r>
-        <w:rPr>
-          <w:rFonts w:ascii="Consolas" w:hAnsi="Consolas" w:cs="Consolas"/>
-          <w:color w:val="000000"/>
-          <w:lang w:val="en-US"/>
-        </w:rPr>
-        <w:t xml:space="preserve"> </w:t>
-      </w:r>
-      <w:r>
-        <w:rPr>
-          <w:rFonts w:ascii="Consolas" w:hAnsi="Consolas" w:cs="Consolas"/>
-          <w:color w:val="008080"/>
-          <w:lang w:val="en-US"/>
-        </w:rPr>
-        <w:t>&lt;&lt;</w:t>
-      </w:r>
-      <w:r>
-        <w:rPr>
-          <w:rFonts w:ascii="Consolas" w:hAnsi="Consolas" w:cs="Consolas"/>
-          <w:color w:val="000000"/>
-          <w:lang w:val="en-US"/>
-        </w:rPr>
-        <w:t xml:space="preserve"> </w:t>
-      </w:r>
-      <w:r>
-        <w:rPr>
-          <w:rFonts w:ascii="Consolas" w:hAnsi="Consolas" w:cs="Consolas"/>
-          <w:color w:val="A31515"/>
-          <w:lang w:val="en-US"/>
-        </w:rPr>
-        <w:t>")"</w:t>
-      </w:r>
-      <w:r>
-        <w:rPr>
-          <w:rFonts w:ascii="Consolas" w:hAnsi="Consolas" w:cs="Consolas"/>
-          <w:color w:val="000000"/>
-          <w:lang w:val="en-US"/>
-        </w:rPr>
-        <w:t xml:space="preserve"> </w:t>
-      </w:r>
-      <w:r>
-        <w:rPr>
-          <w:rFonts w:ascii="Consolas" w:hAnsi="Consolas" w:cs="Consolas"/>
-          <w:color w:val="008080"/>
-          <w:lang w:val="en-US"/>
-        </w:rPr>
-        <w:t>&lt;&lt;</w:t>
-      </w:r>
-      <w:r>
-        <w:rPr>
-          <w:rFonts w:ascii="Consolas" w:hAnsi="Consolas" w:cs="Consolas"/>
-          <w:color w:val="000000"/>
-          <w:lang w:val="en-US"/>
-        </w:rPr>
-        <w:t xml:space="preserve"> endl;</w:t>
       </w:r>
     </w:p>
     <w:p>
@@ -2145,6 +2015,252 @@
           <w:color w:val="000000"/>
           <w:lang w:val="en-US"/>
         </w:rPr>
+        <w:t>{</w:t>
+      </w:r>
+    </w:p>
+    <w:p>
+      <w:pPr>
+        <w:pBdr>
+          <w:top w:val="single" w:sz="4" w:space="1" w:color="auto"/>
+          <w:left w:val="single" w:sz="4" w:space="4" w:color="auto"/>
+          <w:bottom w:val="single" w:sz="4" w:space="1" w:color="auto"/>
+          <w:right w:val="single" w:sz="4" w:space="4" w:color="auto"/>
+        </w:pBdr>
+        <w:autoSpaceDE w:val="0"/>
+        <w:autoSpaceDN w:val="0"/>
+        <w:adjustRightInd w:val="0"/>
+        <w:spacing w:after="0" w:line="240" w:lineRule="auto"/>
+        <w:rPr>
+          <w:rFonts w:ascii="Consolas" w:hAnsi="Consolas" w:cs="Consolas"/>
+          <w:color w:val="000000"/>
+          <w:lang w:val="en-US"/>
+        </w:rPr>
+      </w:pPr>
+      <w:r>
+        <w:rPr>
+          <w:rFonts w:ascii="Consolas" w:hAnsi="Consolas" w:cs="Consolas"/>
+          <w:color w:val="000000"/>
+          <w:lang w:val="en-US"/>
+        </w:rPr>
+        <w:t xml:space="preserve">    </w:t>
+      </w:r>
+      <w:r>
+        <w:rPr>
+          <w:rFonts w:ascii="Consolas" w:hAnsi="Consolas" w:cs="Consolas"/>
+          <w:color w:val="000000"/>
+          <w:lang w:val="en-US"/>
+        </w:rPr>
+        <w:t xml:space="preserve">cout </w:t>
+      </w:r>
+      <w:r>
+        <w:rPr>
+          <w:rFonts w:ascii="Consolas" w:hAnsi="Consolas" w:cs="Consolas"/>
+          <w:color w:val="008080"/>
+          <w:lang w:val="en-US"/>
+        </w:rPr>
+        <w:t>&lt;&lt;</w:t>
+      </w:r>
+      <w:r>
+        <w:rPr>
+          <w:rFonts w:ascii="Consolas" w:hAnsi="Consolas" w:cs="Consolas"/>
+          <w:color w:val="000000"/>
+          <w:lang w:val="en-US"/>
+        </w:rPr>
+        <w:t xml:space="preserve"> </w:t>
+      </w:r>
+      <w:r>
+        <w:rPr>
+          <w:rFonts w:ascii="Consolas" w:hAnsi="Consolas" w:cs="Consolas"/>
+          <w:color w:val="A31515"/>
+          <w:lang w:val="en-US"/>
+        </w:rPr>
+        <w:t>"MoveTo ("</w:t>
+      </w:r>
+      <w:r>
+        <w:rPr>
+          <w:rFonts w:ascii="Consolas" w:hAnsi="Consolas" w:cs="Consolas"/>
+          <w:color w:val="000000"/>
+          <w:lang w:val="en-US"/>
+        </w:rPr>
+        <w:t xml:space="preserve"> </w:t>
+      </w:r>
+      <w:r>
+        <w:rPr>
+          <w:rFonts w:ascii="Consolas" w:hAnsi="Consolas" w:cs="Consolas"/>
+          <w:color w:val="008080"/>
+          <w:lang w:val="en-US"/>
+        </w:rPr>
+        <w:t>&lt;&lt;</w:t>
+      </w:r>
+      <w:r>
+        <w:rPr>
+          <w:rFonts w:ascii="Consolas" w:hAnsi="Consolas" w:cs="Consolas"/>
+          <w:color w:val="000000"/>
+          <w:lang w:val="en-US"/>
+        </w:rPr>
+        <w:t xml:space="preserve"> </w:t>
+      </w:r>
+      <w:r>
+        <w:rPr>
+          <w:rFonts w:ascii="Consolas" w:hAnsi="Consolas" w:cs="Consolas"/>
+          <w:color w:val="808080"/>
+          <w:lang w:val="en-US"/>
+        </w:rPr>
+        <w:t>x</w:t>
+      </w:r>
+      <w:r>
+        <w:rPr>
+          <w:rFonts w:ascii="Consolas" w:hAnsi="Consolas" w:cs="Consolas"/>
+          <w:color w:val="000000"/>
+          <w:lang w:val="en-US"/>
+        </w:rPr>
+        <w:t xml:space="preserve"> </w:t>
+      </w:r>
+      <w:r>
+        <w:rPr>
+          <w:rFonts w:ascii="Consolas" w:hAnsi="Consolas" w:cs="Consolas"/>
+          <w:color w:val="008080"/>
+          <w:lang w:val="en-US"/>
+        </w:rPr>
+        <w:t>&lt;&lt;</w:t>
+      </w:r>
+      <w:r>
+        <w:rPr>
+          <w:rFonts w:ascii="Consolas" w:hAnsi="Consolas" w:cs="Consolas"/>
+          <w:color w:val="000000"/>
+          <w:lang w:val="en-US"/>
+        </w:rPr>
+        <w:t xml:space="preserve"> </w:t>
+      </w:r>
+      <w:r>
+        <w:rPr>
+          <w:rFonts w:ascii="Consolas" w:hAnsi="Consolas" w:cs="Consolas"/>
+          <w:color w:val="A31515"/>
+          <w:lang w:val="en-US"/>
+        </w:rPr>
+        <w:t>", "</w:t>
+      </w:r>
+      <w:r>
+        <w:rPr>
+          <w:rFonts w:ascii="Consolas" w:hAnsi="Consolas" w:cs="Consolas"/>
+          <w:color w:val="000000"/>
+          <w:lang w:val="en-US"/>
+        </w:rPr>
+        <w:t xml:space="preserve"> </w:t>
+      </w:r>
+      <w:r>
+        <w:rPr>
+          <w:rFonts w:ascii="Consolas" w:hAnsi="Consolas" w:cs="Consolas"/>
+          <w:color w:val="008080"/>
+          <w:lang w:val="en-US"/>
+        </w:rPr>
+        <w:t>&lt;&lt;</w:t>
+      </w:r>
+      <w:r>
+        <w:rPr>
+          <w:rFonts w:ascii="Consolas" w:hAnsi="Consolas" w:cs="Consolas"/>
+          <w:color w:val="000000"/>
+          <w:lang w:val="en-US"/>
+        </w:rPr>
+        <w:t xml:space="preserve"> </w:t>
+      </w:r>
+      <w:r>
+        <w:rPr>
+          <w:rFonts w:ascii="Consolas" w:hAnsi="Consolas" w:cs="Consolas"/>
+          <w:color w:val="808080"/>
+          <w:lang w:val="en-US"/>
+        </w:rPr>
+        <w:t>y</w:t>
+      </w:r>
+      <w:r>
+        <w:rPr>
+          <w:rFonts w:ascii="Consolas" w:hAnsi="Consolas" w:cs="Consolas"/>
+          <w:color w:val="000000"/>
+          <w:lang w:val="en-US"/>
+        </w:rPr>
+        <w:t xml:space="preserve"> </w:t>
+      </w:r>
+      <w:r>
+        <w:rPr>
+          <w:rFonts w:ascii="Consolas" w:hAnsi="Consolas" w:cs="Consolas"/>
+          <w:color w:val="008080"/>
+          <w:lang w:val="en-US"/>
+        </w:rPr>
+        <w:t>&lt;&lt;</w:t>
+      </w:r>
+      <w:r>
+        <w:rPr>
+          <w:rFonts w:ascii="Consolas" w:hAnsi="Consolas" w:cs="Consolas"/>
+          <w:color w:val="000000"/>
+          <w:lang w:val="en-US"/>
+        </w:rPr>
+        <w:t xml:space="preserve"> </w:t>
+      </w:r>
+      <w:r>
+        <w:rPr>
+          <w:rFonts w:ascii="Consolas" w:hAnsi="Consolas" w:cs="Consolas"/>
+          <w:color w:val="A31515"/>
+          <w:lang w:val="en-US"/>
+        </w:rPr>
+        <w:t>")"</w:t>
+      </w:r>
+      <w:r>
+        <w:rPr>
+          <w:rFonts w:ascii="Consolas" w:hAnsi="Consolas" w:cs="Consolas"/>
+          <w:color w:val="000000"/>
+          <w:lang w:val="en-US"/>
+        </w:rPr>
+        <w:t xml:space="preserve"> </w:t>
+      </w:r>
+      <w:r>
+        <w:rPr>
+          <w:rFonts w:ascii="Consolas" w:hAnsi="Consolas" w:cs="Consolas"/>
+          <w:color w:val="008080"/>
+          <w:lang w:val="en-US"/>
+        </w:rPr>
+        <w:t>&lt;&lt;</w:t>
+      </w:r>
+      <w:r>
+        <w:rPr>
+          <w:rFonts w:ascii="Consolas" w:hAnsi="Consolas" w:cs="Consolas"/>
+          <w:color w:val="000000"/>
+          <w:lang w:val="en-US"/>
+        </w:rPr>
+        <w:t xml:space="preserve"> endl;</w:t>
+      </w:r>
+    </w:p>
+    <w:p>
+      <w:pPr>
+        <w:pBdr>
+          <w:top w:val="single" w:sz="4" w:space="1" w:color="auto"/>
+          <w:left w:val="single" w:sz="4" w:space="4" w:color="auto"/>
+          <w:bottom w:val="single" w:sz="4" w:space="1" w:color="auto"/>
+          <w:right w:val="single" w:sz="4" w:space="4" w:color="auto"/>
+        </w:pBdr>
+        <w:autoSpaceDE w:val="0"/>
+        <w:autoSpaceDN w:val="0"/>
+        <w:adjustRightInd w:val="0"/>
+        <w:spacing w:after="0" w:line="240" w:lineRule="auto"/>
+        <w:rPr>
+          <w:rFonts w:ascii="Consolas" w:hAnsi="Consolas" w:cs="Consolas"/>
+          <w:color w:val="000000"/>
+          <w:lang w:val="en-US"/>
+        </w:rPr>
+      </w:pPr>
+      <w:r>
+        <w:rPr>
+          <w:rFonts w:ascii="Consolas" w:hAnsi="Consolas" w:cs="Consolas"/>
+          <w:color w:val="000000"/>
+          <w:lang w:val="en-US"/>
+        </w:rPr>
+        <w:t xml:space="preserve">  </w:t>
+      </w:r>
+      <w:r>
+        <w:rPr>
+          <w:rFonts w:ascii="Consolas" w:hAnsi="Consolas" w:cs="Consolas"/>
+          <w:color w:val="000000"/>
+          <w:lang w:val="en-US"/>
+        </w:rPr>
         <w:t>}</w:t>
       </w:r>
     </w:p>
@@ -4470,60 +4586,6 @@
         </w:rPr>
         <w:t>конструктора</w:t>
       </w:r>
-    </w:p>
-    <w:p>
-      <w:pPr>
-        <w:pBdr>
-          <w:top w:val="single" w:sz="4" w:space="1" w:color="auto"/>
-          <w:left w:val="single" w:sz="4" w:space="1" w:color="auto"/>
-          <w:bottom w:val="single" w:sz="4" w:space="1" w:color="auto"/>
-          <w:right w:val="single" w:sz="4" w:space="1" w:color="auto"/>
-        </w:pBdr>
-        <w:autoSpaceDE w:val="0"/>
-        <w:autoSpaceDN w:val="0"/>
-        <w:adjustRightInd w:val="0"/>
-        <w:spacing w:after="0" w:line="240" w:lineRule="auto"/>
-        <w:rPr>
-          <w:rFonts w:ascii="Consolas" w:hAnsi="Consolas" w:cs="Consolas"/>
-          <w:color w:val="000000"/>
-          <w:lang w:val="en-US"/>
-        </w:rPr>
-      </w:pPr>
-      <w:r>
-        <w:rPr>
-          <w:rFonts w:ascii="Consolas" w:hAnsi="Consolas" w:cs="Consolas"/>
-          <w:color w:val="000000"/>
-          <w:lang w:val="en-US"/>
-        </w:rPr>
-        <w:t xml:space="preserve">  </w:t>
-      </w:r>
-      <w:r>
-        <w:rPr>
-          <w:rFonts w:ascii="Consolas" w:hAnsi="Consolas" w:cs="Consolas"/>
-          <w:color w:val="000000"/>
-          <w:lang w:val="en-US"/>
-        </w:rPr>
-        <w:t>}</w:t>
-      </w:r>
-    </w:p>
-    <w:p>
-      <w:pPr>
-        <w:pBdr>
-          <w:top w:val="single" w:sz="4" w:space="1" w:color="auto"/>
-          <w:left w:val="single" w:sz="4" w:space="1" w:color="auto"/>
-          <w:bottom w:val="single" w:sz="4" w:space="1" w:color="auto"/>
-          <w:right w:val="single" w:sz="4" w:space="1" w:color="auto"/>
-        </w:pBdr>
-        <w:autoSpaceDE w:val="0"/>
-        <w:autoSpaceDN w:val="0"/>
-        <w:adjustRightInd w:val="0"/>
-        <w:spacing w:after="0" w:line="240" w:lineRule="auto"/>
-        <w:rPr>
-          <w:rFonts w:ascii="Consolas" w:hAnsi="Consolas" w:cs="Consolas"/>
-          <w:color w:val="000000"/>
-          <w:lang w:val="en-US"/>
-        </w:rPr>
-      </w:pPr>
     </w:p>
     <w:p>
       <w:pPr>
@@ -4555,6 +4617,60 @@
       <w:r>
         <w:rPr>
           <w:rFonts w:ascii="Consolas" w:hAnsi="Consolas" w:cs="Consolas"/>
+          <w:color w:val="000000"/>
+          <w:lang w:val="en-US"/>
+        </w:rPr>
+        <w:t>}</w:t>
+      </w:r>
+    </w:p>
+    <w:p>
+      <w:pPr>
+        <w:pBdr>
+          <w:top w:val="single" w:sz="4" w:space="1" w:color="auto"/>
+          <w:left w:val="single" w:sz="4" w:space="1" w:color="auto"/>
+          <w:bottom w:val="single" w:sz="4" w:space="1" w:color="auto"/>
+          <w:right w:val="single" w:sz="4" w:space="1" w:color="auto"/>
+        </w:pBdr>
+        <w:autoSpaceDE w:val="0"/>
+        <w:autoSpaceDN w:val="0"/>
+        <w:adjustRightInd w:val="0"/>
+        <w:spacing w:after="0" w:line="240" w:lineRule="auto"/>
+        <w:rPr>
+          <w:rFonts w:ascii="Consolas" w:hAnsi="Consolas" w:cs="Consolas"/>
+          <w:color w:val="000000"/>
+          <w:lang w:val="en-US"/>
+        </w:rPr>
+      </w:pPr>
+    </w:p>
+    <w:p>
+      <w:pPr>
+        <w:pBdr>
+          <w:top w:val="single" w:sz="4" w:space="1" w:color="auto"/>
+          <w:left w:val="single" w:sz="4" w:space="1" w:color="auto"/>
+          <w:bottom w:val="single" w:sz="4" w:space="1" w:color="auto"/>
+          <w:right w:val="single" w:sz="4" w:space="1" w:color="auto"/>
+        </w:pBdr>
+        <w:autoSpaceDE w:val="0"/>
+        <w:autoSpaceDN w:val="0"/>
+        <w:adjustRightInd w:val="0"/>
+        <w:spacing w:after="0" w:line="240" w:lineRule="auto"/>
+        <w:rPr>
+          <w:rFonts w:ascii="Consolas" w:hAnsi="Consolas" w:cs="Consolas"/>
+          <w:color w:val="000000"/>
+          <w:lang w:val="en-US"/>
+        </w:rPr>
+      </w:pPr>
+      <w:r>
+        <w:rPr>
+          <w:rFonts w:ascii="Consolas" w:hAnsi="Consolas" w:cs="Consolas"/>
+          <w:color w:val="000000"/>
+          <w:lang w:val="en-US"/>
+        </w:rPr>
+        <w:t xml:space="preserve">  </w:t>
+      </w:r>
+      <w:r>
+        <w:rPr>
+          <w:rFonts w:ascii="Consolas" w:hAnsi="Consolas" w:cs="Consolas"/>
           <w:color w:val="0000FF"/>
           <w:lang w:val="en-US"/>
         </w:rPr>
@@ -6455,52 +6571,2333 @@
           <w:rFonts w:ascii="Consolas" w:hAnsi="Consolas" w:cs="Consolas"/>
           <w:color w:val="000000"/>
         </w:rPr>
+        <w:lastRenderedPageBreak/>
         <w:t>}</w:t>
       </w:r>
     </w:p>
     <w:p>
       <w:r>
+        <w:t xml:space="preserve">Вскоре вышла графическая библиотека </w:t>
+      </w:r>
+      <w:r>
+        <w:rPr>
+          <w:b/>
+          <w:lang w:val="en-US"/>
+        </w:rPr>
+        <w:t>modern</w:t>
+      </w:r>
+      <w:r>
+        <w:rPr>
+          <w:b/>
+        </w:rPr>
+        <w:t>_</w:t>
+      </w:r>
+      <w:r>
+        <w:rPr>
+          <w:b/>
+          <w:lang w:val="en-US"/>
+        </w:rPr>
+        <w:t>graphics</w:t>
+      </w:r>
+      <w:r>
+        <w:rPr>
+          <w:b/>
+        </w:rPr>
+        <w:t>_</w:t>
+      </w:r>
+      <w:r>
+        <w:rPr>
+          <w:b/>
+          <w:lang w:val="en-US"/>
+        </w:rPr>
+        <w:t>lib</w:t>
+      </w:r>
+      <w:r>
+        <w:t xml:space="preserve">, позволяющая рисовать графические примитивы со </w:t>
+      </w:r>
+      <w:r>
+        <w:t>более высоким качеством.</w:t>
+      </w:r>
+    </w:p>
+    <w:p>
+      <w:pPr>
+        <w:pBdr>
+          <w:top w:val="single" w:sz="4" w:space="1" w:color="auto"/>
+          <w:left w:val="single" w:sz="4" w:space="1" w:color="auto"/>
+          <w:bottom w:val="single" w:sz="4" w:space="1" w:color="auto"/>
+          <w:right w:val="single" w:sz="4" w:space="1" w:color="auto"/>
+        </w:pBdr>
+        <w:autoSpaceDE w:val="0"/>
+        <w:autoSpaceDN w:val="0"/>
+        <w:adjustRightInd w:val="0"/>
+        <w:spacing w:after="0" w:line="240" w:lineRule="auto"/>
+        <w:rPr>
+          <w:rFonts w:ascii="Consolas" w:hAnsi="Consolas" w:cs="Consolas"/>
+          <w:color w:val="000000"/>
+        </w:rPr>
+      </w:pPr>
+      <w:r>
+        <w:rPr>
+          <w:rFonts w:ascii="Consolas" w:hAnsi="Consolas" w:cs="Consolas"/>
+          <w:color w:val="008000"/>
+        </w:rPr>
+        <w:t>// Пространство имен современной графической библиотеки (недоступно для изменения)</w:t>
+      </w:r>
+    </w:p>
+    <w:p>
+      <w:pPr>
+        <w:pBdr>
+          <w:top w:val="single" w:sz="4" w:space="1" w:color="auto"/>
+          <w:left w:val="single" w:sz="4" w:space="1" w:color="auto"/>
+          <w:bottom w:val="single" w:sz="4" w:space="1" w:color="auto"/>
+          <w:right w:val="single" w:sz="4" w:space="1" w:color="auto"/>
+        </w:pBdr>
+        <w:autoSpaceDE w:val="0"/>
+        <w:autoSpaceDN w:val="0"/>
+        <w:adjustRightInd w:val="0"/>
+        <w:spacing w:after="0" w:line="240" w:lineRule="auto"/>
+        <w:rPr>
+          <w:rFonts w:ascii="Consolas" w:hAnsi="Consolas" w:cs="Consolas"/>
+          <w:color w:val="000000"/>
+          <w:lang w:val="en-US"/>
+        </w:rPr>
+      </w:pPr>
+      <w:r>
+        <w:rPr>
+          <w:rFonts w:ascii="Consolas" w:hAnsi="Consolas" w:cs="Consolas"/>
+          <w:color w:val="0000FF"/>
+          <w:lang w:val="en-US"/>
+        </w:rPr>
+        <w:t>namespace</w:t>
+      </w:r>
+      <w:r>
+        <w:rPr>
+          <w:rFonts w:ascii="Consolas" w:hAnsi="Consolas" w:cs="Consolas"/>
+          <w:color w:val="000000"/>
+          <w:lang w:val="en-US"/>
+        </w:rPr>
+        <w:t xml:space="preserve"> modern_graphics_lib</w:t>
+      </w:r>
+    </w:p>
+    <w:p>
+      <w:pPr>
+        <w:pBdr>
+          <w:top w:val="single" w:sz="4" w:space="1" w:color="auto"/>
+          <w:left w:val="single" w:sz="4" w:space="1" w:color="auto"/>
+          <w:bottom w:val="single" w:sz="4" w:space="1" w:color="auto"/>
+          <w:right w:val="single" w:sz="4" w:space="1" w:color="auto"/>
+        </w:pBdr>
+        <w:autoSpaceDE w:val="0"/>
+        <w:autoSpaceDN w:val="0"/>
+        <w:adjustRightInd w:val="0"/>
+        <w:spacing w:after="0" w:line="240" w:lineRule="auto"/>
+        <w:rPr>
+          <w:rFonts w:ascii="Consolas" w:hAnsi="Consolas" w:cs="Consolas"/>
+          <w:color w:val="000000"/>
+          <w:lang w:val="en-US"/>
+        </w:rPr>
+      </w:pPr>
+      <w:r>
+        <w:rPr>
+          <w:rFonts w:ascii="Consolas" w:hAnsi="Consolas" w:cs="Consolas"/>
+          <w:color w:val="000000"/>
+          <w:lang w:val="en-US"/>
+        </w:rPr>
+        <w:t>{</w:t>
+      </w:r>
+    </w:p>
+    <w:p>
+      <w:pPr>
+        <w:pBdr>
+          <w:top w:val="single" w:sz="4" w:space="1" w:color="auto"/>
+          <w:left w:val="single" w:sz="4" w:space="1" w:color="auto"/>
+          <w:bottom w:val="single" w:sz="4" w:space="1" w:color="auto"/>
+          <w:right w:val="single" w:sz="4" w:space="1" w:color="auto"/>
+        </w:pBdr>
+        <w:autoSpaceDE w:val="0"/>
+        <w:autoSpaceDN w:val="0"/>
+        <w:adjustRightInd w:val="0"/>
+        <w:spacing w:after="0" w:line="240" w:lineRule="auto"/>
+        <w:rPr>
+          <w:rFonts w:ascii="Consolas" w:hAnsi="Consolas" w:cs="Consolas"/>
+          <w:color w:val="000000"/>
+          <w:lang w:val="en-US"/>
+        </w:rPr>
+      </w:pPr>
+      <w:r>
+        <w:rPr>
+          <w:rFonts w:ascii="Consolas" w:hAnsi="Consolas" w:cs="Consolas"/>
+          <w:color w:val="0000FF"/>
+          <w:lang w:val="en-US"/>
+        </w:rPr>
+        <w:t>class</w:t>
+      </w:r>
+      <w:r>
+        <w:rPr>
+          <w:rFonts w:ascii="Consolas" w:hAnsi="Consolas" w:cs="Consolas"/>
+          <w:color w:val="000000"/>
+          <w:lang w:val="en-US"/>
+        </w:rPr>
+        <w:t xml:space="preserve"> </w:t>
+      </w:r>
+      <w:r>
+        <w:rPr>
+          <w:rFonts w:ascii="Consolas" w:hAnsi="Consolas" w:cs="Consolas"/>
+          <w:color w:val="2B91AF"/>
+          <w:lang w:val="en-US"/>
+        </w:rPr>
+        <w:t>CPoint</w:t>
+      </w:r>
+    </w:p>
+    <w:p>
+      <w:pPr>
+        <w:pBdr>
+          <w:top w:val="single" w:sz="4" w:space="1" w:color="auto"/>
+          <w:left w:val="single" w:sz="4" w:space="1" w:color="auto"/>
+          <w:bottom w:val="single" w:sz="4" w:space="1" w:color="auto"/>
+          <w:right w:val="single" w:sz="4" w:space="1" w:color="auto"/>
+        </w:pBdr>
+        <w:autoSpaceDE w:val="0"/>
+        <w:autoSpaceDN w:val="0"/>
+        <w:adjustRightInd w:val="0"/>
+        <w:spacing w:after="0" w:line="240" w:lineRule="auto"/>
+        <w:rPr>
+          <w:rFonts w:ascii="Consolas" w:hAnsi="Consolas" w:cs="Consolas"/>
+          <w:color w:val="000000"/>
+          <w:lang w:val="en-US"/>
+        </w:rPr>
+      </w:pPr>
+      <w:r>
+        <w:rPr>
+          <w:rFonts w:ascii="Consolas" w:hAnsi="Consolas" w:cs="Consolas"/>
+          <w:color w:val="000000"/>
+          <w:lang w:val="en-US"/>
+        </w:rPr>
+        <w:t>{</w:t>
+      </w:r>
+    </w:p>
+    <w:p>
+      <w:pPr>
+        <w:pBdr>
+          <w:top w:val="single" w:sz="4" w:space="1" w:color="auto"/>
+          <w:left w:val="single" w:sz="4" w:space="1" w:color="auto"/>
+          <w:bottom w:val="single" w:sz="4" w:space="1" w:color="auto"/>
+          <w:right w:val="single" w:sz="4" w:space="1" w:color="auto"/>
+        </w:pBdr>
+        <w:autoSpaceDE w:val="0"/>
+        <w:autoSpaceDN w:val="0"/>
+        <w:adjustRightInd w:val="0"/>
+        <w:spacing w:after="0" w:line="240" w:lineRule="auto"/>
+        <w:rPr>
+          <w:rFonts w:ascii="Consolas" w:hAnsi="Consolas" w:cs="Consolas"/>
+          <w:color w:val="000000"/>
+          <w:lang w:val="en-US"/>
+        </w:rPr>
+      </w:pPr>
+      <w:r>
+        <w:rPr>
+          <w:rFonts w:ascii="Consolas" w:hAnsi="Consolas" w:cs="Consolas"/>
+          <w:color w:val="0000FF"/>
+          <w:lang w:val="en-US"/>
+        </w:rPr>
+        <w:t>public</w:t>
+      </w:r>
+      <w:r>
+        <w:rPr>
+          <w:rFonts w:ascii="Consolas" w:hAnsi="Consolas" w:cs="Consolas"/>
+          <w:color w:val="000000"/>
+          <w:lang w:val="en-US"/>
+        </w:rPr>
+        <w:t>:</w:t>
+      </w:r>
+    </w:p>
+    <w:p>
+      <w:pPr>
+        <w:pBdr>
+          <w:top w:val="single" w:sz="4" w:space="1" w:color="auto"/>
+          <w:left w:val="single" w:sz="4" w:space="1" w:color="auto"/>
+          <w:bottom w:val="single" w:sz="4" w:space="1" w:color="auto"/>
+          <w:right w:val="single" w:sz="4" w:space="1" w:color="auto"/>
+        </w:pBdr>
+        <w:autoSpaceDE w:val="0"/>
+        <w:autoSpaceDN w:val="0"/>
+        <w:adjustRightInd w:val="0"/>
+        <w:spacing w:after="0" w:line="240" w:lineRule="auto"/>
+        <w:rPr>
+          <w:rFonts w:ascii="Consolas" w:hAnsi="Consolas" w:cs="Consolas"/>
+          <w:color w:val="000000"/>
+          <w:lang w:val="en-US"/>
+        </w:rPr>
+      </w:pPr>
+      <w:r>
+        <w:rPr>
+          <w:rFonts w:ascii="Consolas" w:hAnsi="Consolas" w:cs="Consolas"/>
+          <w:color w:val="000000"/>
+          <w:lang w:val="en-US"/>
+        </w:rPr>
+        <w:t xml:space="preserve">  </w:t>
+      </w:r>
+      <w:r>
+        <w:rPr>
+          <w:rFonts w:ascii="Consolas" w:hAnsi="Consolas" w:cs="Consolas"/>
+          <w:color w:val="000000"/>
+          <w:lang w:val="en-US"/>
+        </w:rPr>
+        <w:t>CPoint(</w:t>
+      </w:r>
+      <w:r>
+        <w:rPr>
+          <w:rFonts w:ascii="Consolas" w:hAnsi="Consolas" w:cs="Consolas"/>
+          <w:color w:val="0000FF"/>
+          <w:lang w:val="en-US"/>
+        </w:rPr>
+        <w:t>int</w:t>
+      </w:r>
+      <w:r>
+        <w:rPr>
+          <w:rFonts w:ascii="Consolas" w:hAnsi="Consolas" w:cs="Consolas"/>
+          <w:color w:val="000000"/>
+          <w:lang w:val="en-US"/>
+        </w:rPr>
+        <w:t xml:space="preserve"> </w:t>
+      </w:r>
+      <w:r>
+        <w:rPr>
+          <w:rFonts w:ascii="Consolas" w:hAnsi="Consolas" w:cs="Consolas"/>
+          <w:color w:val="808080"/>
+          <w:lang w:val="en-US"/>
+        </w:rPr>
+        <w:t>x</w:t>
+      </w:r>
+      <w:r>
+        <w:rPr>
+          <w:rFonts w:ascii="Consolas" w:hAnsi="Consolas" w:cs="Consolas"/>
+          <w:color w:val="000000"/>
+          <w:lang w:val="en-US"/>
+        </w:rPr>
+        <w:t xml:space="preserve">, </w:t>
+      </w:r>
+      <w:r>
+        <w:rPr>
+          <w:rFonts w:ascii="Consolas" w:hAnsi="Consolas" w:cs="Consolas"/>
+          <w:color w:val="0000FF"/>
+          <w:lang w:val="en-US"/>
+        </w:rPr>
+        <w:t>int</w:t>
+      </w:r>
+      <w:r>
+        <w:rPr>
+          <w:rFonts w:ascii="Consolas" w:hAnsi="Consolas" w:cs="Consolas"/>
+          <w:color w:val="000000"/>
+          <w:lang w:val="en-US"/>
+        </w:rPr>
+        <w:t xml:space="preserve"> </w:t>
+      </w:r>
+      <w:r>
+        <w:rPr>
+          <w:rFonts w:ascii="Consolas" w:hAnsi="Consolas" w:cs="Consolas"/>
+          <w:color w:val="808080"/>
+          <w:lang w:val="en-US"/>
+        </w:rPr>
+        <w:t>y</w:t>
+      </w:r>
+      <w:r>
+        <w:rPr>
+          <w:rFonts w:ascii="Consolas" w:hAnsi="Consolas" w:cs="Consolas"/>
+          <w:color w:val="000000"/>
+          <w:lang w:val="en-US"/>
+        </w:rPr>
+        <w:t>) :x(</w:t>
+      </w:r>
+      <w:r>
+        <w:rPr>
+          <w:rFonts w:ascii="Consolas" w:hAnsi="Consolas" w:cs="Consolas"/>
+          <w:color w:val="808080"/>
+          <w:lang w:val="en-US"/>
+        </w:rPr>
+        <w:t>x</w:t>
+      </w:r>
+      <w:r>
+        <w:rPr>
+          <w:rFonts w:ascii="Consolas" w:hAnsi="Consolas" w:cs="Consolas"/>
+          <w:color w:val="000000"/>
+          <w:lang w:val="en-US"/>
+        </w:rPr>
+        <w:t>), y(</w:t>
+      </w:r>
+      <w:r>
+        <w:rPr>
+          <w:rFonts w:ascii="Consolas" w:hAnsi="Consolas" w:cs="Consolas"/>
+          <w:color w:val="808080"/>
+          <w:lang w:val="en-US"/>
+        </w:rPr>
+        <w:t>y</w:t>
+      </w:r>
+      <w:r>
+        <w:rPr>
+          <w:rFonts w:ascii="Consolas" w:hAnsi="Consolas" w:cs="Consolas"/>
+          <w:color w:val="000000"/>
+          <w:lang w:val="en-US"/>
+        </w:rPr>
+        <w:t>) {}</w:t>
+      </w:r>
+    </w:p>
+    <w:p>
+      <w:pPr>
+        <w:pBdr>
+          <w:top w:val="single" w:sz="4" w:space="1" w:color="auto"/>
+          <w:left w:val="single" w:sz="4" w:space="1" w:color="auto"/>
+          <w:bottom w:val="single" w:sz="4" w:space="1" w:color="auto"/>
+          <w:right w:val="single" w:sz="4" w:space="1" w:color="auto"/>
+        </w:pBdr>
+        <w:autoSpaceDE w:val="0"/>
+        <w:autoSpaceDN w:val="0"/>
+        <w:adjustRightInd w:val="0"/>
+        <w:spacing w:after="0" w:line="240" w:lineRule="auto"/>
+        <w:rPr>
+          <w:rFonts w:ascii="Consolas" w:hAnsi="Consolas" w:cs="Consolas"/>
+          <w:color w:val="000000"/>
+          <w:lang w:val="en-US"/>
+        </w:rPr>
+      </w:pPr>
+    </w:p>
+    <w:p>
+      <w:pPr>
+        <w:pBdr>
+          <w:top w:val="single" w:sz="4" w:space="1" w:color="auto"/>
+          <w:left w:val="single" w:sz="4" w:space="1" w:color="auto"/>
+          <w:bottom w:val="single" w:sz="4" w:space="1" w:color="auto"/>
+          <w:right w:val="single" w:sz="4" w:space="1" w:color="auto"/>
+        </w:pBdr>
+        <w:autoSpaceDE w:val="0"/>
+        <w:autoSpaceDN w:val="0"/>
+        <w:adjustRightInd w:val="0"/>
+        <w:spacing w:after="0" w:line="240" w:lineRule="auto"/>
+        <w:rPr>
+          <w:rFonts w:ascii="Consolas" w:hAnsi="Consolas" w:cs="Consolas"/>
+          <w:color w:val="000000"/>
+        </w:rPr>
+      </w:pPr>
+      <w:r>
+        <w:rPr>
+          <w:rFonts w:ascii="Consolas" w:hAnsi="Consolas" w:cs="Consolas"/>
+          <w:color w:val="000000"/>
+          <w:lang w:val="en-US"/>
+        </w:rPr>
+        <w:t xml:space="preserve">  </w:t>
+      </w:r>
+      <w:r>
+        <w:rPr>
+          <w:rFonts w:ascii="Consolas" w:hAnsi="Consolas" w:cs="Consolas"/>
+          <w:color w:val="0000FF"/>
+          <w:lang w:val="en-US"/>
+        </w:rPr>
+        <w:t>int</w:t>
+      </w:r>
+      <w:r>
+        <w:rPr>
+          <w:rFonts w:ascii="Consolas" w:hAnsi="Consolas" w:cs="Consolas"/>
+          <w:color w:val="000000"/>
+        </w:rPr>
+        <w:t xml:space="preserve"> </w:t>
+      </w:r>
+      <w:r>
+        <w:rPr>
+          <w:rFonts w:ascii="Consolas" w:hAnsi="Consolas" w:cs="Consolas"/>
+          <w:color w:val="000000"/>
+          <w:lang w:val="en-US"/>
+        </w:rPr>
+        <w:t>x</w:t>
+      </w:r>
+      <w:r>
+        <w:rPr>
+          <w:rFonts w:ascii="Consolas" w:hAnsi="Consolas" w:cs="Consolas"/>
+          <w:color w:val="000000"/>
+        </w:rPr>
+        <w:t>;</w:t>
+      </w:r>
+    </w:p>
+    <w:p>
+      <w:pPr>
+        <w:pBdr>
+          <w:top w:val="single" w:sz="4" w:space="1" w:color="auto"/>
+          <w:left w:val="single" w:sz="4" w:space="1" w:color="auto"/>
+          <w:bottom w:val="single" w:sz="4" w:space="1" w:color="auto"/>
+          <w:right w:val="single" w:sz="4" w:space="1" w:color="auto"/>
+        </w:pBdr>
+        <w:autoSpaceDE w:val="0"/>
+        <w:autoSpaceDN w:val="0"/>
+        <w:adjustRightInd w:val="0"/>
+        <w:spacing w:after="0" w:line="240" w:lineRule="auto"/>
+        <w:rPr>
+          <w:rFonts w:ascii="Consolas" w:hAnsi="Consolas" w:cs="Consolas"/>
+          <w:color w:val="000000"/>
+        </w:rPr>
+      </w:pPr>
+      <w:r>
+        <w:rPr>
+          <w:rFonts w:ascii="Consolas" w:hAnsi="Consolas" w:cs="Consolas"/>
+          <w:color w:val="000000"/>
+        </w:rPr>
+        <w:t xml:space="preserve">  </w:t>
+      </w:r>
+      <w:r>
+        <w:rPr>
+          <w:rFonts w:ascii="Consolas" w:hAnsi="Consolas" w:cs="Consolas"/>
+          <w:color w:val="0000FF"/>
+          <w:lang w:val="en-US"/>
+        </w:rPr>
+        <w:t>int</w:t>
+      </w:r>
+      <w:r>
+        <w:rPr>
+          <w:rFonts w:ascii="Consolas" w:hAnsi="Consolas" w:cs="Consolas"/>
+          <w:color w:val="000000"/>
+        </w:rPr>
+        <w:t xml:space="preserve"> </w:t>
+      </w:r>
+      <w:r>
+        <w:rPr>
+          <w:rFonts w:ascii="Consolas" w:hAnsi="Consolas" w:cs="Consolas"/>
+          <w:color w:val="000000"/>
+          <w:lang w:val="en-US"/>
+        </w:rPr>
+        <w:t>y</w:t>
+      </w:r>
+      <w:r>
+        <w:rPr>
+          <w:rFonts w:ascii="Consolas" w:hAnsi="Consolas" w:cs="Consolas"/>
+          <w:color w:val="000000"/>
+        </w:rPr>
+        <w:t>;</w:t>
+      </w:r>
+    </w:p>
+    <w:p>
+      <w:pPr>
+        <w:pBdr>
+          <w:top w:val="single" w:sz="4" w:space="1" w:color="auto"/>
+          <w:left w:val="single" w:sz="4" w:space="1" w:color="auto"/>
+          <w:bottom w:val="single" w:sz="4" w:space="1" w:color="auto"/>
+          <w:right w:val="single" w:sz="4" w:space="1" w:color="auto"/>
+        </w:pBdr>
+        <w:autoSpaceDE w:val="0"/>
+        <w:autoSpaceDN w:val="0"/>
+        <w:adjustRightInd w:val="0"/>
+        <w:spacing w:after="0" w:line="240" w:lineRule="auto"/>
+        <w:rPr>
+          <w:rFonts w:ascii="Consolas" w:hAnsi="Consolas" w:cs="Consolas"/>
+          <w:color w:val="000000"/>
+        </w:rPr>
+      </w:pPr>
+      <w:r>
+        <w:rPr>
+          <w:rFonts w:ascii="Consolas" w:hAnsi="Consolas" w:cs="Consolas"/>
+          <w:color w:val="000000"/>
+        </w:rPr>
+        <w:t>};</w:t>
+      </w:r>
+    </w:p>
+    <w:p>
+      <w:pPr>
+        <w:pBdr>
+          <w:top w:val="single" w:sz="4" w:space="1" w:color="auto"/>
+          <w:left w:val="single" w:sz="4" w:space="1" w:color="auto"/>
+          <w:bottom w:val="single" w:sz="4" w:space="1" w:color="auto"/>
+          <w:right w:val="single" w:sz="4" w:space="1" w:color="auto"/>
+        </w:pBdr>
+        <w:autoSpaceDE w:val="0"/>
+        <w:autoSpaceDN w:val="0"/>
+        <w:adjustRightInd w:val="0"/>
+        <w:spacing w:after="0" w:line="240" w:lineRule="auto"/>
+        <w:rPr>
+          <w:rFonts w:ascii="Consolas" w:hAnsi="Consolas" w:cs="Consolas"/>
+          <w:color w:val="000000"/>
+        </w:rPr>
+      </w:pPr>
+    </w:p>
+    <w:p>
+      <w:pPr>
+        <w:pBdr>
+          <w:top w:val="single" w:sz="4" w:space="1" w:color="auto"/>
+          <w:left w:val="single" w:sz="4" w:space="1" w:color="auto"/>
+          <w:bottom w:val="single" w:sz="4" w:space="1" w:color="auto"/>
+          <w:right w:val="single" w:sz="4" w:space="1" w:color="auto"/>
+        </w:pBdr>
+        <w:autoSpaceDE w:val="0"/>
+        <w:autoSpaceDN w:val="0"/>
+        <w:adjustRightInd w:val="0"/>
+        <w:spacing w:after="0" w:line="240" w:lineRule="auto"/>
+        <w:rPr>
+          <w:rFonts w:ascii="Consolas" w:hAnsi="Consolas" w:cs="Consolas"/>
+          <w:color w:val="000000"/>
+        </w:rPr>
+      </w:pPr>
+      <w:r>
+        <w:rPr>
+          <w:rFonts w:ascii="Consolas" w:hAnsi="Consolas" w:cs="Consolas"/>
+          <w:color w:val="008000"/>
+        </w:rPr>
+        <w:t>// Класс для современного рисования графики</w:t>
+      </w:r>
+    </w:p>
+    <w:p>
+      <w:pPr>
+        <w:pBdr>
+          <w:top w:val="single" w:sz="4" w:space="1" w:color="auto"/>
+          <w:left w:val="single" w:sz="4" w:space="1" w:color="auto"/>
+          <w:bottom w:val="single" w:sz="4" w:space="1" w:color="auto"/>
+          <w:right w:val="single" w:sz="4" w:space="1" w:color="auto"/>
+        </w:pBdr>
+        <w:autoSpaceDE w:val="0"/>
+        <w:autoSpaceDN w:val="0"/>
+        <w:adjustRightInd w:val="0"/>
+        <w:spacing w:after="0" w:line="240" w:lineRule="auto"/>
+        <w:rPr>
+          <w:rFonts w:ascii="Consolas" w:hAnsi="Consolas" w:cs="Consolas"/>
+          <w:color w:val="000000"/>
+          <w:lang w:val="en-US"/>
+        </w:rPr>
+      </w:pPr>
+      <w:r>
+        <w:rPr>
+          <w:rFonts w:ascii="Consolas" w:hAnsi="Consolas" w:cs="Consolas"/>
+          <w:color w:val="0000FF"/>
+          <w:lang w:val="en-US"/>
+        </w:rPr>
+        <w:t>class</w:t>
+      </w:r>
+      <w:r>
+        <w:rPr>
+          <w:rFonts w:ascii="Consolas" w:hAnsi="Consolas" w:cs="Consolas"/>
+          <w:color w:val="000000"/>
+          <w:lang w:val="en-US"/>
+        </w:rPr>
+        <w:t xml:space="preserve"> </w:t>
+      </w:r>
+      <w:r>
+        <w:rPr>
+          <w:rFonts w:ascii="Consolas" w:hAnsi="Consolas" w:cs="Consolas"/>
+          <w:color w:val="2B91AF"/>
+          <w:lang w:val="en-US"/>
+        </w:rPr>
+        <w:t>CModernGraphicsRenderer</w:t>
+      </w:r>
+    </w:p>
+    <w:p>
+      <w:pPr>
+        <w:pBdr>
+          <w:top w:val="single" w:sz="4" w:space="1" w:color="auto"/>
+          <w:left w:val="single" w:sz="4" w:space="1" w:color="auto"/>
+          <w:bottom w:val="single" w:sz="4" w:space="1" w:color="auto"/>
+          <w:right w:val="single" w:sz="4" w:space="1" w:color="auto"/>
+        </w:pBdr>
+        <w:autoSpaceDE w:val="0"/>
+        <w:autoSpaceDN w:val="0"/>
+        <w:adjustRightInd w:val="0"/>
+        <w:spacing w:after="0" w:line="240" w:lineRule="auto"/>
+        <w:rPr>
+          <w:rFonts w:ascii="Consolas" w:hAnsi="Consolas" w:cs="Consolas"/>
+          <w:color w:val="000000"/>
+          <w:lang w:val="en-US"/>
+        </w:rPr>
+      </w:pPr>
+      <w:r>
+        <w:rPr>
+          <w:rFonts w:ascii="Consolas" w:hAnsi="Consolas" w:cs="Consolas"/>
+          <w:color w:val="000000"/>
+          <w:lang w:val="en-US"/>
+        </w:rPr>
+        <w:t>{</w:t>
+      </w:r>
+    </w:p>
+    <w:p>
+      <w:pPr>
+        <w:pBdr>
+          <w:top w:val="single" w:sz="4" w:space="1" w:color="auto"/>
+          <w:left w:val="single" w:sz="4" w:space="1" w:color="auto"/>
+          <w:bottom w:val="single" w:sz="4" w:space="1" w:color="auto"/>
+          <w:right w:val="single" w:sz="4" w:space="1" w:color="auto"/>
+        </w:pBdr>
+        <w:autoSpaceDE w:val="0"/>
+        <w:autoSpaceDN w:val="0"/>
+        <w:adjustRightInd w:val="0"/>
+        <w:spacing w:after="0" w:line="240" w:lineRule="auto"/>
+        <w:rPr>
+          <w:rFonts w:ascii="Consolas" w:hAnsi="Consolas" w:cs="Consolas"/>
+          <w:color w:val="000000"/>
+          <w:lang w:val="en-US"/>
+        </w:rPr>
+      </w:pPr>
+      <w:r>
+        <w:rPr>
+          <w:rFonts w:ascii="Consolas" w:hAnsi="Consolas" w:cs="Consolas"/>
+          <w:color w:val="0000FF"/>
+          <w:lang w:val="en-US"/>
+        </w:rPr>
+        <w:t>public</w:t>
+      </w:r>
+      <w:r>
+        <w:rPr>
+          <w:rFonts w:ascii="Consolas" w:hAnsi="Consolas" w:cs="Consolas"/>
+          <w:color w:val="000000"/>
+          <w:lang w:val="en-US"/>
+        </w:rPr>
+        <w:t>:</w:t>
+      </w:r>
+    </w:p>
+    <w:p>
+      <w:pPr>
+        <w:pBdr>
+          <w:top w:val="single" w:sz="4" w:space="1" w:color="auto"/>
+          <w:left w:val="single" w:sz="4" w:space="1" w:color="auto"/>
+          <w:bottom w:val="single" w:sz="4" w:space="1" w:color="auto"/>
+          <w:right w:val="single" w:sz="4" w:space="1" w:color="auto"/>
+        </w:pBdr>
+        <w:autoSpaceDE w:val="0"/>
+        <w:autoSpaceDN w:val="0"/>
+        <w:adjustRightInd w:val="0"/>
+        <w:spacing w:after="0" w:line="240" w:lineRule="auto"/>
+        <w:rPr>
+          <w:rFonts w:ascii="Consolas" w:hAnsi="Consolas" w:cs="Consolas"/>
+          <w:color w:val="000000"/>
+          <w:lang w:val="en-US"/>
+        </w:rPr>
+      </w:pPr>
+      <w:r>
+        <w:rPr>
+          <w:rFonts w:ascii="Consolas" w:hAnsi="Consolas" w:cs="Consolas"/>
+          <w:color w:val="000000"/>
+          <w:lang w:val="en-US"/>
+        </w:rPr>
+        <w:t xml:space="preserve">  </w:t>
+      </w:r>
+      <w:r>
+        <w:rPr>
+          <w:rFonts w:ascii="Consolas" w:hAnsi="Consolas" w:cs="Consolas"/>
+          <w:color w:val="000000"/>
+          <w:lang w:val="en-US"/>
+        </w:rPr>
+        <w:t>CModernGraphicsRenderer(</w:t>
+      </w:r>
+      <w:r>
+        <w:rPr>
+          <w:rFonts w:ascii="Consolas" w:hAnsi="Consolas" w:cs="Consolas"/>
+          <w:color w:val="2B91AF"/>
+          <w:lang w:val="en-US"/>
+        </w:rPr>
+        <w:t>ostream</w:t>
+      </w:r>
+      <w:r>
+        <w:rPr>
+          <w:rFonts w:ascii="Consolas" w:hAnsi="Consolas" w:cs="Consolas"/>
+          <w:color w:val="000000"/>
+          <w:lang w:val="en-US"/>
+        </w:rPr>
+        <w:t xml:space="preserve"> &amp; </w:t>
+      </w:r>
+      <w:r>
+        <w:rPr>
+          <w:rFonts w:ascii="Consolas" w:hAnsi="Consolas" w:cs="Consolas"/>
+          <w:color w:val="808080"/>
+          <w:lang w:val="en-US"/>
+        </w:rPr>
+        <w:t>strm</w:t>
+      </w:r>
+      <w:r>
+        <w:rPr>
+          <w:rFonts w:ascii="Consolas" w:hAnsi="Consolas" w:cs="Consolas"/>
+          <w:color w:val="000000"/>
+          <w:lang w:val="en-US"/>
+        </w:rPr>
+        <w:t>) : m_out(</w:t>
+      </w:r>
+      <w:r>
+        <w:rPr>
+          <w:rFonts w:ascii="Consolas" w:hAnsi="Consolas" w:cs="Consolas"/>
+          <w:color w:val="808080"/>
+          <w:lang w:val="en-US"/>
+        </w:rPr>
+        <w:t>strm</w:t>
+      </w:r>
+      <w:r>
+        <w:rPr>
+          <w:rFonts w:ascii="Consolas" w:hAnsi="Consolas" w:cs="Consolas"/>
+          <w:color w:val="000000"/>
+          <w:lang w:val="en-US"/>
+        </w:rPr>
+        <w:t>)</w:t>
+      </w:r>
+    </w:p>
+    <w:p>
+      <w:pPr>
+        <w:pBdr>
+          <w:top w:val="single" w:sz="4" w:space="1" w:color="auto"/>
+          <w:left w:val="single" w:sz="4" w:space="1" w:color="auto"/>
+          <w:bottom w:val="single" w:sz="4" w:space="1" w:color="auto"/>
+          <w:right w:val="single" w:sz="4" w:space="1" w:color="auto"/>
+        </w:pBdr>
+        <w:autoSpaceDE w:val="0"/>
+        <w:autoSpaceDN w:val="0"/>
+        <w:adjustRightInd w:val="0"/>
+        <w:spacing w:after="0" w:line="240" w:lineRule="auto"/>
+        <w:rPr>
+          <w:rFonts w:ascii="Consolas" w:hAnsi="Consolas" w:cs="Consolas"/>
+          <w:color w:val="000000"/>
+          <w:lang w:val="en-US"/>
+        </w:rPr>
+      </w:pPr>
+      <w:r>
+        <w:rPr>
+          <w:rFonts w:ascii="Consolas" w:hAnsi="Consolas" w:cs="Consolas"/>
+          <w:color w:val="000000"/>
+          <w:lang w:val="en-US"/>
+        </w:rPr>
+        <w:t xml:space="preserve">  </w:t>
+      </w:r>
+      <w:r>
+        <w:rPr>
+          <w:rFonts w:ascii="Consolas" w:hAnsi="Consolas" w:cs="Consolas"/>
+          <w:color w:val="000000"/>
+          <w:lang w:val="en-US"/>
+        </w:rPr>
+        <w:t>{</w:t>
+      </w:r>
+    </w:p>
+    <w:p>
+      <w:pPr>
+        <w:pBdr>
+          <w:top w:val="single" w:sz="4" w:space="1" w:color="auto"/>
+          <w:left w:val="single" w:sz="4" w:space="1" w:color="auto"/>
+          <w:bottom w:val="single" w:sz="4" w:space="1" w:color="auto"/>
+          <w:right w:val="single" w:sz="4" w:space="1" w:color="auto"/>
+        </w:pBdr>
+        <w:autoSpaceDE w:val="0"/>
+        <w:autoSpaceDN w:val="0"/>
+        <w:adjustRightInd w:val="0"/>
+        <w:spacing w:after="0" w:line="240" w:lineRule="auto"/>
+        <w:rPr>
+          <w:rFonts w:ascii="Consolas" w:hAnsi="Consolas" w:cs="Consolas"/>
+          <w:color w:val="000000"/>
+          <w:lang w:val="en-US"/>
+        </w:rPr>
+      </w:pPr>
+      <w:r>
+        <w:rPr>
+          <w:rFonts w:ascii="Consolas" w:hAnsi="Consolas" w:cs="Consolas"/>
+          <w:color w:val="000000"/>
+          <w:lang w:val="en-US"/>
+        </w:rPr>
+        <w:t xml:space="preserve">  </w:t>
+      </w:r>
+      <w:r>
+        <w:rPr>
+          <w:rFonts w:ascii="Consolas" w:hAnsi="Consolas" w:cs="Consolas"/>
+          <w:color w:val="000000"/>
+          <w:lang w:val="en-US"/>
+        </w:rPr>
+        <w:t>}</w:t>
+      </w:r>
+    </w:p>
+    <w:p>
+      <w:pPr>
+        <w:pBdr>
+          <w:top w:val="single" w:sz="4" w:space="1" w:color="auto"/>
+          <w:left w:val="single" w:sz="4" w:space="1" w:color="auto"/>
+          <w:bottom w:val="single" w:sz="4" w:space="1" w:color="auto"/>
+          <w:right w:val="single" w:sz="4" w:space="1" w:color="auto"/>
+        </w:pBdr>
+        <w:autoSpaceDE w:val="0"/>
+        <w:autoSpaceDN w:val="0"/>
+        <w:adjustRightInd w:val="0"/>
+        <w:spacing w:after="0" w:line="240" w:lineRule="auto"/>
+        <w:rPr>
+          <w:rFonts w:ascii="Consolas" w:hAnsi="Consolas" w:cs="Consolas"/>
+          <w:color w:val="000000"/>
+          <w:lang w:val="en-US"/>
+        </w:rPr>
+      </w:pPr>
+    </w:p>
+    <w:p>
+      <w:pPr>
+        <w:pBdr>
+          <w:top w:val="single" w:sz="4" w:space="1" w:color="auto"/>
+          <w:left w:val="single" w:sz="4" w:space="1" w:color="auto"/>
+          <w:bottom w:val="single" w:sz="4" w:space="1" w:color="auto"/>
+          <w:right w:val="single" w:sz="4" w:space="1" w:color="auto"/>
+        </w:pBdr>
+        <w:autoSpaceDE w:val="0"/>
+        <w:autoSpaceDN w:val="0"/>
+        <w:adjustRightInd w:val="0"/>
+        <w:spacing w:after="0" w:line="240" w:lineRule="auto"/>
+        <w:rPr>
+          <w:rFonts w:ascii="Consolas" w:hAnsi="Consolas" w:cs="Consolas"/>
+          <w:color w:val="000000"/>
+          <w:lang w:val="en-US"/>
+        </w:rPr>
+      </w:pPr>
+      <w:r>
+        <w:rPr>
+          <w:rFonts w:ascii="Consolas" w:hAnsi="Consolas" w:cs="Consolas"/>
+          <w:color w:val="000000"/>
+          <w:lang w:val="en-US"/>
+        </w:rPr>
+        <w:t xml:space="preserve">  </w:t>
+      </w:r>
+      <w:r>
+        <w:rPr>
+          <w:rFonts w:ascii="Consolas" w:hAnsi="Consolas" w:cs="Consolas"/>
+          <w:color w:val="000000"/>
+          <w:lang w:val="en-US"/>
+        </w:rPr>
+        <w:t>~CModernGraphicsRenderer()</w:t>
+      </w:r>
+    </w:p>
+    <w:p>
+      <w:pPr>
+        <w:pBdr>
+          <w:top w:val="single" w:sz="4" w:space="1" w:color="auto"/>
+          <w:left w:val="single" w:sz="4" w:space="1" w:color="auto"/>
+          <w:bottom w:val="single" w:sz="4" w:space="1" w:color="auto"/>
+          <w:right w:val="single" w:sz="4" w:space="1" w:color="auto"/>
+        </w:pBdr>
+        <w:autoSpaceDE w:val="0"/>
+        <w:autoSpaceDN w:val="0"/>
+        <w:adjustRightInd w:val="0"/>
+        <w:spacing w:after="0" w:line="240" w:lineRule="auto"/>
+        <w:rPr>
+          <w:rFonts w:ascii="Consolas" w:hAnsi="Consolas" w:cs="Consolas"/>
+          <w:color w:val="000000"/>
+          <w:lang w:val="en-US"/>
+        </w:rPr>
+      </w:pPr>
+      <w:r>
+        <w:rPr>
+          <w:rFonts w:ascii="Consolas" w:hAnsi="Consolas" w:cs="Consolas"/>
+          <w:color w:val="000000"/>
+          <w:lang w:val="en-US"/>
+        </w:rPr>
+        <w:t xml:space="preserve">  </w:t>
+      </w:r>
+      <w:r>
+        <w:rPr>
+          <w:rFonts w:ascii="Consolas" w:hAnsi="Consolas" w:cs="Consolas"/>
+          <w:color w:val="000000"/>
+          <w:lang w:val="en-US"/>
+        </w:rPr>
+        <w:t>{</w:t>
+      </w:r>
+    </w:p>
+    <w:p>
+      <w:pPr>
+        <w:pBdr>
+          <w:top w:val="single" w:sz="4" w:space="1" w:color="auto"/>
+          <w:left w:val="single" w:sz="4" w:space="1" w:color="auto"/>
+          <w:bottom w:val="single" w:sz="4" w:space="1" w:color="auto"/>
+          <w:right w:val="single" w:sz="4" w:space="1" w:color="auto"/>
+        </w:pBdr>
+        <w:autoSpaceDE w:val="0"/>
+        <w:autoSpaceDN w:val="0"/>
+        <w:adjustRightInd w:val="0"/>
+        <w:spacing w:after="0" w:line="240" w:lineRule="auto"/>
+        <w:rPr>
+          <w:rFonts w:ascii="Consolas" w:hAnsi="Consolas" w:cs="Consolas"/>
+          <w:color w:val="000000"/>
+          <w:lang w:val="en-US"/>
+        </w:rPr>
+      </w:pPr>
+      <w:r>
+        <w:rPr>
+          <w:rFonts w:ascii="Consolas" w:hAnsi="Consolas" w:cs="Consolas"/>
+          <w:color w:val="000000"/>
+          <w:lang w:val="en-US"/>
+        </w:rPr>
+        <w:t xml:space="preserve">    </w:t>
+      </w:r>
+      <w:r>
+        <w:rPr>
+          <w:rFonts w:ascii="Consolas" w:hAnsi="Consolas" w:cs="Consolas"/>
+          <w:color w:val="0000FF"/>
+          <w:lang w:val="en-US"/>
+        </w:rPr>
+        <w:t>if</w:t>
+      </w:r>
+      <w:r>
+        <w:rPr>
+          <w:rFonts w:ascii="Consolas" w:hAnsi="Consolas" w:cs="Consolas"/>
+          <w:color w:val="000000"/>
+          <w:lang w:val="en-US"/>
+        </w:rPr>
+        <w:t xml:space="preserve"> (m_drawing) </w:t>
+      </w:r>
+      <w:r>
+        <w:rPr>
+          <w:rFonts w:ascii="Consolas" w:hAnsi="Consolas" w:cs="Consolas"/>
+          <w:color w:val="008000"/>
+          <w:lang w:val="en-US"/>
+        </w:rPr>
+        <w:t xml:space="preserve">// </w:t>
+      </w:r>
+      <w:r>
+        <w:rPr>
+          <w:rFonts w:ascii="Consolas" w:hAnsi="Consolas" w:cs="Consolas"/>
+          <w:color w:val="008000"/>
+        </w:rPr>
+        <w:t>Завершаем</w:t>
+      </w:r>
+      <w:r>
+        <w:rPr>
+          <w:rFonts w:ascii="Consolas" w:hAnsi="Consolas" w:cs="Consolas"/>
+          <w:color w:val="008000"/>
+          <w:lang w:val="en-US"/>
+        </w:rPr>
+        <w:t xml:space="preserve"> </w:t>
+      </w:r>
+      <w:r>
+        <w:rPr>
+          <w:rFonts w:ascii="Consolas" w:hAnsi="Consolas" w:cs="Consolas"/>
+          <w:color w:val="008000"/>
+        </w:rPr>
+        <w:t>рисование</w:t>
+      </w:r>
+      <w:r>
+        <w:rPr>
+          <w:rFonts w:ascii="Consolas" w:hAnsi="Consolas" w:cs="Consolas"/>
+          <w:color w:val="008000"/>
+          <w:lang w:val="en-US"/>
+        </w:rPr>
+        <w:t xml:space="preserve">, </w:t>
+      </w:r>
+      <w:r>
+        <w:rPr>
+          <w:rFonts w:ascii="Consolas" w:hAnsi="Consolas" w:cs="Consolas"/>
+          <w:color w:val="008000"/>
+        </w:rPr>
+        <w:t>если</w:t>
+      </w:r>
+      <w:r>
+        <w:rPr>
+          <w:rFonts w:ascii="Consolas" w:hAnsi="Consolas" w:cs="Consolas"/>
+          <w:color w:val="008000"/>
+          <w:lang w:val="en-US"/>
+        </w:rPr>
+        <w:t xml:space="preserve"> </w:t>
+      </w:r>
+      <w:r>
+        <w:rPr>
+          <w:rFonts w:ascii="Consolas" w:hAnsi="Consolas" w:cs="Consolas"/>
+          <w:color w:val="008000"/>
+        </w:rPr>
+        <w:t>оно</w:t>
+      </w:r>
+      <w:r>
+        <w:rPr>
+          <w:rFonts w:ascii="Consolas" w:hAnsi="Consolas" w:cs="Consolas"/>
+          <w:color w:val="008000"/>
+          <w:lang w:val="en-US"/>
+        </w:rPr>
+        <w:t xml:space="preserve"> </w:t>
+      </w:r>
+      <w:r>
+        <w:rPr>
+          <w:rFonts w:ascii="Consolas" w:hAnsi="Consolas" w:cs="Consolas"/>
+          <w:color w:val="008000"/>
+        </w:rPr>
+        <w:t>было</w:t>
+      </w:r>
+      <w:r>
+        <w:rPr>
+          <w:rFonts w:ascii="Consolas" w:hAnsi="Consolas" w:cs="Consolas"/>
+          <w:color w:val="008000"/>
+          <w:lang w:val="en-US"/>
+        </w:rPr>
+        <w:t xml:space="preserve"> </w:t>
+      </w:r>
+      <w:r>
+        <w:rPr>
+          <w:rFonts w:ascii="Consolas" w:hAnsi="Consolas" w:cs="Consolas"/>
+          <w:color w:val="008000"/>
+        </w:rPr>
+        <w:t>начато</w:t>
+      </w:r>
+    </w:p>
+    <w:p>
+      <w:pPr>
+        <w:pBdr>
+          <w:top w:val="single" w:sz="4" w:space="1" w:color="auto"/>
+          <w:left w:val="single" w:sz="4" w:space="1" w:color="auto"/>
+          <w:bottom w:val="single" w:sz="4" w:space="1" w:color="auto"/>
+          <w:right w:val="single" w:sz="4" w:space="1" w:color="auto"/>
+        </w:pBdr>
+        <w:autoSpaceDE w:val="0"/>
+        <w:autoSpaceDN w:val="0"/>
+        <w:adjustRightInd w:val="0"/>
+        <w:spacing w:after="0" w:line="240" w:lineRule="auto"/>
+        <w:rPr>
+          <w:rFonts w:ascii="Consolas" w:hAnsi="Consolas" w:cs="Consolas"/>
+          <w:color w:val="000000"/>
+        </w:rPr>
+      </w:pPr>
+      <w:r>
+        <w:rPr>
+          <w:rFonts w:ascii="Consolas" w:hAnsi="Consolas" w:cs="Consolas"/>
+          <w:color w:val="000000"/>
+          <w:lang w:val="en-US"/>
+        </w:rPr>
+        <w:t xml:space="preserve">    </w:t>
+      </w:r>
+      <w:r>
+        <w:rPr>
+          <w:rFonts w:ascii="Consolas" w:hAnsi="Consolas" w:cs="Consolas"/>
+          <w:color w:val="000000"/>
+        </w:rPr>
+        <w:t>{</w:t>
+      </w:r>
+    </w:p>
+    <w:p>
+      <w:pPr>
+        <w:pBdr>
+          <w:top w:val="single" w:sz="4" w:space="1" w:color="auto"/>
+          <w:left w:val="single" w:sz="4" w:space="1" w:color="auto"/>
+          <w:bottom w:val="single" w:sz="4" w:space="1" w:color="auto"/>
+          <w:right w:val="single" w:sz="4" w:space="1" w:color="auto"/>
+        </w:pBdr>
+        <w:autoSpaceDE w:val="0"/>
+        <w:autoSpaceDN w:val="0"/>
+        <w:adjustRightInd w:val="0"/>
+        <w:spacing w:after="0" w:line="240" w:lineRule="auto"/>
+        <w:rPr>
+          <w:rFonts w:ascii="Consolas" w:hAnsi="Consolas" w:cs="Consolas"/>
+          <w:color w:val="000000"/>
+        </w:rPr>
+      </w:pPr>
+      <w:r>
+        <w:rPr>
+          <w:rFonts w:ascii="Consolas" w:hAnsi="Consolas" w:cs="Consolas"/>
+          <w:color w:val="000000"/>
+        </w:rPr>
+        <w:t xml:space="preserve">      </w:t>
+      </w:r>
+      <w:r>
+        <w:rPr>
+          <w:rFonts w:ascii="Consolas" w:hAnsi="Consolas" w:cs="Consolas"/>
+          <w:color w:val="000000"/>
+        </w:rPr>
+        <w:t>EndDraw();</w:t>
+      </w:r>
+    </w:p>
+    <w:p>
+      <w:pPr>
+        <w:pBdr>
+          <w:top w:val="single" w:sz="4" w:space="1" w:color="auto"/>
+          <w:left w:val="single" w:sz="4" w:space="1" w:color="auto"/>
+          <w:bottom w:val="single" w:sz="4" w:space="1" w:color="auto"/>
+          <w:right w:val="single" w:sz="4" w:space="1" w:color="auto"/>
+        </w:pBdr>
+        <w:autoSpaceDE w:val="0"/>
+        <w:autoSpaceDN w:val="0"/>
+        <w:adjustRightInd w:val="0"/>
+        <w:spacing w:after="0" w:line="240" w:lineRule="auto"/>
+        <w:rPr>
+          <w:rFonts w:ascii="Consolas" w:hAnsi="Consolas" w:cs="Consolas"/>
+          <w:color w:val="000000"/>
+        </w:rPr>
+      </w:pPr>
+      <w:r>
+        <w:rPr>
+          <w:rFonts w:ascii="Consolas" w:hAnsi="Consolas" w:cs="Consolas"/>
+          <w:color w:val="000000"/>
+        </w:rPr>
+        <w:t xml:space="preserve">    </w:t>
+      </w:r>
+      <w:r>
+        <w:rPr>
+          <w:rFonts w:ascii="Consolas" w:hAnsi="Consolas" w:cs="Consolas"/>
+          <w:color w:val="000000"/>
+        </w:rPr>
+        <w:t>}</w:t>
+      </w:r>
+    </w:p>
+    <w:p>
+      <w:pPr>
+        <w:pBdr>
+          <w:top w:val="single" w:sz="4" w:space="1" w:color="auto"/>
+          <w:left w:val="single" w:sz="4" w:space="1" w:color="auto"/>
+          <w:bottom w:val="single" w:sz="4" w:space="1" w:color="auto"/>
+          <w:right w:val="single" w:sz="4" w:space="1" w:color="auto"/>
+        </w:pBdr>
+        <w:autoSpaceDE w:val="0"/>
+        <w:autoSpaceDN w:val="0"/>
+        <w:adjustRightInd w:val="0"/>
+        <w:spacing w:after="0" w:line="240" w:lineRule="auto"/>
+        <w:rPr>
+          <w:rFonts w:ascii="Consolas" w:hAnsi="Consolas" w:cs="Consolas"/>
+          <w:color w:val="000000"/>
+        </w:rPr>
+      </w:pPr>
+      <w:r>
+        <w:rPr>
+          <w:rFonts w:ascii="Consolas" w:hAnsi="Consolas" w:cs="Consolas"/>
+          <w:color w:val="000000"/>
+        </w:rPr>
+        <w:t xml:space="preserve">  </w:t>
+      </w:r>
+      <w:r>
+        <w:rPr>
+          <w:rFonts w:ascii="Consolas" w:hAnsi="Consolas" w:cs="Consolas"/>
+          <w:color w:val="000000"/>
+        </w:rPr>
+        <w:t>}</w:t>
+      </w:r>
+    </w:p>
+    <w:p>
+      <w:pPr>
+        <w:pBdr>
+          <w:top w:val="single" w:sz="4" w:space="1" w:color="auto"/>
+          <w:left w:val="single" w:sz="4" w:space="1" w:color="auto"/>
+          <w:bottom w:val="single" w:sz="4" w:space="1" w:color="auto"/>
+          <w:right w:val="single" w:sz="4" w:space="1" w:color="auto"/>
+        </w:pBdr>
+        <w:autoSpaceDE w:val="0"/>
+        <w:autoSpaceDN w:val="0"/>
+        <w:adjustRightInd w:val="0"/>
+        <w:spacing w:after="0" w:line="240" w:lineRule="auto"/>
+        <w:rPr>
+          <w:rFonts w:ascii="Consolas" w:hAnsi="Consolas" w:cs="Consolas"/>
+          <w:color w:val="000000"/>
+        </w:rPr>
+      </w:pPr>
+    </w:p>
+    <w:p>
+      <w:pPr>
+        <w:pBdr>
+          <w:top w:val="single" w:sz="4" w:space="1" w:color="auto"/>
+          <w:left w:val="single" w:sz="4" w:space="1" w:color="auto"/>
+          <w:bottom w:val="single" w:sz="4" w:space="1" w:color="auto"/>
+          <w:right w:val="single" w:sz="4" w:space="1" w:color="auto"/>
+        </w:pBdr>
+        <w:autoSpaceDE w:val="0"/>
+        <w:autoSpaceDN w:val="0"/>
+        <w:adjustRightInd w:val="0"/>
+        <w:spacing w:after="0" w:line="240" w:lineRule="auto"/>
+        <w:rPr>
+          <w:rFonts w:ascii="Consolas" w:hAnsi="Consolas" w:cs="Consolas"/>
+          <w:color w:val="000000"/>
+        </w:rPr>
+      </w:pPr>
+      <w:r>
+        <w:rPr>
+          <w:rFonts w:ascii="Consolas" w:hAnsi="Consolas" w:cs="Consolas"/>
+          <w:color w:val="000000"/>
+        </w:rPr>
+        <w:t xml:space="preserve">  </w:t>
+      </w:r>
+      <w:r>
+        <w:rPr>
+          <w:rFonts w:ascii="Consolas" w:hAnsi="Consolas" w:cs="Consolas"/>
+          <w:color w:val="008000"/>
+        </w:rPr>
+        <w:t>// Этот метод должен быть вызван в начале рисования</w:t>
+      </w:r>
+    </w:p>
+    <w:p>
+      <w:pPr>
+        <w:pBdr>
+          <w:top w:val="single" w:sz="4" w:space="1" w:color="auto"/>
+          <w:left w:val="single" w:sz="4" w:space="1" w:color="auto"/>
+          <w:bottom w:val="single" w:sz="4" w:space="1" w:color="auto"/>
+          <w:right w:val="single" w:sz="4" w:space="1" w:color="auto"/>
+        </w:pBdr>
+        <w:autoSpaceDE w:val="0"/>
+        <w:autoSpaceDN w:val="0"/>
+        <w:adjustRightInd w:val="0"/>
+        <w:spacing w:after="0" w:line="240" w:lineRule="auto"/>
+        <w:rPr>
+          <w:rFonts w:ascii="Consolas" w:hAnsi="Consolas" w:cs="Consolas"/>
+          <w:color w:val="000000"/>
+          <w:lang w:val="en-US"/>
+        </w:rPr>
+      </w:pPr>
+      <w:r>
+        <w:rPr>
+          <w:rFonts w:ascii="Consolas" w:hAnsi="Consolas" w:cs="Consolas"/>
+          <w:color w:val="000000"/>
+        </w:rPr>
+        <w:t xml:space="preserve">  </w:t>
+      </w:r>
+      <w:r>
+        <w:rPr>
+          <w:rFonts w:ascii="Consolas" w:hAnsi="Consolas" w:cs="Consolas"/>
+          <w:color w:val="0000FF"/>
+          <w:lang w:val="en-US"/>
+        </w:rPr>
+        <w:t>void</w:t>
+      </w:r>
+      <w:r>
+        <w:rPr>
+          <w:rFonts w:ascii="Consolas" w:hAnsi="Consolas" w:cs="Consolas"/>
+          <w:color w:val="000000"/>
+          <w:lang w:val="en-US"/>
+        </w:rPr>
+        <w:t xml:space="preserve"> BeginDraw()</w:t>
+      </w:r>
+    </w:p>
+    <w:p>
+      <w:pPr>
+        <w:pBdr>
+          <w:top w:val="single" w:sz="4" w:space="1" w:color="auto"/>
+          <w:left w:val="single" w:sz="4" w:space="1" w:color="auto"/>
+          <w:bottom w:val="single" w:sz="4" w:space="1" w:color="auto"/>
+          <w:right w:val="single" w:sz="4" w:space="1" w:color="auto"/>
+        </w:pBdr>
+        <w:autoSpaceDE w:val="0"/>
+        <w:autoSpaceDN w:val="0"/>
+        <w:adjustRightInd w:val="0"/>
+        <w:spacing w:after="0" w:line="240" w:lineRule="auto"/>
+        <w:rPr>
+          <w:rFonts w:ascii="Consolas" w:hAnsi="Consolas" w:cs="Consolas"/>
+          <w:color w:val="000000"/>
+          <w:lang w:val="en-US"/>
+        </w:rPr>
+      </w:pPr>
+      <w:r>
+        <w:rPr>
+          <w:rFonts w:ascii="Consolas" w:hAnsi="Consolas" w:cs="Consolas"/>
+          <w:color w:val="000000"/>
+          <w:lang w:val="en-US"/>
+        </w:rPr>
+        <w:t xml:space="preserve">  </w:t>
+      </w:r>
+      <w:r>
+        <w:rPr>
+          <w:rFonts w:ascii="Consolas" w:hAnsi="Consolas" w:cs="Consolas"/>
+          <w:color w:val="000000"/>
+          <w:lang w:val="en-US"/>
+        </w:rPr>
+        <w:t>{</w:t>
+      </w:r>
+    </w:p>
+    <w:p>
+      <w:pPr>
+        <w:pBdr>
+          <w:top w:val="single" w:sz="4" w:space="1" w:color="auto"/>
+          <w:left w:val="single" w:sz="4" w:space="1" w:color="auto"/>
+          <w:bottom w:val="single" w:sz="4" w:space="1" w:color="auto"/>
+          <w:right w:val="single" w:sz="4" w:space="1" w:color="auto"/>
+        </w:pBdr>
+        <w:autoSpaceDE w:val="0"/>
+        <w:autoSpaceDN w:val="0"/>
+        <w:adjustRightInd w:val="0"/>
+        <w:spacing w:after="0" w:line="240" w:lineRule="auto"/>
+        <w:rPr>
+          <w:rFonts w:ascii="Consolas" w:hAnsi="Consolas" w:cs="Consolas"/>
+          <w:color w:val="000000"/>
+          <w:lang w:val="en-US"/>
+        </w:rPr>
+      </w:pPr>
+      <w:r>
+        <w:rPr>
+          <w:rFonts w:ascii="Consolas" w:hAnsi="Consolas" w:cs="Consolas"/>
+          <w:color w:val="000000"/>
+          <w:lang w:val="en-US"/>
+        </w:rPr>
+        <w:t xml:space="preserve">    </w:t>
+      </w:r>
+      <w:r>
+        <w:rPr>
+          <w:rFonts w:ascii="Consolas" w:hAnsi="Consolas" w:cs="Consolas"/>
+          <w:color w:val="0000FF"/>
+          <w:lang w:val="en-US"/>
+        </w:rPr>
+        <w:t>if</w:t>
+      </w:r>
+      <w:r>
+        <w:rPr>
+          <w:rFonts w:ascii="Consolas" w:hAnsi="Consolas" w:cs="Consolas"/>
+          <w:color w:val="000000"/>
+          <w:lang w:val="en-US"/>
+        </w:rPr>
+        <w:t xml:space="preserve"> (m_drawing)</w:t>
+      </w:r>
+    </w:p>
+    <w:p>
+      <w:pPr>
+        <w:pBdr>
+          <w:top w:val="single" w:sz="4" w:space="1" w:color="auto"/>
+          <w:left w:val="single" w:sz="4" w:space="1" w:color="auto"/>
+          <w:bottom w:val="single" w:sz="4" w:space="1" w:color="auto"/>
+          <w:right w:val="single" w:sz="4" w:space="1" w:color="auto"/>
+        </w:pBdr>
+        <w:autoSpaceDE w:val="0"/>
+        <w:autoSpaceDN w:val="0"/>
+        <w:adjustRightInd w:val="0"/>
+        <w:spacing w:after="0" w:line="240" w:lineRule="auto"/>
+        <w:rPr>
+          <w:rFonts w:ascii="Consolas" w:hAnsi="Consolas" w:cs="Consolas"/>
+          <w:color w:val="000000"/>
+          <w:lang w:val="en-US"/>
+        </w:rPr>
+      </w:pPr>
+      <w:r>
+        <w:rPr>
+          <w:rFonts w:ascii="Consolas" w:hAnsi="Consolas" w:cs="Consolas"/>
+          <w:color w:val="000000"/>
+          <w:lang w:val="en-US"/>
+        </w:rPr>
+        <w:t xml:space="preserve">    </w:t>
+      </w:r>
+      <w:r>
+        <w:rPr>
+          <w:rFonts w:ascii="Consolas" w:hAnsi="Consolas" w:cs="Consolas"/>
+          <w:color w:val="000000"/>
+          <w:lang w:val="en-US"/>
+        </w:rPr>
+        <w:t>{</w:t>
+      </w:r>
+    </w:p>
+    <w:p>
+      <w:pPr>
+        <w:pBdr>
+          <w:top w:val="single" w:sz="4" w:space="1" w:color="auto"/>
+          <w:left w:val="single" w:sz="4" w:space="1" w:color="auto"/>
+          <w:bottom w:val="single" w:sz="4" w:space="1" w:color="auto"/>
+          <w:right w:val="single" w:sz="4" w:space="1" w:color="auto"/>
+        </w:pBdr>
+        <w:autoSpaceDE w:val="0"/>
+        <w:autoSpaceDN w:val="0"/>
+        <w:adjustRightInd w:val="0"/>
+        <w:spacing w:after="0" w:line="240" w:lineRule="auto"/>
+        <w:rPr>
+          <w:rFonts w:ascii="Consolas" w:hAnsi="Consolas" w:cs="Consolas"/>
+          <w:color w:val="000000"/>
+          <w:lang w:val="en-US"/>
+        </w:rPr>
+      </w:pPr>
+      <w:r>
+        <w:rPr>
+          <w:rFonts w:ascii="Consolas" w:hAnsi="Consolas" w:cs="Consolas"/>
+          <w:color w:val="000000"/>
+          <w:lang w:val="en-US"/>
+        </w:rPr>
+        <w:t xml:space="preserve">      </w:t>
+      </w:r>
+      <w:r>
+        <w:rPr>
+          <w:rFonts w:ascii="Consolas" w:hAnsi="Consolas" w:cs="Consolas"/>
+          <w:color w:val="0000FF"/>
+          <w:lang w:val="en-US"/>
+        </w:rPr>
+        <w:t>throw</w:t>
+      </w:r>
+      <w:r>
+        <w:rPr>
+          <w:rFonts w:ascii="Consolas" w:hAnsi="Consolas" w:cs="Consolas"/>
+          <w:color w:val="000000"/>
+          <w:lang w:val="en-US"/>
+        </w:rPr>
+        <w:t xml:space="preserve"> </w:t>
+      </w:r>
+      <w:r>
+        <w:rPr>
+          <w:rFonts w:ascii="Consolas" w:hAnsi="Consolas" w:cs="Consolas"/>
+          <w:color w:val="2B91AF"/>
+          <w:lang w:val="en-US"/>
+        </w:rPr>
+        <w:t>logic_error</w:t>
+      </w:r>
+      <w:r>
+        <w:rPr>
+          <w:rFonts w:ascii="Consolas" w:hAnsi="Consolas" w:cs="Consolas"/>
+          <w:color w:val="000000"/>
+          <w:lang w:val="en-US"/>
+        </w:rPr>
+        <w:t>(</w:t>
+      </w:r>
+      <w:r>
+        <w:rPr>
+          <w:rFonts w:ascii="Consolas" w:hAnsi="Consolas" w:cs="Consolas"/>
+          <w:color w:val="A31515"/>
+          <w:lang w:val="en-US"/>
+        </w:rPr>
+        <w:t>"Drawing has already begun"</w:t>
+      </w:r>
+      <w:r>
+        <w:rPr>
+          <w:rFonts w:ascii="Consolas" w:hAnsi="Consolas" w:cs="Consolas"/>
+          <w:color w:val="000000"/>
+          <w:lang w:val="en-US"/>
+        </w:rPr>
+        <w:t>);</w:t>
+      </w:r>
+    </w:p>
+    <w:p>
+      <w:pPr>
+        <w:pBdr>
+          <w:top w:val="single" w:sz="4" w:space="1" w:color="auto"/>
+          <w:left w:val="single" w:sz="4" w:space="1" w:color="auto"/>
+          <w:bottom w:val="single" w:sz="4" w:space="1" w:color="auto"/>
+          <w:right w:val="single" w:sz="4" w:space="1" w:color="auto"/>
+        </w:pBdr>
+        <w:autoSpaceDE w:val="0"/>
+        <w:autoSpaceDN w:val="0"/>
+        <w:adjustRightInd w:val="0"/>
+        <w:spacing w:after="0" w:line="240" w:lineRule="auto"/>
+        <w:rPr>
+          <w:rFonts w:ascii="Consolas" w:hAnsi="Consolas" w:cs="Consolas"/>
+          <w:color w:val="000000"/>
+          <w:lang w:val="en-US"/>
+        </w:rPr>
+      </w:pPr>
+      <w:r>
+        <w:rPr>
+          <w:rFonts w:ascii="Consolas" w:hAnsi="Consolas" w:cs="Consolas"/>
+          <w:color w:val="000000"/>
+          <w:lang w:val="en-US"/>
+        </w:rPr>
+        <w:t xml:space="preserve">    </w:t>
+      </w:r>
+      <w:r>
+        <w:rPr>
+          <w:rFonts w:ascii="Consolas" w:hAnsi="Consolas" w:cs="Consolas"/>
+          <w:color w:val="000000"/>
+          <w:lang w:val="en-US"/>
+        </w:rPr>
+        <w:t>}</w:t>
+      </w:r>
+    </w:p>
+    <w:p>
+      <w:pPr>
+        <w:pBdr>
+          <w:top w:val="single" w:sz="4" w:space="1" w:color="auto"/>
+          <w:left w:val="single" w:sz="4" w:space="1" w:color="auto"/>
+          <w:bottom w:val="single" w:sz="4" w:space="1" w:color="auto"/>
+          <w:right w:val="single" w:sz="4" w:space="1" w:color="auto"/>
+        </w:pBdr>
+        <w:autoSpaceDE w:val="0"/>
+        <w:autoSpaceDN w:val="0"/>
+        <w:adjustRightInd w:val="0"/>
+        <w:spacing w:after="0" w:line="240" w:lineRule="auto"/>
+        <w:rPr>
+          <w:rFonts w:ascii="Consolas" w:hAnsi="Consolas" w:cs="Consolas"/>
+          <w:color w:val="000000"/>
+          <w:lang w:val="en-US"/>
+        </w:rPr>
+      </w:pPr>
+      <w:r>
+        <w:rPr>
+          <w:rFonts w:ascii="Consolas" w:hAnsi="Consolas" w:cs="Consolas"/>
+          <w:color w:val="000000"/>
+          <w:lang w:val="en-US"/>
+        </w:rPr>
+        <w:t xml:space="preserve">    </w:t>
+      </w:r>
+      <w:r>
+        <w:rPr>
+          <w:rFonts w:ascii="Consolas" w:hAnsi="Consolas" w:cs="Consolas"/>
+          <w:color w:val="000000"/>
+          <w:lang w:val="en-US"/>
+        </w:rPr>
+        <w:t xml:space="preserve">m_out </w:t>
+      </w:r>
+      <w:r>
+        <w:rPr>
+          <w:rFonts w:ascii="Consolas" w:hAnsi="Consolas" w:cs="Consolas"/>
+          <w:color w:val="008080"/>
+          <w:lang w:val="en-US"/>
+        </w:rPr>
+        <w:t>&lt;&lt;</w:t>
+      </w:r>
+      <w:r>
+        <w:rPr>
+          <w:rFonts w:ascii="Consolas" w:hAnsi="Consolas" w:cs="Consolas"/>
+          <w:color w:val="000000"/>
+          <w:lang w:val="en-US"/>
+        </w:rPr>
+        <w:t xml:space="preserve"> </w:t>
+      </w:r>
+      <w:r>
+        <w:rPr>
+          <w:rFonts w:ascii="Consolas" w:hAnsi="Consolas" w:cs="Consolas"/>
+          <w:color w:val="A31515"/>
+          <w:lang w:val="en-US"/>
+        </w:rPr>
+        <w:t>"&lt;draw&gt;"</w:t>
+      </w:r>
+      <w:r>
+        <w:rPr>
+          <w:rFonts w:ascii="Consolas" w:hAnsi="Consolas" w:cs="Consolas"/>
+          <w:color w:val="000000"/>
+          <w:lang w:val="en-US"/>
+        </w:rPr>
+        <w:t xml:space="preserve"> </w:t>
+      </w:r>
+      <w:r>
+        <w:rPr>
+          <w:rFonts w:ascii="Consolas" w:hAnsi="Consolas" w:cs="Consolas"/>
+          <w:color w:val="008080"/>
+          <w:lang w:val="en-US"/>
+        </w:rPr>
+        <w:t>&lt;&lt;</w:t>
+      </w:r>
+      <w:r>
+        <w:rPr>
+          <w:rFonts w:ascii="Consolas" w:hAnsi="Consolas" w:cs="Consolas"/>
+          <w:color w:val="000000"/>
+          <w:lang w:val="en-US"/>
+        </w:rPr>
+        <w:t xml:space="preserve"> endl;</w:t>
+      </w:r>
+    </w:p>
+    <w:p>
+      <w:pPr>
+        <w:pBdr>
+          <w:top w:val="single" w:sz="4" w:space="1" w:color="auto"/>
+          <w:left w:val="single" w:sz="4" w:space="1" w:color="auto"/>
+          <w:bottom w:val="single" w:sz="4" w:space="1" w:color="auto"/>
+          <w:right w:val="single" w:sz="4" w:space="1" w:color="auto"/>
+        </w:pBdr>
+        <w:autoSpaceDE w:val="0"/>
+        <w:autoSpaceDN w:val="0"/>
+        <w:adjustRightInd w:val="0"/>
+        <w:spacing w:after="0" w:line="240" w:lineRule="auto"/>
+        <w:rPr>
+          <w:rFonts w:ascii="Consolas" w:hAnsi="Consolas" w:cs="Consolas"/>
+          <w:color w:val="000000"/>
+          <w:lang w:val="en-US"/>
+        </w:rPr>
+      </w:pPr>
+      <w:r>
+        <w:rPr>
+          <w:rFonts w:ascii="Consolas" w:hAnsi="Consolas" w:cs="Consolas"/>
+          <w:color w:val="000000"/>
+          <w:lang w:val="en-US"/>
+        </w:rPr>
+        <w:t xml:space="preserve">    </w:t>
+      </w:r>
+      <w:r>
+        <w:rPr>
+          <w:rFonts w:ascii="Consolas" w:hAnsi="Consolas" w:cs="Consolas"/>
+          <w:color w:val="000000"/>
+          <w:lang w:val="en-US"/>
+        </w:rPr>
+        <w:t xml:space="preserve">m_drawing = </w:t>
+      </w:r>
+      <w:r>
+        <w:rPr>
+          <w:rFonts w:ascii="Consolas" w:hAnsi="Consolas" w:cs="Consolas"/>
+          <w:color w:val="0000FF"/>
+          <w:lang w:val="en-US"/>
+        </w:rPr>
+        <w:t>true</w:t>
+      </w:r>
+      <w:r>
+        <w:rPr>
+          <w:rFonts w:ascii="Consolas" w:hAnsi="Consolas" w:cs="Consolas"/>
+          <w:color w:val="000000"/>
+          <w:lang w:val="en-US"/>
+        </w:rPr>
+        <w:t>;</w:t>
+      </w:r>
+    </w:p>
+    <w:p>
+      <w:pPr>
+        <w:pBdr>
+          <w:top w:val="single" w:sz="4" w:space="1" w:color="auto"/>
+          <w:left w:val="single" w:sz="4" w:space="1" w:color="auto"/>
+          <w:bottom w:val="single" w:sz="4" w:space="1" w:color="auto"/>
+          <w:right w:val="single" w:sz="4" w:space="1" w:color="auto"/>
+        </w:pBdr>
+        <w:autoSpaceDE w:val="0"/>
+        <w:autoSpaceDN w:val="0"/>
+        <w:adjustRightInd w:val="0"/>
+        <w:spacing w:after="0" w:line="240" w:lineRule="auto"/>
+        <w:rPr>
+          <w:rFonts w:ascii="Consolas" w:hAnsi="Consolas" w:cs="Consolas"/>
+          <w:color w:val="000000"/>
+          <w:lang w:val="en-US"/>
+        </w:rPr>
+      </w:pPr>
+      <w:r>
+        <w:rPr>
+          <w:rFonts w:ascii="Consolas" w:hAnsi="Consolas" w:cs="Consolas"/>
+          <w:color w:val="000000"/>
+          <w:lang w:val="en-US"/>
+        </w:rPr>
+        <w:t xml:space="preserve">  </w:t>
+      </w:r>
+      <w:r>
+        <w:rPr>
+          <w:rFonts w:ascii="Consolas" w:hAnsi="Consolas" w:cs="Consolas"/>
+          <w:color w:val="000000"/>
+          <w:lang w:val="en-US"/>
+        </w:rPr>
+        <w:t>}</w:t>
+      </w:r>
+    </w:p>
+    <w:p>
+      <w:pPr>
+        <w:pBdr>
+          <w:top w:val="single" w:sz="4" w:space="1" w:color="auto"/>
+          <w:left w:val="single" w:sz="4" w:space="1" w:color="auto"/>
+          <w:bottom w:val="single" w:sz="4" w:space="1" w:color="auto"/>
+          <w:right w:val="single" w:sz="4" w:space="1" w:color="auto"/>
+        </w:pBdr>
+        <w:autoSpaceDE w:val="0"/>
+        <w:autoSpaceDN w:val="0"/>
+        <w:adjustRightInd w:val="0"/>
+        <w:spacing w:after="0" w:line="240" w:lineRule="auto"/>
+        <w:rPr>
+          <w:rFonts w:ascii="Consolas" w:hAnsi="Consolas" w:cs="Consolas"/>
+          <w:color w:val="000000"/>
+          <w:lang w:val="en-US"/>
+        </w:rPr>
+      </w:pPr>
+    </w:p>
+    <w:p>
+      <w:pPr>
+        <w:pBdr>
+          <w:top w:val="single" w:sz="4" w:space="1" w:color="auto"/>
+          <w:left w:val="single" w:sz="4" w:space="1" w:color="auto"/>
+          <w:bottom w:val="single" w:sz="4" w:space="1" w:color="auto"/>
+          <w:right w:val="single" w:sz="4" w:space="1" w:color="auto"/>
+        </w:pBdr>
+        <w:autoSpaceDE w:val="0"/>
+        <w:autoSpaceDN w:val="0"/>
+        <w:adjustRightInd w:val="0"/>
+        <w:spacing w:after="0" w:line="240" w:lineRule="auto"/>
+        <w:rPr>
+          <w:rFonts w:ascii="Consolas" w:hAnsi="Consolas" w:cs="Consolas"/>
+          <w:color w:val="000000"/>
+          <w:lang w:val="en-US"/>
+        </w:rPr>
+      </w:pPr>
+      <w:r>
+        <w:rPr>
+          <w:rFonts w:ascii="Consolas" w:hAnsi="Consolas" w:cs="Consolas"/>
+          <w:color w:val="000000"/>
+          <w:lang w:val="en-US"/>
+        </w:rPr>
+        <w:t xml:space="preserve">  </w:t>
+      </w:r>
+      <w:r>
+        <w:rPr>
+          <w:rFonts w:ascii="Consolas" w:hAnsi="Consolas" w:cs="Consolas"/>
+          <w:color w:val="008000"/>
+          <w:lang w:val="en-US"/>
+        </w:rPr>
+        <w:t xml:space="preserve">// </w:t>
+      </w:r>
+      <w:r>
+        <w:rPr>
+          <w:rFonts w:ascii="Consolas" w:hAnsi="Consolas" w:cs="Consolas"/>
+          <w:color w:val="008000"/>
+        </w:rPr>
+        <w:t>Выполняет</w:t>
+      </w:r>
+      <w:r>
+        <w:rPr>
+          <w:rFonts w:ascii="Consolas" w:hAnsi="Consolas" w:cs="Consolas"/>
+          <w:color w:val="008000"/>
+          <w:lang w:val="en-US"/>
+        </w:rPr>
+        <w:t xml:space="preserve"> </w:t>
+      </w:r>
+      <w:r>
+        <w:rPr>
+          <w:rFonts w:ascii="Consolas" w:hAnsi="Consolas" w:cs="Consolas"/>
+          <w:color w:val="008000"/>
+        </w:rPr>
+        <w:t>рисование</w:t>
+      </w:r>
+      <w:r>
+        <w:rPr>
+          <w:rFonts w:ascii="Consolas" w:hAnsi="Consolas" w:cs="Consolas"/>
+          <w:color w:val="008000"/>
+          <w:lang w:val="en-US"/>
+        </w:rPr>
+        <w:t xml:space="preserve"> </w:t>
+      </w:r>
+      <w:r>
+        <w:rPr>
+          <w:rFonts w:ascii="Consolas" w:hAnsi="Consolas" w:cs="Consolas"/>
+          <w:color w:val="008000"/>
+        </w:rPr>
+        <w:t>линии</w:t>
+      </w:r>
+    </w:p>
+    <w:p>
+      <w:pPr>
+        <w:pBdr>
+          <w:top w:val="single" w:sz="4" w:space="1" w:color="auto"/>
+          <w:left w:val="single" w:sz="4" w:space="1" w:color="auto"/>
+          <w:bottom w:val="single" w:sz="4" w:space="1" w:color="auto"/>
+          <w:right w:val="single" w:sz="4" w:space="1" w:color="auto"/>
+        </w:pBdr>
+        <w:autoSpaceDE w:val="0"/>
+        <w:autoSpaceDN w:val="0"/>
+        <w:adjustRightInd w:val="0"/>
+        <w:spacing w:after="0" w:line="240" w:lineRule="auto"/>
+        <w:rPr>
+          <w:rFonts w:ascii="Consolas" w:hAnsi="Consolas" w:cs="Consolas"/>
+          <w:color w:val="000000"/>
+          <w:lang w:val="en-US"/>
+        </w:rPr>
+      </w:pPr>
+      <w:r>
+        <w:rPr>
+          <w:rFonts w:ascii="Consolas" w:hAnsi="Consolas" w:cs="Consolas"/>
+          <w:color w:val="000000"/>
+          <w:lang w:val="en-US"/>
+        </w:rPr>
+        <w:t xml:space="preserve">  </w:t>
+      </w:r>
+      <w:r>
+        <w:rPr>
+          <w:rFonts w:ascii="Consolas" w:hAnsi="Consolas" w:cs="Consolas"/>
+          <w:color w:val="0000FF"/>
+          <w:lang w:val="en-US"/>
+        </w:rPr>
+        <w:t>void</w:t>
+      </w:r>
+      <w:r>
+        <w:rPr>
+          <w:rFonts w:ascii="Consolas" w:hAnsi="Consolas" w:cs="Consolas"/>
+          <w:color w:val="000000"/>
+          <w:lang w:val="en-US"/>
+        </w:rPr>
+        <w:t xml:space="preserve"> DrawLine(</w:t>
+      </w:r>
+      <w:r>
+        <w:rPr>
+          <w:rFonts w:ascii="Consolas" w:hAnsi="Consolas" w:cs="Consolas"/>
+          <w:color w:val="0000FF"/>
+          <w:lang w:val="en-US"/>
+        </w:rPr>
+        <w:t>const</w:t>
+      </w:r>
+      <w:r>
+        <w:rPr>
+          <w:rFonts w:ascii="Consolas" w:hAnsi="Consolas" w:cs="Consolas"/>
+          <w:color w:val="000000"/>
+          <w:lang w:val="en-US"/>
+        </w:rPr>
+        <w:t xml:space="preserve"> </w:t>
+      </w:r>
+      <w:r>
+        <w:rPr>
+          <w:rFonts w:ascii="Consolas" w:hAnsi="Consolas" w:cs="Consolas"/>
+          <w:color w:val="2B91AF"/>
+          <w:lang w:val="en-US"/>
+        </w:rPr>
+        <w:t>CPoint</w:t>
+      </w:r>
+      <w:r>
+        <w:rPr>
+          <w:rFonts w:ascii="Consolas" w:hAnsi="Consolas" w:cs="Consolas"/>
+          <w:color w:val="000000"/>
+          <w:lang w:val="en-US"/>
+        </w:rPr>
+        <w:t xml:space="preserve"> &amp; </w:t>
+      </w:r>
+      <w:r>
+        <w:rPr>
+          <w:rFonts w:ascii="Consolas" w:hAnsi="Consolas" w:cs="Consolas"/>
+          <w:color w:val="808080"/>
+          <w:lang w:val="en-US"/>
+        </w:rPr>
+        <w:t>start</w:t>
+      </w:r>
+      <w:r>
+        <w:rPr>
+          <w:rFonts w:ascii="Consolas" w:hAnsi="Consolas" w:cs="Consolas"/>
+          <w:color w:val="000000"/>
+          <w:lang w:val="en-US"/>
+        </w:rPr>
+        <w:t xml:space="preserve">, </w:t>
+      </w:r>
+      <w:r>
+        <w:rPr>
+          <w:rFonts w:ascii="Consolas" w:hAnsi="Consolas" w:cs="Consolas"/>
+          <w:color w:val="0000FF"/>
+          <w:lang w:val="en-US"/>
+        </w:rPr>
+        <w:t>const</w:t>
+      </w:r>
+      <w:r>
+        <w:rPr>
+          <w:rFonts w:ascii="Consolas" w:hAnsi="Consolas" w:cs="Consolas"/>
+          <w:color w:val="000000"/>
+          <w:lang w:val="en-US"/>
+        </w:rPr>
+        <w:t xml:space="preserve"> </w:t>
+      </w:r>
+      <w:r>
+        <w:rPr>
+          <w:rFonts w:ascii="Consolas" w:hAnsi="Consolas" w:cs="Consolas"/>
+          <w:color w:val="2B91AF"/>
+          <w:lang w:val="en-US"/>
+        </w:rPr>
+        <w:t>CPoint</w:t>
+      </w:r>
+      <w:r>
+        <w:rPr>
+          <w:rFonts w:ascii="Consolas" w:hAnsi="Consolas" w:cs="Consolas"/>
+          <w:color w:val="000000"/>
+          <w:lang w:val="en-US"/>
+        </w:rPr>
+        <w:t xml:space="preserve"> &amp; </w:t>
+      </w:r>
+      <w:r>
+        <w:rPr>
+          <w:rFonts w:ascii="Consolas" w:hAnsi="Consolas" w:cs="Consolas"/>
+          <w:color w:val="808080"/>
+          <w:lang w:val="en-US"/>
+        </w:rPr>
+        <w:t>end</w:t>
+      </w:r>
+      <w:r>
+        <w:rPr>
+          <w:rFonts w:ascii="Consolas" w:hAnsi="Consolas" w:cs="Consolas"/>
+          <w:color w:val="000000"/>
+          <w:lang w:val="en-US"/>
+        </w:rPr>
+        <w:t>)</w:t>
+      </w:r>
+    </w:p>
+    <w:p>
+      <w:pPr>
+        <w:pBdr>
+          <w:top w:val="single" w:sz="4" w:space="1" w:color="auto"/>
+          <w:left w:val="single" w:sz="4" w:space="1" w:color="auto"/>
+          <w:bottom w:val="single" w:sz="4" w:space="1" w:color="auto"/>
+          <w:right w:val="single" w:sz="4" w:space="1" w:color="auto"/>
+        </w:pBdr>
+        <w:autoSpaceDE w:val="0"/>
+        <w:autoSpaceDN w:val="0"/>
+        <w:adjustRightInd w:val="0"/>
+        <w:spacing w:after="0" w:line="240" w:lineRule="auto"/>
+        <w:rPr>
+          <w:rFonts w:ascii="Consolas" w:hAnsi="Consolas" w:cs="Consolas"/>
+          <w:color w:val="000000"/>
+          <w:lang w:val="en-US"/>
+        </w:rPr>
+      </w:pPr>
+      <w:r>
+        <w:rPr>
+          <w:rFonts w:ascii="Consolas" w:hAnsi="Consolas" w:cs="Consolas"/>
+          <w:color w:val="000000"/>
+          <w:lang w:val="en-US"/>
+        </w:rPr>
+        <w:t xml:space="preserve">  </w:t>
+      </w:r>
+      <w:r>
+        <w:rPr>
+          <w:rFonts w:ascii="Consolas" w:hAnsi="Consolas" w:cs="Consolas"/>
+          <w:color w:val="000000"/>
+          <w:lang w:val="en-US"/>
+        </w:rPr>
+        <w:t>{</w:t>
+      </w:r>
+    </w:p>
+    <w:p>
+      <w:pPr>
+        <w:pBdr>
+          <w:top w:val="single" w:sz="4" w:space="1" w:color="auto"/>
+          <w:left w:val="single" w:sz="4" w:space="1" w:color="auto"/>
+          <w:bottom w:val="single" w:sz="4" w:space="1" w:color="auto"/>
+          <w:right w:val="single" w:sz="4" w:space="1" w:color="auto"/>
+        </w:pBdr>
+        <w:autoSpaceDE w:val="0"/>
+        <w:autoSpaceDN w:val="0"/>
+        <w:adjustRightInd w:val="0"/>
+        <w:spacing w:after="0" w:line="240" w:lineRule="auto"/>
+        <w:rPr>
+          <w:rFonts w:ascii="Consolas" w:hAnsi="Consolas" w:cs="Consolas"/>
+          <w:color w:val="000000"/>
+          <w:lang w:val="en-US"/>
+        </w:rPr>
+      </w:pPr>
+      <w:r>
+        <w:rPr>
+          <w:rFonts w:ascii="Consolas" w:hAnsi="Consolas" w:cs="Consolas"/>
+          <w:color w:val="000000"/>
+          <w:lang w:val="en-US"/>
+        </w:rPr>
+        <w:t xml:space="preserve">    </w:t>
+      </w:r>
+      <w:r>
+        <w:rPr>
+          <w:rFonts w:ascii="Consolas" w:hAnsi="Consolas" w:cs="Consolas"/>
+          <w:color w:val="0000FF"/>
+          <w:lang w:val="en-US"/>
+        </w:rPr>
+        <w:t>if</w:t>
+      </w:r>
+      <w:r>
+        <w:rPr>
+          <w:rFonts w:ascii="Consolas" w:hAnsi="Consolas" w:cs="Consolas"/>
+          <w:color w:val="000000"/>
+          <w:lang w:val="en-US"/>
+        </w:rPr>
+        <w:t xml:space="preserve"> (!m_drawing)</w:t>
+      </w:r>
+    </w:p>
+    <w:p>
+      <w:pPr>
+        <w:pBdr>
+          <w:top w:val="single" w:sz="4" w:space="1" w:color="auto"/>
+          <w:left w:val="single" w:sz="4" w:space="1" w:color="auto"/>
+          <w:bottom w:val="single" w:sz="4" w:space="1" w:color="auto"/>
+          <w:right w:val="single" w:sz="4" w:space="1" w:color="auto"/>
+        </w:pBdr>
+        <w:autoSpaceDE w:val="0"/>
+        <w:autoSpaceDN w:val="0"/>
+        <w:adjustRightInd w:val="0"/>
+        <w:spacing w:after="0" w:line="240" w:lineRule="auto"/>
+        <w:rPr>
+          <w:rFonts w:ascii="Consolas" w:hAnsi="Consolas" w:cs="Consolas"/>
+          <w:color w:val="000000"/>
+          <w:lang w:val="en-US"/>
+        </w:rPr>
+      </w:pPr>
+      <w:r>
+        <w:rPr>
+          <w:rFonts w:ascii="Consolas" w:hAnsi="Consolas" w:cs="Consolas"/>
+          <w:color w:val="000000"/>
+          <w:lang w:val="en-US"/>
+        </w:rPr>
+        <w:t xml:space="preserve">    </w:t>
+      </w:r>
+      <w:r>
+        <w:rPr>
+          <w:rFonts w:ascii="Consolas" w:hAnsi="Consolas" w:cs="Consolas"/>
+          <w:color w:val="000000"/>
+          <w:lang w:val="en-US"/>
+        </w:rPr>
+        <w:t>{</w:t>
+      </w:r>
+    </w:p>
+    <w:p>
+      <w:pPr>
+        <w:pBdr>
+          <w:top w:val="single" w:sz="4" w:space="1" w:color="auto"/>
+          <w:left w:val="single" w:sz="4" w:space="1" w:color="auto"/>
+          <w:bottom w:val="single" w:sz="4" w:space="1" w:color="auto"/>
+          <w:right w:val="single" w:sz="4" w:space="1" w:color="auto"/>
+        </w:pBdr>
+        <w:autoSpaceDE w:val="0"/>
+        <w:autoSpaceDN w:val="0"/>
+        <w:adjustRightInd w:val="0"/>
+        <w:spacing w:after="0" w:line="240" w:lineRule="auto"/>
+        <w:rPr>
+          <w:rFonts w:ascii="Consolas" w:hAnsi="Consolas" w:cs="Consolas"/>
+          <w:color w:val="000000"/>
+          <w:lang w:val="en-US"/>
+        </w:rPr>
+      </w:pPr>
+      <w:r>
+        <w:rPr>
+          <w:rFonts w:ascii="Consolas" w:hAnsi="Consolas" w:cs="Consolas"/>
+          <w:color w:val="000000"/>
+          <w:lang w:val="en-US"/>
+        </w:rPr>
+        <w:t xml:space="preserve">      </w:t>
+      </w:r>
+      <w:r>
+        <w:rPr>
+          <w:rFonts w:ascii="Consolas" w:hAnsi="Consolas" w:cs="Consolas"/>
+          <w:color w:val="0000FF"/>
+          <w:lang w:val="en-US"/>
+        </w:rPr>
+        <w:t>throw</w:t>
+      </w:r>
+      <w:r>
+        <w:rPr>
+          <w:rFonts w:ascii="Consolas" w:hAnsi="Consolas" w:cs="Consolas"/>
+          <w:color w:val="000000"/>
+          <w:lang w:val="en-US"/>
+        </w:rPr>
+        <w:t xml:space="preserve"> </w:t>
+      </w:r>
+      <w:r>
+        <w:rPr>
+          <w:rFonts w:ascii="Consolas" w:hAnsi="Consolas" w:cs="Consolas"/>
+          <w:color w:val="2B91AF"/>
+          <w:lang w:val="en-US"/>
+        </w:rPr>
+        <w:t>logic_error</w:t>
+      </w:r>
+      <w:r>
+        <w:rPr>
+          <w:rFonts w:ascii="Consolas" w:hAnsi="Consolas" w:cs="Consolas"/>
+          <w:color w:val="000000"/>
+          <w:lang w:val="en-US"/>
+        </w:rPr>
+        <w:t>(</w:t>
+      </w:r>
+      <w:r>
+        <w:rPr>
+          <w:rFonts w:ascii="Consolas" w:hAnsi="Consolas" w:cs="Consolas"/>
+          <w:color w:val="A31515"/>
+          <w:lang w:val="en-US"/>
+        </w:rPr>
+        <w:t>"DrawLine is allowed between BeginDraw()/EndDraw() only"</w:t>
+      </w:r>
+      <w:r>
+        <w:rPr>
+          <w:rFonts w:ascii="Consolas" w:hAnsi="Consolas" w:cs="Consolas"/>
+          <w:color w:val="000000"/>
+          <w:lang w:val="en-US"/>
+        </w:rPr>
+        <w:t>);</w:t>
+      </w:r>
+    </w:p>
+    <w:p>
+      <w:pPr>
+        <w:pBdr>
+          <w:top w:val="single" w:sz="4" w:space="1" w:color="auto"/>
+          <w:left w:val="single" w:sz="4" w:space="1" w:color="auto"/>
+          <w:bottom w:val="single" w:sz="4" w:space="1" w:color="auto"/>
+          <w:right w:val="single" w:sz="4" w:space="1" w:color="auto"/>
+        </w:pBdr>
+        <w:autoSpaceDE w:val="0"/>
+        <w:autoSpaceDN w:val="0"/>
+        <w:adjustRightInd w:val="0"/>
+        <w:spacing w:after="0" w:line="240" w:lineRule="auto"/>
+        <w:rPr>
+          <w:rFonts w:ascii="Consolas" w:hAnsi="Consolas" w:cs="Consolas"/>
+          <w:color w:val="000000"/>
+          <w:lang w:val="en-US"/>
+        </w:rPr>
+      </w:pPr>
+      <w:r>
+        <w:rPr>
+          <w:rFonts w:ascii="Consolas" w:hAnsi="Consolas" w:cs="Consolas"/>
+          <w:color w:val="000000"/>
+          <w:lang w:val="en-US"/>
+        </w:rPr>
+        <w:t xml:space="preserve">    </w:t>
+      </w:r>
+      <w:r>
+        <w:rPr>
+          <w:rFonts w:ascii="Consolas" w:hAnsi="Consolas" w:cs="Consolas"/>
+          <w:color w:val="000000"/>
+          <w:lang w:val="en-US"/>
+        </w:rPr>
+        <w:t>}</w:t>
+      </w:r>
+    </w:p>
+    <w:p>
+      <w:pPr>
+        <w:pBdr>
+          <w:top w:val="single" w:sz="4" w:space="1" w:color="auto"/>
+          <w:left w:val="single" w:sz="4" w:space="1" w:color="auto"/>
+          <w:bottom w:val="single" w:sz="4" w:space="1" w:color="auto"/>
+          <w:right w:val="single" w:sz="4" w:space="1" w:color="auto"/>
+        </w:pBdr>
+        <w:autoSpaceDE w:val="0"/>
+        <w:autoSpaceDN w:val="0"/>
+        <w:adjustRightInd w:val="0"/>
+        <w:spacing w:after="0" w:line="240" w:lineRule="auto"/>
+        <w:rPr>
+          <w:rFonts w:ascii="Consolas" w:hAnsi="Consolas" w:cs="Consolas"/>
+          <w:color w:val="000000"/>
+          <w:lang w:val="en-US"/>
+        </w:rPr>
+      </w:pPr>
+      <w:r>
+        <w:rPr>
+          <w:rFonts w:ascii="Consolas" w:hAnsi="Consolas" w:cs="Consolas"/>
+          <w:color w:val="000000"/>
+          <w:lang w:val="en-US"/>
+        </w:rPr>
+        <w:t xml:space="preserve">    </w:t>
+      </w:r>
+      <w:r>
+        <w:rPr>
+          <w:rFonts w:ascii="Consolas" w:hAnsi="Consolas" w:cs="Consolas"/>
+          <w:color w:val="000000"/>
+          <w:lang w:val="en-US"/>
+        </w:rPr>
+        <w:t xml:space="preserve">m_out </w:t>
+      </w:r>
+      <w:r>
+        <w:rPr>
+          <w:rFonts w:ascii="Consolas" w:hAnsi="Consolas" w:cs="Consolas"/>
+          <w:color w:val="008080"/>
+          <w:lang w:val="en-US"/>
+        </w:rPr>
+        <w:t>&lt;&lt;</w:t>
+      </w:r>
+      <w:r>
+        <w:rPr>
+          <w:rFonts w:ascii="Consolas" w:hAnsi="Consolas" w:cs="Consolas"/>
+          <w:color w:val="000000"/>
+          <w:lang w:val="en-US"/>
+        </w:rPr>
+        <w:t xml:space="preserve"> boost::</w:t>
+      </w:r>
+      <w:r>
+        <w:rPr>
+          <w:rFonts w:ascii="Consolas" w:hAnsi="Consolas" w:cs="Consolas"/>
+          <w:color w:val="2B91AF"/>
+          <w:lang w:val="en-US"/>
+        </w:rPr>
+        <w:t>format</w:t>
+      </w:r>
+      <w:r>
+        <w:rPr>
+          <w:rFonts w:ascii="Consolas" w:hAnsi="Consolas" w:cs="Consolas"/>
+          <w:color w:val="000000"/>
+          <w:lang w:val="en-US"/>
+        </w:rPr>
+        <w:t>(</w:t>
+      </w:r>
+      <w:r>
+        <w:rPr>
+          <w:rFonts w:ascii="Consolas" w:hAnsi="Consolas" w:cs="Consolas"/>
+          <w:color w:val="A31515"/>
+          <w:lang w:val="en-US"/>
+        </w:rPr>
+        <w:t>R"(  &lt;line fromX="%1%" fromY="%2" toX="%3%" toY="%4%"/&gt;)"</w:t>
+      </w:r>
+      <w:r>
+        <w:rPr>
+          <w:rFonts w:ascii="Consolas" w:hAnsi="Consolas" w:cs="Consolas"/>
+          <w:color w:val="000000"/>
+          <w:lang w:val="en-US"/>
+        </w:rPr>
+        <w:t>)</w:t>
+      </w:r>
+    </w:p>
+    <w:p>
+      <w:pPr>
+        <w:pBdr>
+          <w:top w:val="single" w:sz="4" w:space="1" w:color="auto"/>
+          <w:left w:val="single" w:sz="4" w:space="1" w:color="auto"/>
+          <w:bottom w:val="single" w:sz="4" w:space="1" w:color="auto"/>
+          <w:right w:val="single" w:sz="4" w:space="1" w:color="auto"/>
+        </w:pBdr>
+        <w:autoSpaceDE w:val="0"/>
+        <w:autoSpaceDN w:val="0"/>
+        <w:adjustRightInd w:val="0"/>
+        <w:spacing w:after="0" w:line="240" w:lineRule="auto"/>
+        <w:rPr>
+          <w:rFonts w:ascii="Consolas" w:hAnsi="Consolas" w:cs="Consolas"/>
+          <w:color w:val="000000"/>
+        </w:rPr>
+      </w:pPr>
+      <w:r>
+        <w:rPr>
+          <w:rFonts w:ascii="Consolas" w:hAnsi="Consolas" w:cs="Consolas"/>
+          <w:color w:val="000000"/>
+          <w:lang w:val="en-US"/>
+        </w:rPr>
+        <w:t xml:space="preserve">          </w:t>
+      </w:r>
+      <w:r>
+        <w:rPr>
+          <w:rFonts w:ascii="Consolas" w:hAnsi="Consolas" w:cs="Consolas"/>
+          <w:color w:val="008080"/>
+        </w:rPr>
+        <w:t>&lt;&lt;</w:t>
+      </w:r>
+      <w:r>
+        <w:rPr>
+          <w:rFonts w:ascii="Consolas" w:hAnsi="Consolas" w:cs="Consolas"/>
+          <w:color w:val="000000"/>
+        </w:rPr>
+        <w:t xml:space="preserve"> </w:t>
+      </w:r>
+      <w:r>
+        <w:rPr>
+          <w:rFonts w:ascii="Consolas" w:hAnsi="Consolas" w:cs="Consolas"/>
+          <w:color w:val="000000"/>
+          <w:lang w:val="en-US"/>
+        </w:rPr>
+        <w:t>endl</w:t>
+      </w:r>
+      <w:r>
+        <w:rPr>
+          <w:rFonts w:ascii="Consolas" w:hAnsi="Consolas" w:cs="Consolas"/>
+          <w:color w:val="000000"/>
+        </w:rPr>
+        <w:t>;</w:t>
+      </w:r>
+    </w:p>
+    <w:p>
+      <w:pPr>
+        <w:pBdr>
+          <w:top w:val="single" w:sz="4" w:space="1" w:color="auto"/>
+          <w:left w:val="single" w:sz="4" w:space="1" w:color="auto"/>
+          <w:bottom w:val="single" w:sz="4" w:space="1" w:color="auto"/>
+          <w:right w:val="single" w:sz="4" w:space="1" w:color="auto"/>
+        </w:pBdr>
+        <w:autoSpaceDE w:val="0"/>
+        <w:autoSpaceDN w:val="0"/>
+        <w:adjustRightInd w:val="0"/>
+        <w:spacing w:after="0" w:line="240" w:lineRule="auto"/>
+        <w:rPr>
+          <w:rFonts w:ascii="Consolas" w:hAnsi="Consolas" w:cs="Consolas"/>
+          <w:color w:val="000000"/>
+        </w:rPr>
+      </w:pPr>
+      <w:r>
+        <w:rPr>
+          <w:rFonts w:ascii="Consolas" w:hAnsi="Consolas" w:cs="Consolas"/>
+          <w:color w:val="000000"/>
+        </w:rPr>
+        <w:t xml:space="preserve">  }</w:t>
+      </w:r>
+    </w:p>
+    <w:p>
+      <w:pPr>
+        <w:pBdr>
+          <w:top w:val="single" w:sz="4" w:space="1" w:color="auto"/>
+          <w:left w:val="single" w:sz="4" w:space="1" w:color="auto"/>
+          <w:bottom w:val="single" w:sz="4" w:space="1" w:color="auto"/>
+          <w:right w:val="single" w:sz="4" w:space="1" w:color="auto"/>
+        </w:pBdr>
+        <w:autoSpaceDE w:val="0"/>
+        <w:autoSpaceDN w:val="0"/>
+        <w:adjustRightInd w:val="0"/>
+        <w:spacing w:after="0" w:line="240" w:lineRule="auto"/>
+        <w:rPr>
+          <w:rFonts w:ascii="Consolas" w:hAnsi="Consolas" w:cs="Consolas"/>
+          <w:color w:val="000000"/>
+        </w:rPr>
+      </w:pPr>
+    </w:p>
+    <w:p>
+      <w:pPr>
+        <w:pBdr>
+          <w:top w:val="single" w:sz="4" w:space="1" w:color="auto"/>
+          <w:left w:val="single" w:sz="4" w:space="1" w:color="auto"/>
+          <w:bottom w:val="single" w:sz="4" w:space="1" w:color="auto"/>
+          <w:right w:val="single" w:sz="4" w:space="1" w:color="auto"/>
+        </w:pBdr>
+        <w:autoSpaceDE w:val="0"/>
+        <w:autoSpaceDN w:val="0"/>
+        <w:adjustRightInd w:val="0"/>
+        <w:spacing w:after="0" w:line="240" w:lineRule="auto"/>
+        <w:rPr>
+          <w:rFonts w:ascii="Consolas" w:hAnsi="Consolas" w:cs="Consolas"/>
+          <w:color w:val="000000"/>
+        </w:rPr>
+      </w:pPr>
+      <w:r>
+        <w:rPr>
+          <w:rFonts w:ascii="Consolas" w:hAnsi="Consolas" w:cs="Consolas"/>
+          <w:color w:val="000000"/>
+        </w:rPr>
         <w:lastRenderedPageBreak/>
-        <w:t xml:space="preserve">Вскоре вышла графическая библиотека </w:t>
-      </w:r>
-      <w:r>
-        <w:rPr>
-          <w:b/>
-          <w:lang w:val="en-US"/>
-        </w:rPr>
-        <w:t>modern</w:t>
-      </w:r>
-      <w:r>
-        <w:rPr>
-          <w:b/>
-        </w:rPr>
-        <w:t>_</w:t>
-      </w:r>
-      <w:r>
-        <w:rPr>
-          <w:b/>
-          <w:lang w:val="en-US"/>
-        </w:rPr>
-        <w:t>graphics</w:t>
-      </w:r>
-      <w:r>
-        <w:rPr>
-          <w:b/>
-        </w:rPr>
-        <w:t>_</w:t>
-      </w:r>
-      <w:r>
-        <w:rPr>
-          <w:b/>
-          <w:lang w:val="en-US"/>
-        </w:rPr>
-        <w:t>lib</w:t>
-      </w:r>
-      <w:r>
-        <w:t xml:space="preserve">, позволяющая рисовать графические примитивы со </w:t>
-      </w:r>
-      <w:r>
-        <w:t>более высоким качеством.</w:t>
+        <w:t xml:space="preserve">  </w:t>
+      </w:r>
+      <w:r>
+        <w:rPr>
+          <w:rFonts w:ascii="Consolas" w:hAnsi="Consolas" w:cs="Consolas"/>
+          <w:color w:val="008000"/>
+        </w:rPr>
+        <w:t>// Этот метод должен быть вызван в конце рисования</w:t>
       </w:r>
     </w:p>
     <w:p>
@@ -6518,14 +8915,31 @@
         <w:rPr>
           <w:rFonts w:ascii="Consolas" w:hAnsi="Consolas" w:cs="Consolas"/>
           <w:color w:val="000000"/>
-        </w:rPr>
-      </w:pPr>
-      <w:r>
-        <w:rPr>
-          <w:rFonts w:ascii="Consolas" w:hAnsi="Consolas" w:cs="Consolas"/>
-          <w:color w:val="008000"/>
-        </w:rPr>
-        <w:t>// Пространство имен современной графической библиотеки (недоступно для изменения)</w:t>
+          <w:lang w:val="en-US"/>
+        </w:rPr>
+      </w:pPr>
+      <w:r>
+        <w:rPr>
+          <w:rFonts w:ascii="Consolas" w:hAnsi="Consolas" w:cs="Consolas"/>
+          <w:color w:val="000000"/>
+        </w:rPr>
+        <w:t xml:space="preserve">  </w:t>
+      </w:r>
+      <w:r>
+        <w:rPr>
+          <w:rFonts w:ascii="Consolas" w:hAnsi="Consolas" w:cs="Consolas"/>
+          <w:color w:val="0000FF"/>
+          <w:lang w:val="en-US"/>
+        </w:rPr>
+        <w:t>void</w:t>
+      </w:r>
+      <w:r>
+        <w:rPr>
+          <w:rFonts w:ascii="Consolas" w:hAnsi="Consolas" w:cs="Consolas"/>
+          <w:color w:val="000000"/>
+          <w:lang w:val="en-US"/>
+        </w:rPr>
+        <w:t xml:space="preserve"> EndDraw()</w:t>
       </w:r>
     </w:p>
     <w:p>
@@ -6549,2307 +8963,9 @@
       <w:r>
         <w:rPr>
           <w:rFonts w:ascii="Consolas" w:hAnsi="Consolas" w:cs="Consolas"/>
-          <w:color w:val="0000FF"/>
-          <w:lang w:val="en-US"/>
-        </w:rPr>
-        <w:t>namespace</w:t>
-      </w:r>
-      <w:r>
-        <w:rPr>
-          <w:rFonts w:ascii="Consolas" w:hAnsi="Consolas" w:cs="Consolas"/>
-          <w:color w:val="000000"/>
-          <w:lang w:val="en-US"/>
-        </w:rPr>
-        <w:t xml:space="preserve"> modern_graphics_lib</w:t>
-      </w:r>
-    </w:p>
-    <w:p>
-      <w:pPr>
-        <w:pBdr>
-          <w:top w:val="single" w:sz="4" w:space="1" w:color="auto"/>
-          <w:left w:val="single" w:sz="4" w:space="1" w:color="auto"/>
-          <w:bottom w:val="single" w:sz="4" w:space="1" w:color="auto"/>
-          <w:right w:val="single" w:sz="4" w:space="1" w:color="auto"/>
-        </w:pBdr>
-        <w:autoSpaceDE w:val="0"/>
-        <w:autoSpaceDN w:val="0"/>
-        <w:adjustRightInd w:val="0"/>
-        <w:spacing w:after="0" w:line="240" w:lineRule="auto"/>
-        <w:rPr>
-          <w:rFonts w:ascii="Consolas" w:hAnsi="Consolas" w:cs="Consolas"/>
-          <w:color w:val="000000"/>
-          <w:lang w:val="en-US"/>
-        </w:rPr>
-      </w:pPr>
-      <w:r>
-        <w:rPr>
-          <w:rFonts w:ascii="Consolas" w:hAnsi="Consolas" w:cs="Consolas"/>
-          <w:color w:val="000000"/>
-          <w:lang w:val="en-US"/>
-        </w:rPr>
-        <w:t>{</w:t>
-      </w:r>
-    </w:p>
-    <w:p>
-      <w:pPr>
-        <w:pBdr>
-          <w:top w:val="single" w:sz="4" w:space="1" w:color="auto"/>
-          <w:left w:val="single" w:sz="4" w:space="1" w:color="auto"/>
-          <w:bottom w:val="single" w:sz="4" w:space="1" w:color="auto"/>
-          <w:right w:val="single" w:sz="4" w:space="1" w:color="auto"/>
-        </w:pBdr>
-        <w:autoSpaceDE w:val="0"/>
-        <w:autoSpaceDN w:val="0"/>
-        <w:adjustRightInd w:val="0"/>
-        <w:spacing w:after="0" w:line="240" w:lineRule="auto"/>
-        <w:rPr>
-          <w:rFonts w:ascii="Consolas" w:hAnsi="Consolas" w:cs="Consolas"/>
-          <w:color w:val="000000"/>
-          <w:lang w:val="en-US"/>
-        </w:rPr>
-      </w:pPr>
-      <w:r>
-        <w:rPr>
-          <w:rFonts w:ascii="Consolas" w:hAnsi="Consolas" w:cs="Consolas"/>
-          <w:color w:val="0000FF"/>
-          <w:lang w:val="en-US"/>
-        </w:rPr>
-        <w:t>class</w:t>
-      </w:r>
-      <w:r>
-        <w:rPr>
-          <w:rFonts w:ascii="Consolas" w:hAnsi="Consolas" w:cs="Consolas"/>
-          <w:color w:val="000000"/>
-          <w:lang w:val="en-US"/>
-        </w:rPr>
-        <w:t xml:space="preserve"> </w:t>
-      </w:r>
-      <w:r>
-        <w:rPr>
-          <w:rFonts w:ascii="Consolas" w:hAnsi="Consolas" w:cs="Consolas"/>
-          <w:color w:val="2B91AF"/>
-          <w:lang w:val="en-US"/>
-        </w:rPr>
-        <w:t>CPoint</w:t>
-      </w:r>
-    </w:p>
-    <w:p>
-      <w:pPr>
-        <w:pBdr>
-          <w:top w:val="single" w:sz="4" w:space="1" w:color="auto"/>
-          <w:left w:val="single" w:sz="4" w:space="1" w:color="auto"/>
-          <w:bottom w:val="single" w:sz="4" w:space="1" w:color="auto"/>
-          <w:right w:val="single" w:sz="4" w:space="1" w:color="auto"/>
-        </w:pBdr>
-        <w:autoSpaceDE w:val="0"/>
-        <w:autoSpaceDN w:val="0"/>
-        <w:adjustRightInd w:val="0"/>
-        <w:spacing w:after="0" w:line="240" w:lineRule="auto"/>
-        <w:rPr>
-          <w:rFonts w:ascii="Consolas" w:hAnsi="Consolas" w:cs="Consolas"/>
-          <w:color w:val="000000"/>
-          <w:lang w:val="en-US"/>
-        </w:rPr>
-      </w:pPr>
-      <w:r>
-        <w:rPr>
-          <w:rFonts w:ascii="Consolas" w:hAnsi="Consolas" w:cs="Consolas"/>
-          <w:color w:val="000000"/>
-          <w:lang w:val="en-US"/>
-        </w:rPr>
-        <w:t>{</w:t>
-      </w:r>
-    </w:p>
-    <w:p>
-      <w:pPr>
-        <w:pBdr>
-          <w:top w:val="single" w:sz="4" w:space="1" w:color="auto"/>
-          <w:left w:val="single" w:sz="4" w:space="1" w:color="auto"/>
-          <w:bottom w:val="single" w:sz="4" w:space="1" w:color="auto"/>
-          <w:right w:val="single" w:sz="4" w:space="1" w:color="auto"/>
-        </w:pBdr>
-        <w:autoSpaceDE w:val="0"/>
-        <w:autoSpaceDN w:val="0"/>
-        <w:adjustRightInd w:val="0"/>
-        <w:spacing w:after="0" w:line="240" w:lineRule="auto"/>
-        <w:rPr>
-          <w:rFonts w:ascii="Consolas" w:hAnsi="Consolas" w:cs="Consolas"/>
-          <w:color w:val="000000"/>
-          <w:lang w:val="en-US"/>
-        </w:rPr>
-      </w:pPr>
-      <w:r>
-        <w:rPr>
-          <w:rFonts w:ascii="Consolas" w:hAnsi="Consolas" w:cs="Consolas"/>
-          <w:color w:val="0000FF"/>
-          <w:lang w:val="en-US"/>
-        </w:rPr>
-        <w:t>public</w:t>
-      </w:r>
-      <w:r>
-        <w:rPr>
-          <w:rFonts w:ascii="Consolas" w:hAnsi="Consolas" w:cs="Consolas"/>
-          <w:color w:val="000000"/>
-          <w:lang w:val="en-US"/>
-        </w:rPr>
-        <w:t>:</w:t>
-      </w:r>
-    </w:p>
-    <w:p>
-      <w:pPr>
-        <w:pBdr>
-          <w:top w:val="single" w:sz="4" w:space="1" w:color="auto"/>
-          <w:left w:val="single" w:sz="4" w:space="1" w:color="auto"/>
-          <w:bottom w:val="single" w:sz="4" w:space="1" w:color="auto"/>
-          <w:right w:val="single" w:sz="4" w:space="1" w:color="auto"/>
-        </w:pBdr>
-        <w:autoSpaceDE w:val="0"/>
-        <w:autoSpaceDN w:val="0"/>
-        <w:adjustRightInd w:val="0"/>
-        <w:spacing w:after="0" w:line="240" w:lineRule="auto"/>
-        <w:rPr>
-          <w:rFonts w:ascii="Consolas" w:hAnsi="Consolas" w:cs="Consolas"/>
-          <w:color w:val="000000"/>
-          <w:lang w:val="en-US"/>
-        </w:rPr>
-      </w:pPr>
-      <w:r>
-        <w:rPr>
-          <w:rFonts w:ascii="Consolas" w:hAnsi="Consolas" w:cs="Consolas"/>
-          <w:color w:val="000000"/>
-          <w:lang w:val="en-US"/>
-        </w:rPr>
-        <w:t xml:space="preserve">  </w:t>
-      </w:r>
-      <w:r>
-        <w:rPr>
-          <w:rFonts w:ascii="Consolas" w:hAnsi="Consolas" w:cs="Consolas"/>
-          <w:color w:val="000000"/>
-          <w:lang w:val="en-US"/>
-        </w:rPr>
-        <w:t>CPoint(</w:t>
-      </w:r>
-      <w:r>
-        <w:rPr>
-          <w:rFonts w:ascii="Consolas" w:hAnsi="Consolas" w:cs="Consolas"/>
-          <w:color w:val="0000FF"/>
-          <w:lang w:val="en-US"/>
-        </w:rPr>
-        <w:t>int</w:t>
-      </w:r>
-      <w:r>
-        <w:rPr>
-          <w:rFonts w:ascii="Consolas" w:hAnsi="Consolas" w:cs="Consolas"/>
-          <w:color w:val="000000"/>
-          <w:lang w:val="en-US"/>
-        </w:rPr>
-        <w:t xml:space="preserve"> </w:t>
-      </w:r>
-      <w:r>
-        <w:rPr>
-          <w:rFonts w:ascii="Consolas" w:hAnsi="Consolas" w:cs="Consolas"/>
-          <w:color w:val="808080"/>
-          <w:lang w:val="en-US"/>
-        </w:rPr>
-        <w:t>x</w:t>
-      </w:r>
-      <w:r>
-        <w:rPr>
-          <w:rFonts w:ascii="Consolas" w:hAnsi="Consolas" w:cs="Consolas"/>
-          <w:color w:val="000000"/>
-          <w:lang w:val="en-US"/>
-        </w:rPr>
-        <w:t xml:space="preserve">, </w:t>
-      </w:r>
-      <w:r>
-        <w:rPr>
-          <w:rFonts w:ascii="Consolas" w:hAnsi="Consolas" w:cs="Consolas"/>
-          <w:color w:val="0000FF"/>
-          <w:lang w:val="en-US"/>
-        </w:rPr>
-        <w:t>int</w:t>
-      </w:r>
-      <w:r>
-        <w:rPr>
-          <w:rFonts w:ascii="Consolas" w:hAnsi="Consolas" w:cs="Consolas"/>
-          <w:color w:val="000000"/>
-          <w:lang w:val="en-US"/>
-        </w:rPr>
-        <w:t xml:space="preserve"> </w:t>
-      </w:r>
-      <w:r>
-        <w:rPr>
-          <w:rFonts w:ascii="Consolas" w:hAnsi="Consolas" w:cs="Consolas"/>
-          <w:color w:val="808080"/>
-          <w:lang w:val="en-US"/>
-        </w:rPr>
-        <w:t>y</w:t>
-      </w:r>
-      <w:r>
-        <w:rPr>
-          <w:rFonts w:ascii="Consolas" w:hAnsi="Consolas" w:cs="Consolas"/>
-          <w:color w:val="000000"/>
-          <w:lang w:val="en-US"/>
-        </w:rPr>
-        <w:t>) :x(</w:t>
-      </w:r>
-      <w:r>
-        <w:rPr>
-          <w:rFonts w:ascii="Consolas" w:hAnsi="Consolas" w:cs="Consolas"/>
-          <w:color w:val="808080"/>
-          <w:lang w:val="en-US"/>
-        </w:rPr>
-        <w:t>x</w:t>
-      </w:r>
-      <w:r>
-        <w:rPr>
-          <w:rFonts w:ascii="Consolas" w:hAnsi="Consolas" w:cs="Consolas"/>
-          <w:color w:val="000000"/>
-          <w:lang w:val="en-US"/>
-        </w:rPr>
-        <w:t>), y(</w:t>
-      </w:r>
-      <w:r>
-        <w:rPr>
-          <w:rFonts w:ascii="Consolas" w:hAnsi="Consolas" w:cs="Consolas"/>
-          <w:color w:val="808080"/>
-          <w:lang w:val="en-US"/>
-        </w:rPr>
-        <w:t>y</w:t>
-      </w:r>
-      <w:r>
-        <w:rPr>
-          <w:rFonts w:ascii="Consolas" w:hAnsi="Consolas" w:cs="Consolas"/>
-          <w:color w:val="000000"/>
-          <w:lang w:val="en-US"/>
-        </w:rPr>
-        <w:t>) {}</w:t>
-      </w:r>
-    </w:p>
-    <w:p>
-      <w:pPr>
-        <w:pBdr>
-          <w:top w:val="single" w:sz="4" w:space="1" w:color="auto"/>
-          <w:left w:val="single" w:sz="4" w:space="1" w:color="auto"/>
-          <w:bottom w:val="single" w:sz="4" w:space="1" w:color="auto"/>
-          <w:right w:val="single" w:sz="4" w:space="1" w:color="auto"/>
-        </w:pBdr>
-        <w:autoSpaceDE w:val="0"/>
-        <w:autoSpaceDN w:val="0"/>
-        <w:adjustRightInd w:val="0"/>
-        <w:spacing w:after="0" w:line="240" w:lineRule="auto"/>
-        <w:rPr>
-          <w:rFonts w:ascii="Consolas" w:hAnsi="Consolas" w:cs="Consolas"/>
-          <w:color w:val="000000"/>
-          <w:lang w:val="en-US"/>
-        </w:rPr>
-      </w:pPr>
-    </w:p>
-    <w:p>
-      <w:pPr>
-        <w:pBdr>
-          <w:top w:val="single" w:sz="4" w:space="1" w:color="auto"/>
-          <w:left w:val="single" w:sz="4" w:space="1" w:color="auto"/>
-          <w:bottom w:val="single" w:sz="4" w:space="1" w:color="auto"/>
-          <w:right w:val="single" w:sz="4" w:space="1" w:color="auto"/>
-        </w:pBdr>
-        <w:autoSpaceDE w:val="0"/>
-        <w:autoSpaceDN w:val="0"/>
-        <w:adjustRightInd w:val="0"/>
-        <w:spacing w:after="0" w:line="240" w:lineRule="auto"/>
-        <w:rPr>
-          <w:rFonts w:ascii="Consolas" w:hAnsi="Consolas" w:cs="Consolas"/>
-          <w:color w:val="000000"/>
-        </w:rPr>
-      </w:pPr>
-      <w:r>
-        <w:rPr>
-          <w:rFonts w:ascii="Consolas" w:hAnsi="Consolas" w:cs="Consolas"/>
-          <w:color w:val="000000"/>
-          <w:lang w:val="en-US"/>
-        </w:rPr>
-        <w:t xml:space="preserve">  </w:t>
-      </w:r>
-      <w:r>
-        <w:rPr>
-          <w:rFonts w:ascii="Consolas" w:hAnsi="Consolas" w:cs="Consolas"/>
-          <w:color w:val="0000FF"/>
-          <w:lang w:val="en-US"/>
-        </w:rPr>
-        <w:t>int</w:t>
-      </w:r>
-      <w:r>
-        <w:rPr>
-          <w:rFonts w:ascii="Consolas" w:hAnsi="Consolas" w:cs="Consolas"/>
-          <w:color w:val="000000"/>
-        </w:rPr>
-        <w:t xml:space="preserve"> </w:t>
-      </w:r>
-      <w:r>
-        <w:rPr>
-          <w:rFonts w:ascii="Consolas" w:hAnsi="Consolas" w:cs="Consolas"/>
-          <w:color w:val="000000"/>
-          <w:lang w:val="en-US"/>
-        </w:rPr>
-        <w:t>x</w:t>
-      </w:r>
-      <w:r>
-        <w:rPr>
-          <w:rFonts w:ascii="Consolas" w:hAnsi="Consolas" w:cs="Consolas"/>
-          <w:color w:val="000000"/>
-        </w:rPr>
-        <w:t>;</w:t>
-      </w:r>
-    </w:p>
-    <w:p>
-      <w:pPr>
-        <w:pBdr>
-          <w:top w:val="single" w:sz="4" w:space="1" w:color="auto"/>
-          <w:left w:val="single" w:sz="4" w:space="1" w:color="auto"/>
-          <w:bottom w:val="single" w:sz="4" w:space="1" w:color="auto"/>
-          <w:right w:val="single" w:sz="4" w:space="1" w:color="auto"/>
-        </w:pBdr>
-        <w:autoSpaceDE w:val="0"/>
-        <w:autoSpaceDN w:val="0"/>
-        <w:adjustRightInd w:val="0"/>
-        <w:spacing w:after="0" w:line="240" w:lineRule="auto"/>
-        <w:rPr>
-          <w:rFonts w:ascii="Consolas" w:hAnsi="Consolas" w:cs="Consolas"/>
-          <w:color w:val="000000"/>
-        </w:rPr>
-      </w:pPr>
-      <w:r>
-        <w:rPr>
-          <w:rFonts w:ascii="Consolas" w:hAnsi="Consolas" w:cs="Consolas"/>
-          <w:color w:val="000000"/>
-        </w:rPr>
-        <w:t xml:space="preserve">  </w:t>
-      </w:r>
-      <w:r>
-        <w:rPr>
-          <w:rFonts w:ascii="Consolas" w:hAnsi="Consolas" w:cs="Consolas"/>
-          <w:color w:val="0000FF"/>
-          <w:lang w:val="en-US"/>
-        </w:rPr>
-        <w:t>int</w:t>
-      </w:r>
-      <w:r>
-        <w:rPr>
-          <w:rFonts w:ascii="Consolas" w:hAnsi="Consolas" w:cs="Consolas"/>
-          <w:color w:val="000000"/>
-        </w:rPr>
-        <w:t xml:space="preserve"> </w:t>
-      </w:r>
-      <w:r>
-        <w:rPr>
-          <w:rFonts w:ascii="Consolas" w:hAnsi="Consolas" w:cs="Consolas"/>
-          <w:color w:val="000000"/>
-          <w:lang w:val="en-US"/>
-        </w:rPr>
-        <w:t>y</w:t>
-      </w:r>
-      <w:r>
-        <w:rPr>
-          <w:rFonts w:ascii="Consolas" w:hAnsi="Consolas" w:cs="Consolas"/>
-          <w:color w:val="000000"/>
-        </w:rPr>
-        <w:t>;</w:t>
-      </w:r>
-    </w:p>
-    <w:p>
-      <w:pPr>
-        <w:pBdr>
-          <w:top w:val="single" w:sz="4" w:space="1" w:color="auto"/>
-          <w:left w:val="single" w:sz="4" w:space="1" w:color="auto"/>
-          <w:bottom w:val="single" w:sz="4" w:space="1" w:color="auto"/>
-          <w:right w:val="single" w:sz="4" w:space="1" w:color="auto"/>
-        </w:pBdr>
-        <w:autoSpaceDE w:val="0"/>
-        <w:autoSpaceDN w:val="0"/>
-        <w:adjustRightInd w:val="0"/>
-        <w:spacing w:after="0" w:line="240" w:lineRule="auto"/>
-        <w:rPr>
-          <w:rFonts w:ascii="Consolas" w:hAnsi="Consolas" w:cs="Consolas"/>
-          <w:color w:val="000000"/>
-        </w:rPr>
-      </w:pPr>
-      <w:r>
-        <w:rPr>
-          <w:rFonts w:ascii="Consolas" w:hAnsi="Consolas" w:cs="Consolas"/>
-          <w:color w:val="000000"/>
-        </w:rPr>
-        <w:t>};</w:t>
-      </w:r>
-    </w:p>
-    <w:p>
-      <w:pPr>
-        <w:pBdr>
-          <w:top w:val="single" w:sz="4" w:space="1" w:color="auto"/>
-          <w:left w:val="single" w:sz="4" w:space="1" w:color="auto"/>
-          <w:bottom w:val="single" w:sz="4" w:space="1" w:color="auto"/>
-          <w:right w:val="single" w:sz="4" w:space="1" w:color="auto"/>
-        </w:pBdr>
-        <w:autoSpaceDE w:val="0"/>
-        <w:autoSpaceDN w:val="0"/>
-        <w:adjustRightInd w:val="0"/>
-        <w:spacing w:after="0" w:line="240" w:lineRule="auto"/>
-        <w:rPr>
-          <w:rFonts w:ascii="Consolas" w:hAnsi="Consolas" w:cs="Consolas"/>
-          <w:color w:val="000000"/>
-        </w:rPr>
-      </w:pPr>
-    </w:p>
-    <w:p>
-      <w:pPr>
-        <w:pBdr>
-          <w:top w:val="single" w:sz="4" w:space="1" w:color="auto"/>
-          <w:left w:val="single" w:sz="4" w:space="1" w:color="auto"/>
-          <w:bottom w:val="single" w:sz="4" w:space="1" w:color="auto"/>
-          <w:right w:val="single" w:sz="4" w:space="1" w:color="auto"/>
-        </w:pBdr>
-        <w:autoSpaceDE w:val="0"/>
-        <w:autoSpaceDN w:val="0"/>
-        <w:adjustRightInd w:val="0"/>
-        <w:spacing w:after="0" w:line="240" w:lineRule="auto"/>
-        <w:rPr>
-          <w:rFonts w:ascii="Consolas" w:hAnsi="Consolas" w:cs="Consolas"/>
-          <w:color w:val="000000"/>
-        </w:rPr>
-      </w:pPr>
-      <w:r>
-        <w:rPr>
-          <w:rFonts w:ascii="Consolas" w:hAnsi="Consolas" w:cs="Consolas"/>
-          <w:color w:val="008000"/>
-        </w:rPr>
-        <w:t>// Класс для современного рисования графики</w:t>
-      </w:r>
-    </w:p>
-    <w:p>
-      <w:pPr>
-        <w:pBdr>
-          <w:top w:val="single" w:sz="4" w:space="1" w:color="auto"/>
-          <w:left w:val="single" w:sz="4" w:space="1" w:color="auto"/>
-          <w:bottom w:val="single" w:sz="4" w:space="1" w:color="auto"/>
-          <w:right w:val="single" w:sz="4" w:space="1" w:color="auto"/>
-        </w:pBdr>
-        <w:autoSpaceDE w:val="0"/>
-        <w:autoSpaceDN w:val="0"/>
-        <w:adjustRightInd w:val="0"/>
-        <w:spacing w:after="0" w:line="240" w:lineRule="auto"/>
-        <w:rPr>
-          <w:rFonts w:ascii="Consolas" w:hAnsi="Consolas" w:cs="Consolas"/>
-          <w:color w:val="000000"/>
-          <w:lang w:val="en-US"/>
-        </w:rPr>
-      </w:pPr>
-      <w:r>
-        <w:rPr>
-          <w:rFonts w:ascii="Consolas" w:hAnsi="Consolas" w:cs="Consolas"/>
-          <w:color w:val="0000FF"/>
-          <w:lang w:val="en-US"/>
-        </w:rPr>
-        <w:t>class</w:t>
-      </w:r>
-      <w:r>
-        <w:rPr>
-          <w:rFonts w:ascii="Consolas" w:hAnsi="Consolas" w:cs="Consolas"/>
-          <w:color w:val="000000"/>
-          <w:lang w:val="en-US"/>
-        </w:rPr>
-        <w:t xml:space="preserve"> </w:t>
-      </w:r>
-      <w:r>
-        <w:rPr>
-          <w:rFonts w:ascii="Consolas" w:hAnsi="Consolas" w:cs="Consolas"/>
-          <w:color w:val="2B91AF"/>
-          <w:lang w:val="en-US"/>
-        </w:rPr>
-        <w:t>CModernGraphicsRenderer</w:t>
-      </w:r>
-    </w:p>
-    <w:p>
-      <w:pPr>
-        <w:pBdr>
-          <w:top w:val="single" w:sz="4" w:space="1" w:color="auto"/>
-          <w:left w:val="single" w:sz="4" w:space="1" w:color="auto"/>
-          <w:bottom w:val="single" w:sz="4" w:space="1" w:color="auto"/>
-          <w:right w:val="single" w:sz="4" w:space="1" w:color="auto"/>
-        </w:pBdr>
-        <w:autoSpaceDE w:val="0"/>
-        <w:autoSpaceDN w:val="0"/>
-        <w:adjustRightInd w:val="0"/>
-        <w:spacing w:after="0" w:line="240" w:lineRule="auto"/>
-        <w:rPr>
-          <w:rFonts w:ascii="Consolas" w:hAnsi="Consolas" w:cs="Consolas"/>
-          <w:color w:val="000000"/>
-          <w:lang w:val="en-US"/>
-        </w:rPr>
-      </w:pPr>
-      <w:r>
-        <w:rPr>
-          <w:rFonts w:ascii="Consolas" w:hAnsi="Consolas" w:cs="Consolas"/>
-          <w:color w:val="000000"/>
-          <w:lang w:val="en-US"/>
-        </w:rPr>
-        <w:t>{</w:t>
-      </w:r>
-    </w:p>
-    <w:p>
-      <w:pPr>
-        <w:pBdr>
-          <w:top w:val="single" w:sz="4" w:space="1" w:color="auto"/>
-          <w:left w:val="single" w:sz="4" w:space="1" w:color="auto"/>
-          <w:bottom w:val="single" w:sz="4" w:space="1" w:color="auto"/>
-          <w:right w:val="single" w:sz="4" w:space="1" w:color="auto"/>
-        </w:pBdr>
-        <w:autoSpaceDE w:val="0"/>
-        <w:autoSpaceDN w:val="0"/>
-        <w:adjustRightInd w:val="0"/>
-        <w:spacing w:after="0" w:line="240" w:lineRule="auto"/>
-        <w:rPr>
-          <w:rFonts w:ascii="Consolas" w:hAnsi="Consolas" w:cs="Consolas"/>
-          <w:color w:val="000000"/>
-          <w:lang w:val="en-US"/>
-        </w:rPr>
-      </w:pPr>
-      <w:r>
-        <w:rPr>
-          <w:rFonts w:ascii="Consolas" w:hAnsi="Consolas" w:cs="Consolas"/>
-          <w:color w:val="0000FF"/>
-          <w:lang w:val="en-US"/>
-        </w:rPr>
-        <w:t>public</w:t>
-      </w:r>
-      <w:r>
-        <w:rPr>
-          <w:rFonts w:ascii="Consolas" w:hAnsi="Consolas" w:cs="Consolas"/>
-          <w:color w:val="000000"/>
-          <w:lang w:val="en-US"/>
-        </w:rPr>
-        <w:t>:</w:t>
-      </w:r>
-    </w:p>
-    <w:p>
-      <w:pPr>
-        <w:pBdr>
-          <w:top w:val="single" w:sz="4" w:space="1" w:color="auto"/>
-          <w:left w:val="single" w:sz="4" w:space="1" w:color="auto"/>
-          <w:bottom w:val="single" w:sz="4" w:space="1" w:color="auto"/>
-          <w:right w:val="single" w:sz="4" w:space="1" w:color="auto"/>
-        </w:pBdr>
-        <w:autoSpaceDE w:val="0"/>
-        <w:autoSpaceDN w:val="0"/>
-        <w:adjustRightInd w:val="0"/>
-        <w:spacing w:after="0" w:line="240" w:lineRule="auto"/>
-        <w:rPr>
-          <w:rFonts w:ascii="Consolas" w:hAnsi="Consolas" w:cs="Consolas"/>
-          <w:color w:val="000000"/>
-          <w:lang w:val="en-US"/>
-        </w:rPr>
-      </w:pPr>
-      <w:r>
-        <w:rPr>
-          <w:rFonts w:ascii="Consolas" w:hAnsi="Consolas" w:cs="Consolas"/>
-          <w:color w:val="000000"/>
-          <w:lang w:val="en-US"/>
-        </w:rPr>
-        <w:t xml:space="preserve">  </w:t>
-      </w:r>
-      <w:r>
-        <w:rPr>
-          <w:rFonts w:ascii="Consolas" w:hAnsi="Consolas" w:cs="Consolas"/>
-          <w:color w:val="000000"/>
-          <w:lang w:val="en-US"/>
-        </w:rPr>
-        <w:t>CModernGraphicsRenderer(</w:t>
-      </w:r>
-      <w:r>
-        <w:rPr>
-          <w:rFonts w:ascii="Consolas" w:hAnsi="Consolas" w:cs="Consolas"/>
-          <w:color w:val="2B91AF"/>
-          <w:lang w:val="en-US"/>
-        </w:rPr>
-        <w:t>ostream</w:t>
-      </w:r>
-      <w:r>
-        <w:rPr>
-          <w:rFonts w:ascii="Consolas" w:hAnsi="Consolas" w:cs="Consolas"/>
-          <w:color w:val="000000"/>
-          <w:lang w:val="en-US"/>
-        </w:rPr>
-        <w:t xml:space="preserve"> &amp; </w:t>
-      </w:r>
-      <w:r>
-        <w:rPr>
-          <w:rFonts w:ascii="Consolas" w:hAnsi="Consolas" w:cs="Consolas"/>
-          <w:color w:val="808080"/>
-          <w:lang w:val="en-US"/>
-        </w:rPr>
-        <w:t>strm</w:t>
-      </w:r>
-      <w:r>
-        <w:rPr>
-          <w:rFonts w:ascii="Consolas" w:hAnsi="Consolas" w:cs="Consolas"/>
-          <w:color w:val="000000"/>
-          <w:lang w:val="en-US"/>
-        </w:rPr>
-        <w:t>) : m_out(</w:t>
-      </w:r>
-      <w:r>
-        <w:rPr>
-          <w:rFonts w:ascii="Consolas" w:hAnsi="Consolas" w:cs="Consolas"/>
-          <w:color w:val="808080"/>
-          <w:lang w:val="en-US"/>
-        </w:rPr>
-        <w:t>strm</w:t>
-      </w:r>
-      <w:r>
-        <w:rPr>
-          <w:rFonts w:ascii="Consolas" w:hAnsi="Consolas" w:cs="Consolas"/>
-          <w:color w:val="000000"/>
-          <w:lang w:val="en-US"/>
-        </w:rPr>
-        <w:t>)</w:t>
-      </w:r>
-    </w:p>
-    <w:p>
-      <w:pPr>
-        <w:pBdr>
-          <w:top w:val="single" w:sz="4" w:space="1" w:color="auto"/>
-          <w:left w:val="single" w:sz="4" w:space="1" w:color="auto"/>
-          <w:bottom w:val="single" w:sz="4" w:space="1" w:color="auto"/>
-          <w:right w:val="single" w:sz="4" w:space="1" w:color="auto"/>
-        </w:pBdr>
-        <w:autoSpaceDE w:val="0"/>
-        <w:autoSpaceDN w:val="0"/>
-        <w:adjustRightInd w:val="0"/>
-        <w:spacing w:after="0" w:line="240" w:lineRule="auto"/>
-        <w:rPr>
-          <w:rFonts w:ascii="Consolas" w:hAnsi="Consolas" w:cs="Consolas"/>
-          <w:color w:val="000000"/>
-          <w:lang w:val="en-US"/>
-        </w:rPr>
-      </w:pPr>
-      <w:r>
-        <w:rPr>
-          <w:rFonts w:ascii="Consolas" w:hAnsi="Consolas" w:cs="Consolas"/>
-          <w:color w:val="000000"/>
-          <w:lang w:val="en-US"/>
-        </w:rPr>
-        <w:t xml:space="preserve">  </w:t>
-      </w:r>
-      <w:r>
-        <w:rPr>
-          <w:rFonts w:ascii="Consolas" w:hAnsi="Consolas" w:cs="Consolas"/>
-          <w:color w:val="000000"/>
-          <w:lang w:val="en-US"/>
-        </w:rPr>
-        <w:t>{</w:t>
-      </w:r>
-    </w:p>
-    <w:p>
-      <w:pPr>
-        <w:pBdr>
-          <w:top w:val="single" w:sz="4" w:space="1" w:color="auto"/>
-          <w:left w:val="single" w:sz="4" w:space="1" w:color="auto"/>
-          <w:bottom w:val="single" w:sz="4" w:space="1" w:color="auto"/>
-          <w:right w:val="single" w:sz="4" w:space="1" w:color="auto"/>
-        </w:pBdr>
-        <w:autoSpaceDE w:val="0"/>
-        <w:autoSpaceDN w:val="0"/>
-        <w:adjustRightInd w:val="0"/>
-        <w:spacing w:after="0" w:line="240" w:lineRule="auto"/>
-        <w:rPr>
-          <w:rFonts w:ascii="Consolas" w:hAnsi="Consolas" w:cs="Consolas"/>
-          <w:color w:val="000000"/>
-          <w:lang w:val="en-US"/>
-        </w:rPr>
-      </w:pPr>
-      <w:r>
-        <w:rPr>
-          <w:rFonts w:ascii="Consolas" w:hAnsi="Consolas" w:cs="Consolas"/>
-          <w:color w:val="000000"/>
-          <w:lang w:val="en-US"/>
-        </w:rPr>
-        <w:t xml:space="preserve">  </w:t>
-      </w:r>
-      <w:r>
-        <w:rPr>
-          <w:rFonts w:ascii="Consolas" w:hAnsi="Consolas" w:cs="Consolas"/>
-          <w:color w:val="000000"/>
-          <w:lang w:val="en-US"/>
-        </w:rPr>
-        <w:t>}</w:t>
-      </w:r>
-    </w:p>
-    <w:p>
-      <w:pPr>
-        <w:pBdr>
-          <w:top w:val="single" w:sz="4" w:space="1" w:color="auto"/>
-          <w:left w:val="single" w:sz="4" w:space="1" w:color="auto"/>
-          <w:bottom w:val="single" w:sz="4" w:space="1" w:color="auto"/>
-          <w:right w:val="single" w:sz="4" w:space="1" w:color="auto"/>
-        </w:pBdr>
-        <w:autoSpaceDE w:val="0"/>
-        <w:autoSpaceDN w:val="0"/>
-        <w:adjustRightInd w:val="0"/>
-        <w:spacing w:after="0" w:line="240" w:lineRule="auto"/>
-        <w:rPr>
-          <w:rFonts w:ascii="Consolas" w:hAnsi="Consolas" w:cs="Consolas"/>
-          <w:color w:val="000000"/>
-          <w:lang w:val="en-US"/>
-        </w:rPr>
-      </w:pPr>
-    </w:p>
-    <w:p>
-      <w:pPr>
-        <w:pBdr>
-          <w:top w:val="single" w:sz="4" w:space="1" w:color="auto"/>
-          <w:left w:val="single" w:sz="4" w:space="1" w:color="auto"/>
-          <w:bottom w:val="single" w:sz="4" w:space="1" w:color="auto"/>
-          <w:right w:val="single" w:sz="4" w:space="1" w:color="auto"/>
-        </w:pBdr>
-        <w:autoSpaceDE w:val="0"/>
-        <w:autoSpaceDN w:val="0"/>
-        <w:adjustRightInd w:val="0"/>
-        <w:spacing w:after="0" w:line="240" w:lineRule="auto"/>
-        <w:rPr>
-          <w:rFonts w:ascii="Consolas" w:hAnsi="Consolas" w:cs="Consolas"/>
-          <w:color w:val="000000"/>
-          <w:lang w:val="en-US"/>
-        </w:rPr>
-      </w:pPr>
-      <w:r>
-        <w:rPr>
-          <w:rFonts w:ascii="Consolas" w:hAnsi="Consolas" w:cs="Consolas"/>
-          <w:color w:val="000000"/>
-          <w:lang w:val="en-US"/>
-        </w:rPr>
-        <w:t xml:space="preserve">  </w:t>
-      </w:r>
-      <w:r>
-        <w:rPr>
-          <w:rFonts w:ascii="Consolas" w:hAnsi="Consolas" w:cs="Consolas"/>
-          <w:color w:val="000000"/>
-          <w:lang w:val="en-US"/>
-        </w:rPr>
-        <w:t>~CModernGraphicsRenderer()</w:t>
-      </w:r>
-    </w:p>
-    <w:p>
-      <w:pPr>
-        <w:pBdr>
-          <w:top w:val="single" w:sz="4" w:space="1" w:color="auto"/>
-          <w:left w:val="single" w:sz="4" w:space="1" w:color="auto"/>
-          <w:bottom w:val="single" w:sz="4" w:space="1" w:color="auto"/>
-          <w:right w:val="single" w:sz="4" w:space="1" w:color="auto"/>
-        </w:pBdr>
-        <w:autoSpaceDE w:val="0"/>
-        <w:autoSpaceDN w:val="0"/>
-        <w:adjustRightInd w:val="0"/>
-        <w:spacing w:after="0" w:line="240" w:lineRule="auto"/>
-        <w:rPr>
-          <w:rFonts w:ascii="Consolas" w:hAnsi="Consolas" w:cs="Consolas"/>
-          <w:color w:val="000000"/>
-          <w:lang w:val="en-US"/>
-        </w:rPr>
-      </w:pPr>
-      <w:r>
-        <w:rPr>
-          <w:rFonts w:ascii="Consolas" w:hAnsi="Consolas" w:cs="Consolas"/>
-          <w:color w:val="000000"/>
-          <w:lang w:val="en-US"/>
-        </w:rPr>
-        <w:t xml:space="preserve">  </w:t>
-      </w:r>
-      <w:r>
-        <w:rPr>
-          <w:rFonts w:ascii="Consolas" w:hAnsi="Consolas" w:cs="Consolas"/>
-          <w:color w:val="000000"/>
-          <w:lang w:val="en-US"/>
-        </w:rPr>
-        <w:t>{</w:t>
-      </w:r>
-    </w:p>
-    <w:p>
-      <w:pPr>
-        <w:pBdr>
-          <w:top w:val="single" w:sz="4" w:space="1" w:color="auto"/>
-          <w:left w:val="single" w:sz="4" w:space="1" w:color="auto"/>
-          <w:bottom w:val="single" w:sz="4" w:space="1" w:color="auto"/>
-          <w:right w:val="single" w:sz="4" w:space="1" w:color="auto"/>
-        </w:pBdr>
-        <w:autoSpaceDE w:val="0"/>
-        <w:autoSpaceDN w:val="0"/>
-        <w:adjustRightInd w:val="0"/>
-        <w:spacing w:after="0" w:line="240" w:lineRule="auto"/>
-        <w:rPr>
-          <w:rFonts w:ascii="Consolas" w:hAnsi="Consolas" w:cs="Consolas"/>
-          <w:color w:val="000000"/>
-          <w:lang w:val="en-US"/>
-        </w:rPr>
-      </w:pPr>
-      <w:r>
-        <w:rPr>
-          <w:rFonts w:ascii="Consolas" w:hAnsi="Consolas" w:cs="Consolas"/>
-          <w:color w:val="000000"/>
-          <w:lang w:val="en-US"/>
-        </w:rPr>
-        <w:t xml:space="preserve">    </w:t>
-      </w:r>
-      <w:r>
-        <w:rPr>
-          <w:rFonts w:ascii="Consolas" w:hAnsi="Consolas" w:cs="Consolas"/>
-          <w:color w:val="0000FF"/>
-          <w:lang w:val="en-US"/>
-        </w:rPr>
-        <w:t>if</w:t>
-      </w:r>
-      <w:r>
-        <w:rPr>
-          <w:rFonts w:ascii="Consolas" w:hAnsi="Consolas" w:cs="Consolas"/>
-          <w:color w:val="000000"/>
-          <w:lang w:val="en-US"/>
-        </w:rPr>
-        <w:t xml:space="preserve"> (m_drawing) </w:t>
-      </w:r>
-      <w:r>
-        <w:rPr>
-          <w:rFonts w:ascii="Consolas" w:hAnsi="Consolas" w:cs="Consolas"/>
-          <w:color w:val="008000"/>
-          <w:lang w:val="en-US"/>
-        </w:rPr>
-        <w:t xml:space="preserve">// </w:t>
-      </w:r>
-      <w:r>
-        <w:rPr>
-          <w:rFonts w:ascii="Consolas" w:hAnsi="Consolas" w:cs="Consolas"/>
-          <w:color w:val="008000"/>
-        </w:rPr>
-        <w:t>Завершаем</w:t>
-      </w:r>
-      <w:r>
-        <w:rPr>
-          <w:rFonts w:ascii="Consolas" w:hAnsi="Consolas" w:cs="Consolas"/>
-          <w:color w:val="008000"/>
-          <w:lang w:val="en-US"/>
-        </w:rPr>
-        <w:t xml:space="preserve"> </w:t>
-      </w:r>
-      <w:r>
-        <w:rPr>
-          <w:rFonts w:ascii="Consolas" w:hAnsi="Consolas" w:cs="Consolas"/>
-          <w:color w:val="008000"/>
-        </w:rPr>
-        <w:t>рисование</w:t>
-      </w:r>
-      <w:r>
-        <w:rPr>
-          <w:rFonts w:ascii="Consolas" w:hAnsi="Consolas" w:cs="Consolas"/>
-          <w:color w:val="008000"/>
-          <w:lang w:val="en-US"/>
-        </w:rPr>
-        <w:t xml:space="preserve">, </w:t>
-      </w:r>
-      <w:r>
-        <w:rPr>
-          <w:rFonts w:ascii="Consolas" w:hAnsi="Consolas" w:cs="Consolas"/>
-          <w:color w:val="008000"/>
-        </w:rPr>
-        <w:t>если</w:t>
-      </w:r>
-      <w:r>
-        <w:rPr>
-          <w:rFonts w:ascii="Consolas" w:hAnsi="Consolas" w:cs="Consolas"/>
-          <w:color w:val="008000"/>
-          <w:lang w:val="en-US"/>
-        </w:rPr>
-        <w:t xml:space="preserve"> </w:t>
-      </w:r>
-      <w:r>
-        <w:rPr>
-          <w:rFonts w:ascii="Consolas" w:hAnsi="Consolas" w:cs="Consolas"/>
-          <w:color w:val="008000"/>
-        </w:rPr>
-        <w:t>оно</w:t>
-      </w:r>
-      <w:r>
-        <w:rPr>
-          <w:rFonts w:ascii="Consolas" w:hAnsi="Consolas" w:cs="Consolas"/>
-          <w:color w:val="008000"/>
-          <w:lang w:val="en-US"/>
-        </w:rPr>
-        <w:t xml:space="preserve"> </w:t>
-      </w:r>
-      <w:r>
-        <w:rPr>
-          <w:rFonts w:ascii="Consolas" w:hAnsi="Consolas" w:cs="Consolas"/>
-          <w:color w:val="008000"/>
-        </w:rPr>
-        <w:t>было</w:t>
-      </w:r>
-      <w:r>
-        <w:rPr>
-          <w:rFonts w:ascii="Consolas" w:hAnsi="Consolas" w:cs="Consolas"/>
-          <w:color w:val="008000"/>
-          <w:lang w:val="en-US"/>
-        </w:rPr>
-        <w:t xml:space="preserve"> </w:t>
-      </w:r>
-      <w:r>
-        <w:rPr>
-          <w:rFonts w:ascii="Consolas" w:hAnsi="Consolas" w:cs="Consolas"/>
-          <w:color w:val="008000"/>
-        </w:rPr>
-        <w:t>начато</w:t>
-      </w:r>
-    </w:p>
-    <w:p>
-      <w:pPr>
-        <w:pBdr>
-          <w:top w:val="single" w:sz="4" w:space="1" w:color="auto"/>
-          <w:left w:val="single" w:sz="4" w:space="1" w:color="auto"/>
-          <w:bottom w:val="single" w:sz="4" w:space="1" w:color="auto"/>
-          <w:right w:val="single" w:sz="4" w:space="1" w:color="auto"/>
-        </w:pBdr>
-        <w:autoSpaceDE w:val="0"/>
-        <w:autoSpaceDN w:val="0"/>
-        <w:adjustRightInd w:val="0"/>
-        <w:spacing w:after="0" w:line="240" w:lineRule="auto"/>
-        <w:rPr>
-          <w:rFonts w:ascii="Consolas" w:hAnsi="Consolas" w:cs="Consolas"/>
-          <w:color w:val="000000"/>
-        </w:rPr>
-      </w:pPr>
-      <w:r>
-        <w:rPr>
-          <w:rFonts w:ascii="Consolas" w:hAnsi="Consolas" w:cs="Consolas"/>
-          <w:color w:val="000000"/>
-          <w:lang w:val="en-US"/>
-        </w:rPr>
-        <w:t xml:space="preserve">    </w:t>
-      </w:r>
-      <w:r>
-        <w:rPr>
-          <w:rFonts w:ascii="Consolas" w:hAnsi="Consolas" w:cs="Consolas"/>
-          <w:color w:val="000000"/>
-        </w:rPr>
-        <w:t>{</w:t>
-      </w:r>
-    </w:p>
-    <w:p>
-      <w:pPr>
-        <w:pBdr>
-          <w:top w:val="single" w:sz="4" w:space="1" w:color="auto"/>
-          <w:left w:val="single" w:sz="4" w:space="1" w:color="auto"/>
-          <w:bottom w:val="single" w:sz="4" w:space="1" w:color="auto"/>
-          <w:right w:val="single" w:sz="4" w:space="1" w:color="auto"/>
-        </w:pBdr>
-        <w:autoSpaceDE w:val="0"/>
-        <w:autoSpaceDN w:val="0"/>
-        <w:adjustRightInd w:val="0"/>
-        <w:spacing w:after="0" w:line="240" w:lineRule="auto"/>
-        <w:rPr>
-          <w:rFonts w:ascii="Consolas" w:hAnsi="Consolas" w:cs="Consolas"/>
-          <w:color w:val="000000"/>
-        </w:rPr>
-      </w:pPr>
-      <w:r>
-        <w:rPr>
-          <w:rFonts w:ascii="Consolas" w:hAnsi="Consolas" w:cs="Consolas"/>
-          <w:color w:val="000000"/>
-        </w:rPr>
-        <w:t xml:space="preserve">      </w:t>
-      </w:r>
-      <w:r>
-        <w:rPr>
-          <w:rFonts w:ascii="Consolas" w:hAnsi="Consolas" w:cs="Consolas"/>
-          <w:color w:val="000000"/>
-        </w:rPr>
-        <w:t>EndDraw();</w:t>
-      </w:r>
-    </w:p>
-    <w:p>
-      <w:pPr>
-        <w:pBdr>
-          <w:top w:val="single" w:sz="4" w:space="1" w:color="auto"/>
-          <w:left w:val="single" w:sz="4" w:space="1" w:color="auto"/>
-          <w:bottom w:val="single" w:sz="4" w:space="1" w:color="auto"/>
-          <w:right w:val="single" w:sz="4" w:space="1" w:color="auto"/>
-        </w:pBdr>
-        <w:autoSpaceDE w:val="0"/>
-        <w:autoSpaceDN w:val="0"/>
-        <w:adjustRightInd w:val="0"/>
-        <w:spacing w:after="0" w:line="240" w:lineRule="auto"/>
-        <w:rPr>
-          <w:rFonts w:ascii="Consolas" w:hAnsi="Consolas" w:cs="Consolas"/>
-          <w:color w:val="000000"/>
-        </w:rPr>
-      </w:pPr>
-      <w:r>
-        <w:rPr>
-          <w:rFonts w:ascii="Consolas" w:hAnsi="Consolas" w:cs="Consolas"/>
-          <w:color w:val="000000"/>
-        </w:rPr>
-        <w:t xml:space="preserve">    </w:t>
-      </w:r>
-      <w:r>
-        <w:rPr>
-          <w:rFonts w:ascii="Consolas" w:hAnsi="Consolas" w:cs="Consolas"/>
-          <w:color w:val="000000"/>
-        </w:rPr>
-        <w:t>}</w:t>
-      </w:r>
-    </w:p>
-    <w:p>
-      <w:pPr>
-        <w:pBdr>
-          <w:top w:val="single" w:sz="4" w:space="1" w:color="auto"/>
-          <w:left w:val="single" w:sz="4" w:space="1" w:color="auto"/>
-          <w:bottom w:val="single" w:sz="4" w:space="1" w:color="auto"/>
-          <w:right w:val="single" w:sz="4" w:space="1" w:color="auto"/>
-        </w:pBdr>
-        <w:autoSpaceDE w:val="0"/>
-        <w:autoSpaceDN w:val="0"/>
-        <w:adjustRightInd w:val="0"/>
-        <w:spacing w:after="0" w:line="240" w:lineRule="auto"/>
-        <w:rPr>
-          <w:rFonts w:ascii="Consolas" w:hAnsi="Consolas" w:cs="Consolas"/>
-          <w:color w:val="000000"/>
-        </w:rPr>
-      </w:pPr>
-      <w:r>
-        <w:rPr>
-          <w:rFonts w:ascii="Consolas" w:hAnsi="Consolas" w:cs="Consolas"/>
-          <w:color w:val="000000"/>
-        </w:rPr>
-        <w:t xml:space="preserve">  </w:t>
-      </w:r>
-      <w:r>
-        <w:rPr>
-          <w:rFonts w:ascii="Consolas" w:hAnsi="Consolas" w:cs="Consolas"/>
-          <w:color w:val="000000"/>
-        </w:rPr>
-        <w:t>}</w:t>
-      </w:r>
-    </w:p>
-    <w:p>
-      <w:pPr>
-        <w:pBdr>
-          <w:top w:val="single" w:sz="4" w:space="1" w:color="auto"/>
-          <w:left w:val="single" w:sz="4" w:space="1" w:color="auto"/>
-          <w:bottom w:val="single" w:sz="4" w:space="1" w:color="auto"/>
-          <w:right w:val="single" w:sz="4" w:space="1" w:color="auto"/>
-        </w:pBdr>
-        <w:autoSpaceDE w:val="0"/>
-        <w:autoSpaceDN w:val="0"/>
-        <w:adjustRightInd w:val="0"/>
-        <w:spacing w:after="0" w:line="240" w:lineRule="auto"/>
-        <w:rPr>
-          <w:rFonts w:ascii="Consolas" w:hAnsi="Consolas" w:cs="Consolas"/>
-          <w:color w:val="000000"/>
-        </w:rPr>
-      </w:pPr>
-    </w:p>
-    <w:p>
-      <w:pPr>
-        <w:pBdr>
-          <w:top w:val="single" w:sz="4" w:space="1" w:color="auto"/>
-          <w:left w:val="single" w:sz="4" w:space="1" w:color="auto"/>
-          <w:bottom w:val="single" w:sz="4" w:space="1" w:color="auto"/>
-          <w:right w:val="single" w:sz="4" w:space="1" w:color="auto"/>
-        </w:pBdr>
-        <w:autoSpaceDE w:val="0"/>
-        <w:autoSpaceDN w:val="0"/>
-        <w:adjustRightInd w:val="0"/>
-        <w:spacing w:after="0" w:line="240" w:lineRule="auto"/>
-        <w:rPr>
-          <w:rFonts w:ascii="Consolas" w:hAnsi="Consolas" w:cs="Consolas"/>
-          <w:color w:val="000000"/>
-        </w:rPr>
-      </w:pPr>
-      <w:r>
-        <w:rPr>
-          <w:rFonts w:ascii="Consolas" w:hAnsi="Consolas" w:cs="Consolas"/>
-          <w:color w:val="000000"/>
-        </w:rPr>
-        <w:t xml:space="preserve">  </w:t>
-      </w:r>
-      <w:r>
-        <w:rPr>
-          <w:rFonts w:ascii="Consolas" w:hAnsi="Consolas" w:cs="Consolas"/>
-          <w:color w:val="008000"/>
-        </w:rPr>
-        <w:t>// Этот метод должен быть вызван в начале рисования</w:t>
-      </w:r>
-    </w:p>
-    <w:p>
-      <w:pPr>
-        <w:pBdr>
-          <w:top w:val="single" w:sz="4" w:space="1" w:color="auto"/>
-          <w:left w:val="single" w:sz="4" w:space="1" w:color="auto"/>
-          <w:bottom w:val="single" w:sz="4" w:space="1" w:color="auto"/>
-          <w:right w:val="single" w:sz="4" w:space="1" w:color="auto"/>
-        </w:pBdr>
-        <w:autoSpaceDE w:val="0"/>
-        <w:autoSpaceDN w:val="0"/>
-        <w:adjustRightInd w:val="0"/>
-        <w:spacing w:after="0" w:line="240" w:lineRule="auto"/>
-        <w:rPr>
-          <w:rFonts w:ascii="Consolas" w:hAnsi="Consolas" w:cs="Consolas"/>
-          <w:color w:val="000000"/>
-          <w:lang w:val="en-US"/>
-        </w:rPr>
-      </w:pPr>
-      <w:r>
-        <w:rPr>
-          <w:rFonts w:ascii="Consolas" w:hAnsi="Consolas" w:cs="Consolas"/>
-          <w:color w:val="000000"/>
-        </w:rPr>
-        <w:t xml:space="preserve">  </w:t>
-      </w:r>
-      <w:r>
-        <w:rPr>
-          <w:rFonts w:ascii="Consolas" w:hAnsi="Consolas" w:cs="Consolas"/>
-          <w:color w:val="0000FF"/>
-          <w:lang w:val="en-US"/>
-        </w:rPr>
-        <w:t>void</w:t>
-      </w:r>
-      <w:r>
-        <w:rPr>
-          <w:rFonts w:ascii="Consolas" w:hAnsi="Consolas" w:cs="Consolas"/>
-          <w:color w:val="000000"/>
-          <w:lang w:val="en-US"/>
-        </w:rPr>
-        <w:t xml:space="preserve"> BeginDraw()</w:t>
-      </w:r>
-    </w:p>
-    <w:p>
-      <w:pPr>
-        <w:pBdr>
-          <w:top w:val="single" w:sz="4" w:space="1" w:color="auto"/>
-          <w:left w:val="single" w:sz="4" w:space="1" w:color="auto"/>
-          <w:bottom w:val="single" w:sz="4" w:space="1" w:color="auto"/>
-          <w:right w:val="single" w:sz="4" w:space="1" w:color="auto"/>
-        </w:pBdr>
-        <w:autoSpaceDE w:val="0"/>
-        <w:autoSpaceDN w:val="0"/>
-        <w:adjustRightInd w:val="0"/>
-        <w:spacing w:after="0" w:line="240" w:lineRule="auto"/>
-        <w:rPr>
-          <w:rFonts w:ascii="Consolas" w:hAnsi="Consolas" w:cs="Consolas"/>
-          <w:color w:val="000000"/>
-          <w:lang w:val="en-US"/>
-        </w:rPr>
-      </w:pPr>
-      <w:r>
-        <w:rPr>
-          <w:rFonts w:ascii="Consolas" w:hAnsi="Consolas" w:cs="Consolas"/>
-          <w:color w:val="000000"/>
-          <w:lang w:val="en-US"/>
-        </w:rPr>
-        <w:t xml:space="preserve">  </w:t>
-      </w:r>
-      <w:r>
-        <w:rPr>
-          <w:rFonts w:ascii="Consolas" w:hAnsi="Consolas" w:cs="Consolas"/>
-          <w:color w:val="000000"/>
-          <w:lang w:val="en-US"/>
-        </w:rPr>
-        <w:t>{</w:t>
-      </w:r>
-    </w:p>
-    <w:p>
-      <w:pPr>
-        <w:pBdr>
-          <w:top w:val="single" w:sz="4" w:space="1" w:color="auto"/>
-          <w:left w:val="single" w:sz="4" w:space="1" w:color="auto"/>
-          <w:bottom w:val="single" w:sz="4" w:space="1" w:color="auto"/>
-          <w:right w:val="single" w:sz="4" w:space="1" w:color="auto"/>
-        </w:pBdr>
-        <w:autoSpaceDE w:val="0"/>
-        <w:autoSpaceDN w:val="0"/>
-        <w:adjustRightInd w:val="0"/>
-        <w:spacing w:after="0" w:line="240" w:lineRule="auto"/>
-        <w:rPr>
-          <w:rFonts w:ascii="Consolas" w:hAnsi="Consolas" w:cs="Consolas"/>
-          <w:color w:val="000000"/>
-          <w:lang w:val="en-US"/>
-        </w:rPr>
-      </w:pPr>
-      <w:r>
-        <w:rPr>
-          <w:rFonts w:ascii="Consolas" w:hAnsi="Consolas" w:cs="Consolas"/>
-          <w:color w:val="000000"/>
-          <w:lang w:val="en-US"/>
-        </w:rPr>
-        <w:t xml:space="preserve">    </w:t>
-      </w:r>
-      <w:r>
-        <w:rPr>
-          <w:rFonts w:ascii="Consolas" w:hAnsi="Consolas" w:cs="Consolas"/>
-          <w:color w:val="0000FF"/>
-          <w:lang w:val="en-US"/>
-        </w:rPr>
-        <w:t>if</w:t>
-      </w:r>
-      <w:r>
-        <w:rPr>
-          <w:rFonts w:ascii="Consolas" w:hAnsi="Consolas" w:cs="Consolas"/>
-          <w:color w:val="000000"/>
-          <w:lang w:val="en-US"/>
-        </w:rPr>
-        <w:t xml:space="preserve"> (m_drawing)</w:t>
-      </w:r>
-    </w:p>
-    <w:p>
-      <w:pPr>
-        <w:pBdr>
-          <w:top w:val="single" w:sz="4" w:space="1" w:color="auto"/>
-          <w:left w:val="single" w:sz="4" w:space="1" w:color="auto"/>
-          <w:bottom w:val="single" w:sz="4" w:space="1" w:color="auto"/>
-          <w:right w:val="single" w:sz="4" w:space="1" w:color="auto"/>
-        </w:pBdr>
-        <w:autoSpaceDE w:val="0"/>
-        <w:autoSpaceDN w:val="0"/>
-        <w:adjustRightInd w:val="0"/>
-        <w:spacing w:after="0" w:line="240" w:lineRule="auto"/>
-        <w:rPr>
-          <w:rFonts w:ascii="Consolas" w:hAnsi="Consolas" w:cs="Consolas"/>
-          <w:color w:val="000000"/>
-          <w:lang w:val="en-US"/>
-        </w:rPr>
-      </w:pPr>
-      <w:r>
-        <w:rPr>
-          <w:rFonts w:ascii="Consolas" w:hAnsi="Consolas" w:cs="Consolas"/>
-          <w:color w:val="000000"/>
-          <w:lang w:val="en-US"/>
-        </w:rPr>
-        <w:t xml:space="preserve">    </w:t>
-      </w:r>
-      <w:r>
-        <w:rPr>
-          <w:rFonts w:ascii="Consolas" w:hAnsi="Consolas" w:cs="Consolas"/>
-          <w:color w:val="000000"/>
-          <w:lang w:val="en-US"/>
-        </w:rPr>
-        <w:t>{</w:t>
-      </w:r>
-    </w:p>
-    <w:p>
-      <w:pPr>
-        <w:pBdr>
-          <w:top w:val="single" w:sz="4" w:space="1" w:color="auto"/>
-          <w:left w:val="single" w:sz="4" w:space="1" w:color="auto"/>
-          <w:bottom w:val="single" w:sz="4" w:space="1" w:color="auto"/>
-          <w:right w:val="single" w:sz="4" w:space="1" w:color="auto"/>
-        </w:pBdr>
-        <w:autoSpaceDE w:val="0"/>
-        <w:autoSpaceDN w:val="0"/>
-        <w:adjustRightInd w:val="0"/>
-        <w:spacing w:after="0" w:line="240" w:lineRule="auto"/>
-        <w:rPr>
-          <w:rFonts w:ascii="Consolas" w:hAnsi="Consolas" w:cs="Consolas"/>
-          <w:color w:val="000000"/>
-          <w:lang w:val="en-US"/>
-        </w:rPr>
-      </w:pPr>
-      <w:r>
-        <w:rPr>
-          <w:rFonts w:ascii="Consolas" w:hAnsi="Consolas" w:cs="Consolas"/>
-          <w:color w:val="000000"/>
-          <w:lang w:val="en-US"/>
-        </w:rPr>
-        <w:t xml:space="preserve">      </w:t>
-      </w:r>
-      <w:r>
-        <w:rPr>
-          <w:rFonts w:ascii="Consolas" w:hAnsi="Consolas" w:cs="Consolas"/>
-          <w:color w:val="0000FF"/>
-          <w:lang w:val="en-US"/>
-        </w:rPr>
-        <w:t>throw</w:t>
-      </w:r>
-      <w:r>
-        <w:rPr>
-          <w:rFonts w:ascii="Consolas" w:hAnsi="Consolas" w:cs="Consolas"/>
-          <w:color w:val="000000"/>
-          <w:lang w:val="en-US"/>
-        </w:rPr>
-        <w:t xml:space="preserve"> </w:t>
-      </w:r>
-      <w:r>
-        <w:rPr>
-          <w:rFonts w:ascii="Consolas" w:hAnsi="Consolas" w:cs="Consolas"/>
-          <w:color w:val="2B91AF"/>
-          <w:lang w:val="en-US"/>
-        </w:rPr>
-        <w:t>logic_error</w:t>
-      </w:r>
-      <w:r>
-        <w:rPr>
-          <w:rFonts w:ascii="Consolas" w:hAnsi="Consolas" w:cs="Consolas"/>
-          <w:color w:val="000000"/>
-          <w:lang w:val="en-US"/>
-        </w:rPr>
-        <w:t>(</w:t>
-      </w:r>
-      <w:r>
-        <w:rPr>
-          <w:rFonts w:ascii="Consolas" w:hAnsi="Consolas" w:cs="Consolas"/>
-          <w:color w:val="A31515"/>
-          <w:lang w:val="en-US"/>
-        </w:rPr>
-        <w:t>"Drawing has already begun"</w:t>
-      </w:r>
-      <w:r>
-        <w:rPr>
-          <w:rFonts w:ascii="Consolas" w:hAnsi="Consolas" w:cs="Consolas"/>
-          <w:color w:val="000000"/>
-          <w:lang w:val="en-US"/>
-        </w:rPr>
-        <w:t>);</w:t>
-      </w:r>
-    </w:p>
-    <w:p>
-      <w:pPr>
-        <w:pBdr>
-          <w:top w:val="single" w:sz="4" w:space="1" w:color="auto"/>
-          <w:left w:val="single" w:sz="4" w:space="1" w:color="auto"/>
-          <w:bottom w:val="single" w:sz="4" w:space="1" w:color="auto"/>
-          <w:right w:val="single" w:sz="4" w:space="1" w:color="auto"/>
-        </w:pBdr>
-        <w:autoSpaceDE w:val="0"/>
-        <w:autoSpaceDN w:val="0"/>
-        <w:adjustRightInd w:val="0"/>
-        <w:spacing w:after="0" w:line="240" w:lineRule="auto"/>
-        <w:rPr>
-          <w:rFonts w:ascii="Consolas" w:hAnsi="Consolas" w:cs="Consolas"/>
-          <w:color w:val="000000"/>
-          <w:lang w:val="en-US"/>
-        </w:rPr>
-      </w:pPr>
-      <w:r>
-        <w:rPr>
-          <w:rFonts w:ascii="Consolas" w:hAnsi="Consolas" w:cs="Consolas"/>
-          <w:color w:val="000000"/>
-          <w:lang w:val="en-US"/>
-        </w:rPr>
-        <w:t xml:space="preserve">    </w:t>
-      </w:r>
-      <w:r>
-        <w:rPr>
-          <w:rFonts w:ascii="Consolas" w:hAnsi="Consolas" w:cs="Consolas"/>
-          <w:color w:val="000000"/>
-          <w:lang w:val="en-US"/>
-        </w:rPr>
-        <w:t>}</w:t>
-      </w:r>
-    </w:p>
-    <w:p>
-      <w:pPr>
-        <w:pBdr>
-          <w:top w:val="single" w:sz="4" w:space="1" w:color="auto"/>
-          <w:left w:val="single" w:sz="4" w:space="1" w:color="auto"/>
-          <w:bottom w:val="single" w:sz="4" w:space="1" w:color="auto"/>
-          <w:right w:val="single" w:sz="4" w:space="1" w:color="auto"/>
-        </w:pBdr>
-        <w:autoSpaceDE w:val="0"/>
-        <w:autoSpaceDN w:val="0"/>
-        <w:adjustRightInd w:val="0"/>
-        <w:spacing w:after="0" w:line="240" w:lineRule="auto"/>
-        <w:rPr>
-          <w:rFonts w:ascii="Consolas" w:hAnsi="Consolas" w:cs="Consolas"/>
-          <w:color w:val="000000"/>
-          <w:lang w:val="en-US"/>
-        </w:rPr>
-      </w:pPr>
-      <w:r>
-        <w:rPr>
-          <w:rFonts w:ascii="Consolas" w:hAnsi="Consolas" w:cs="Consolas"/>
-          <w:color w:val="000000"/>
-          <w:lang w:val="en-US"/>
-        </w:rPr>
-        <w:t xml:space="preserve">    </w:t>
-      </w:r>
-      <w:r>
-        <w:rPr>
-          <w:rFonts w:ascii="Consolas" w:hAnsi="Consolas" w:cs="Consolas"/>
-          <w:color w:val="000000"/>
-          <w:lang w:val="en-US"/>
-        </w:rPr>
-        <w:t xml:space="preserve">m_out </w:t>
-      </w:r>
-      <w:r>
-        <w:rPr>
-          <w:rFonts w:ascii="Consolas" w:hAnsi="Consolas" w:cs="Consolas"/>
-          <w:color w:val="008080"/>
-          <w:lang w:val="en-US"/>
-        </w:rPr>
-        <w:t>&lt;&lt;</w:t>
-      </w:r>
-      <w:r>
-        <w:rPr>
-          <w:rFonts w:ascii="Consolas" w:hAnsi="Consolas" w:cs="Consolas"/>
-          <w:color w:val="000000"/>
-          <w:lang w:val="en-US"/>
-        </w:rPr>
-        <w:t xml:space="preserve"> </w:t>
-      </w:r>
-      <w:r>
-        <w:rPr>
-          <w:rFonts w:ascii="Consolas" w:hAnsi="Consolas" w:cs="Consolas"/>
-          <w:color w:val="A31515"/>
-          <w:lang w:val="en-US"/>
-        </w:rPr>
-        <w:t>"&lt;draw&gt;"</w:t>
-      </w:r>
-      <w:r>
-        <w:rPr>
-          <w:rFonts w:ascii="Consolas" w:hAnsi="Consolas" w:cs="Consolas"/>
-          <w:color w:val="000000"/>
-          <w:lang w:val="en-US"/>
-        </w:rPr>
-        <w:t xml:space="preserve"> </w:t>
-      </w:r>
-      <w:r>
-        <w:rPr>
-          <w:rFonts w:ascii="Consolas" w:hAnsi="Consolas" w:cs="Consolas"/>
-          <w:color w:val="008080"/>
-          <w:lang w:val="en-US"/>
-        </w:rPr>
-        <w:t>&lt;&lt;</w:t>
-      </w:r>
-      <w:r>
-        <w:rPr>
-          <w:rFonts w:ascii="Consolas" w:hAnsi="Consolas" w:cs="Consolas"/>
-          <w:color w:val="000000"/>
-          <w:lang w:val="en-US"/>
-        </w:rPr>
-        <w:t xml:space="preserve"> endl;</w:t>
-      </w:r>
-    </w:p>
-    <w:p>
-      <w:pPr>
-        <w:pBdr>
-          <w:top w:val="single" w:sz="4" w:space="1" w:color="auto"/>
-          <w:left w:val="single" w:sz="4" w:space="1" w:color="auto"/>
-          <w:bottom w:val="single" w:sz="4" w:space="1" w:color="auto"/>
-          <w:right w:val="single" w:sz="4" w:space="1" w:color="auto"/>
-        </w:pBdr>
-        <w:autoSpaceDE w:val="0"/>
-        <w:autoSpaceDN w:val="0"/>
-        <w:adjustRightInd w:val="0"/>
-        <w:spacing w:after="0" w:line="240" w:lineRule="auto"/>
-        <w:rPr>
-          <w:rFonts w:ascii="Consolas" w:hAnsi="Consolas" w:cs="Consolas"/>
-          <w:color w:val="000000"/>
-          <w:lang w:val="en-US"/>
-        </w:rPr>
-      </w:pPr>
-      <w:r>
-        <w:rPr>
-          <w:rFonts w:ascii="Consolas" w:hAnsi="Consolas" w:cs="Consolas"/>
-          <w:color w:val="000000"/>
-          <w:lang w:val="en-US"/>
-        </w:rPr>
-        <w:t xml:space="preserve">    </w:t>
-      </w:r>
-      <w:r>
-        <w:rPr>
-          <w:rFonts w:ascii="Consolas" w:hAnsi="Consolas" w:cs="Consolas"/>
-          <w:color w:val="000000"/>
-          <w:lang w:val="en-US"/>
-        </w:rPr>
-        <w:t xml:space="preserve">m_drawing = </w:t>
-      </w:r>
-      <w:r>
-        <w:rPr>
-          <w:rFonts w:ascii="Consolas" w:hAnsi="Consolas" w:cs="Consolas"/>
-          <w:color w:val="0000FF"/>
-          <w:lang w:val="en-US"/>
-        </w:rPr>
-        <w:t>true</w:t>
-      </w:r>
-      <w:r>
-        <w:rPr>
-          <w:rFonts w:ascii="Consolas" w:hAnsi="Consolas" w:cs="Consolas"/>
-          <w:color w:val="000000"/>
-          <w:lang w:val="en-US"/>
-        </w:rPr>
-        <w:t>;</w:t>
-      </w:r>
-    </w:p>
-    <w:p>
-      <w:pPr>
-        <w:pBdr>
-          <w:top w:val="single" w:sz="4" w:space="1" w:color="auto"/>
-          <w:left w:val="single" w:sz="4" w:space="1" w:color="auto"/>
-          <w:bottom w:val="single" w:sz="4" w:space="1" w:color="auto"/>
-          <w:right w:val="single" w:sz="4" w:space="1" w:color="auto"/>
-        </w:pBdr>
-        <w:autoSpaceDE w:val="0"/>
-        <w:autoSpaceDN w:val="0"/>
-        <w:adjustRightInd w:val="0"/>
-        <w:spacing w:after="0" w:line="240" w:lineRule="auto"/>
-        <w:rPr>
-          <w:rFonts w:ascii="Consolas" w:hAnsi="Consolas" w:cs="Consolas"/>
-          <w:color w:val="000000"/>
-          <w:lang w:val="en-US"/>
-        </w:rPr>
-      </w:pPr>
-      <w:r>
-        <w:rPr>
-          <w:rFonts w:ascii="Consolas" w:hAnsi="Consolas" w:cs="Consolas"/>
-          <w:color w:val="000000"/>
-          <w:lang w:val="en-US"/>
-        </w:rPr>
-        <w:t xml:space="preserve">  </w:t>
-      </w:r>
-      <w:r>
-        <w:rPr>
-          <w:rFonts w:ascii="Consolas" w:hAnsi="Consolas" w:cs="Consolas"/>
-          <w:color w:val="000000"/>
-          <w:lang w:val="en-US"/>
-        </w:rPr>
-        <w:t>}</w:t>
-      </w:r>
-    </w:p>
-    <w:p>
-      <w:pPr>
-        <w:pBdr>
-          <w:top w:val="single" w:sz="4" w:space="1" w:color="auto"/>
-          <w:left w:val="single" w:sz="4" w:space="1" w:color="auto"/>
-          <w:bottom w:val="single" w:sz="4" w:space="1" w:color="auto"/>
-          <w:right w:val="single" w:sz="4" w:space="1" w:color="auto"/>
-        </w:pBdr>
-        <w:autoSpaceDE w:val="0"/>
-        <w:autoSpaceDN w:val="0"/>
-        <w:adjustRightInd w:val="0"/>
-        <w:spacing w:after="0" w:line="240" w:lineRule="auto"/>
-        <w:rPr>
-          <w:rFonts w:ascii="Consolas" w:hAnsi="Consolas" w:cs="Consolas"/>
-          <w:color w:val="000000"/>
-          <w:lang w:val="en-US"/>
-        </w:rPr>
-      </w:pPr>
-    </w:p>
-    <w:p>
-      <w:pPr>
-        <w:pBdr>
-          <w:top w:val="single" w:sz="4" w:space="1" w:color="auto"/>
-          <w:left w:val="single" w:sz="4" w:space="1" w:color="auto"/>
-          <w:bottom w:val="single" w:sz="4" w:space="1" w:color="auto"/>
-          <w:right w:val="single" w:sz="4" w:space="1" w:color="auto"/>
-        </w:pBdr>
-        <w:autoSpaceDE w:val="0"/>
-        <w:autoSpaceDN w:val="0"/>
-        <w:adjustRightInd w:val="0"/>
-        <w:spacing w:after="0" w:line="240" w:lineRule="auto"/>
-        <w:rPr>
-          <w:rFonts w:ascii="Consolas" w:hAnsi="Consolas" w:cs="Consolas"/>
-          <w:color w:val="000000"/>
-          <w:lang w:val="en-US"/>
-        </w:rPr>
-      </w:pPr>
-      <w:r>
-        <w:rPr>
-          <w:rFonts w:ascii="Consolas" w:hAnsi="Consolas" w:cs="Consolas"/>
-          <w:color w:val="000000"/>
-          <w:lang w:val="en-US"/>
-        </w:rPr>
-        <w:t xml:space="preserve">  </w:t>
-      </w:r>
-      <w:r>
-        <w:rPr>
-          <w:rFonts w:ascii="Consolas" w:hAnsi="Consolas" w:cs="Consolas"/>
-          <w:color w:val="008000"/>
-          <w:lang w:val="en-US"/>
-        </w:rPr>
-        <w:t xml:space="preserve">// </w:t>
-      </w:r>
-      <w:r>
-        <w:rPr>
-          <w:rFonts w:ascii="Consolas" w:hAnsi="Consolas" w:cs="Consolas"/>
-          <w:color w:val="008000"/>
-        </w:rPr>
-        <w:t>Выполняет</w:t>
-      </w:r>
-      <w:r>
-        <w:rPr>
-          <w:rFonts w:ascii="Consolas" w:hAnsi="Consolas" w:cs="Consolas"/>
-          <w:color w:val="008000"/>
-          <w:lang w:val="en-US"/>
-        </w:rPr>
-        <w:t xml:space="preserve"> </w:t>
-      </w:r>
-      <w:r>
-        <w:rPr>
-          <w:rFonts w:ascii="Consolas" w:hAnsi="Consolas" w:cs="Consolas"/>
-          <w:color w:val="008000"/>
-        </w:rPr>
-        <w:t>рисование</w:t>
-      </w:r>
-      <w:r>
-        <w:rPr>
-          <w:rFonts w:ascii="Consolas" w:hAnsi="Consolas" w:cs="Consolas"/>
-          <w:color w:val="008000"/>
-          <w:lang w:val="en-US"/>
-        </w:rPr>
-        <w:t xml:space="preserve"> </w:t>
-      </w:r>
-      <w:r>
-        <w:rPr>
-          <w:rFonts w:ascii="Consolas" w:hAnsi="Consolas" w:cs="Consolas"/>
-          <w:color w:val="008000"/>
-        </w:rPr>
-        <w:t>линии</w:t>
-      </w:r>
-    </w:p>
-    <w:p>
-      <w:pPr>
-        <w:pBdr>
-          <w:top w:val="single" w:sz="4" w:space="1" w:color="auto"/>
-          <w:left w:val="single" w:sz="4" w:space="1" w:color="auto"/>
-          <w:bottom w:val="single" w:sz="4" w:space="1" w:color="auto"/>
-          <w:right w:val="single" w:sz="4" w:space="1" w:color="auto"/>
-        </w:pBdr>
-        <w:autoSpaceDE w:val="0"/>
-        <w:autoSpaceDN w:val="0"/>
-        <w:adjustRightInd w:val="0"/>
-        <w:spacing w:after="0" w:line="240" w:lineRule="auto"/>
-        <w:rPr>
-          <w:rFonts w:ascii="Consolas" w:hAnsi="Consolas" w:cs="Consolas"/>
-          <w:color w:val="000000"/>
-          <w:lang w:val="en-US"/>
-        </w:rPr>
-      </w:pPr>
-      <w:r>
-        <w:rPr>
-          <w:rFonts w:ascii="Consolas" w:hAnsi="Consolas" w:cs="Consolas"/>
-          <w:color w:val="000000"/>
-          <w:lang w:val="en-US"/>
-        </w:rPr>
-        <w:t xml:space="preserve">  </w:t>
-      </w:r>
-      <w:r>
-        <w:rPr>
-          <w:rFonts w:ascii="Consolas" w:hAnsi="Consolas" w:cs="Consolas"/>
-          <w:color w:val="0000FF"/>
-          <w:lang w:val="en-US"/>
-        </w:rPr>
-        <w:t>void</w:t>
-      </w:r>
-      <w:r>
-        <w:rPr>
-          <w:rFonts w:ascii="Consolas" w:hAnsi="Consolas" w:cs="Consolas"/>
-          <w:color w:val="000000"/>
-          <w:lang w:val="en-US"/>
-        </w:rPr>
-        <w:t xml:space="preserve"> DrawLine(</w:t>
-      </w:r>
-      <w:r>
-        <w:rPr>
-          <w:rFonts w:ascii="Consolas" w:hAnsi="Consolas" w:cs="Consolas"/>
-          <w:color w:val="0000FF"/>
-          <w:lang w:val="en-US"/>
-        </w:rPr>
-        <w:t>const</w:t>
-      </w:r>
-      <w:r>
-        <w:rPr>
-          <w:rFonts w:ascii="Consolas" w:hAnsi="Consolas" w:cs="Consolas"/>
-          <w:color w:val="000000"/>
-          <w:lang w:val="en-US"/>
-        </w:rPr>
-        <w:t xml:space="preserve"> </w:t>
-      </w:r>
-      <w:r>
-        <w:rPr>
-          <w:rFonts w:ascii="Consolas" w:hAnsi="Consolas" w:cs="Consolas"/>
-          <w:color w:val="2B91AF"/>
-          <w:lang w:val="en-US"/>
-        </w:rPr>
-        <w:t>CPoint</w:t>
-      </w:r>
-      <w:r>
-        <w:rPr>
-          <w:rFonts w:ascii="Consolas" w:hAnsi="Consolas" w:cs="Consolas"/>
-          <w:color w:val="000000"/>
-          <w:lang w:val="en-US"/>
-        </w:rPr>
-        <w:t xml:space="preserve"> &amp; </w:t>
-      </w:r>
-      <w:r>
-        <w:rPr>
-          <w:rFonts w:ascii="Consolas" w:hAnsi="Consolas" w:cs="Consolas"/>
-          <w:color w:val="808080"/>
-          <w:lang w:val="en-US"/>
-        </w:rPr>
-        <w:t>start</w:t>
-      </w:r>
-      <w:r>
-        <w:rPr>
-          <w:rFonts w:ascii="Consolas" w:hAnsi="Consolas" w:cs="Consolas"/>
-          <w:color w:val="000000"/>
-          <w:lang w:val="en-US"/>
-        </w:rPr>
-        <w:t xml:space="preserve">, </w:t>
-      </w:r>
-      <w:r>
-        <w:rPr>
-          <w:rFonts w:ascii="Consolas" w:hAnsi="Consolas" w:cs="Consolas"/>
-          <w:color w:val="0000FF"/>
-          <w:lang w:val="en-US"/>
-        </w:rPr>
-        <w:t>const</w:t>
-      </w:r>
-      <w:r>
-        <w:rPr>
-          <w:rFonts w:ascii="Consolas" w:hAnsi="Consolas" w:cs="Consolas"/>
-          <w:color w:val="000000"/>
-          <w:lang w:val="en-US"/>
-        </w:rPr>
-        <w:t xml:space="preserve"> </w:t>
-      </w:r>
-      <w:r>
-        <w:rPr>
-          <w:rFonts w:ascii="Consolas" w:hAnsi="Consolas" w:cs="Consolas"/>
-          <w:color w:val="2B91AF"/>
-          <w:lang w:val="en-US"/>
-        </w:rPr>
-        <w:t>CPoint</w:t>
-      </w:r>
-      <w:r>
-        <w:rPr>
-          <w:rFonts w:ascii="Consolas" w:hAnsi="Consolas" w:cs="Consolas"/>
-          <w:color w:val="000000"/>
-          <w:lang w:val="en-US"/>
-        </w:rPr>
-        <w:t xml:space="preserve"> &amp; </w:t>
-      </w:r>
-      <w:r>
-        <w:rPr>
-          <w:rFonts w:ascii="Consolas" w:hAnsi="Consolas" w:cs="Consolas"/>
-          <w:color w:val="808080"/>
-          <w:lang w:val="en-US"/>
-        </w:rPr>
-        <w:t>end</w:t>
-      </w:r>
-      <w:r>
-        <w:rPr>
-          <w:rFonts w:ascii="Consolas" w:hAnsi="Consolas" w:cs="Consolas"/>
-          <w:color w:val="000000"/>
-          <w:lang w:val="en-US"/>
-        </w:rPr>
-        <w:t>)</w:t>
-      </w:r>
-    </w:p>
-    <w:p>
-      <w:pPr>
-        <w:pBdr>
-          <w:top w:val="single" w:sz="4" w:space="1" w:color="auto"/>
-          <w:left w:val="single" w:sz="4" w:space="1" w:color="auto"/>
-          <w:bottom w:val="single" w:sz="4" w:space="1" w:color="auto"/>
-          <w:right w:val="single" w:sz="4" w:space="1" w:color="auto"/>
-        </w:pBdr>
-        <w:autoSpaceDE w:val="0"/>
-        <w:autoSpaceDN w:val="0"/>
-        <w:adjustRightInd w:val="0"/>
-        <w:spacing w:after="0" w:line="240" w:lineRule="auto"/>
-        <w:rPr>
-          <w:rFonts w:ascii="Consolas" w:hAnsi="Consolas" w:cs="Consolas"/>
-          <w:color w:val="000000"/>
-          <w:lang w:val="en-US"/>
-        </w:rPr>
-      </w:pPr>
-      <w:r>
-        <w:rPr>
-          <w:rFonts w:ascii="Consolas" w:hAnsi="Consolas" w:cs="Consolas"/>
-          <w:color w:val="000000"/>
-          <w:lang w:val="en-US"/>
-        </w:rPr>
-        <w:t xml:space="preserve">  </w:t>
-      </w:r>
-      <w:r>
-        <w:rPr>
-          <w:rFonts w:ascii="Consolas" w:hAnsi="Consolas" w:cs="Consolas"/>
-          <w:color w:val="000000"/>
-          <w:lang w:val="en-US"/>
-        </w:rPr>
-        <w:t>{</w:t>
-      </w:r>
-    </w:p>
-    <w:p>
-      <w:pPr>
-        <w:pBdr>
-          <w:top w:val="single" w:sz="4" w:space="1" w:color="auto"/>
-          <w:left w:val="single" w:sz="4" w:space="1" w:color="auto"/>
-          <w:bottom w:val="single" w:sz="4" w:space="1" w:color="auto"/>
-          <w:right w:val="single" w:sz="4" w:space="1" w:color="auto"/>
-        </w:pBdr>
-        <w:autoSpaceDE w:val="0"/>
-        <w:autoSpaceDN w:val="0"/>
-        <w:adjustRightInd w:val="0"/>
-        <w:spacing w:after="0" w:line="240" w:lineRule="auto"/>
-        <w:rPr>
-          <w:rFonts w:ascii="Consolas" w:hAnsi="Consolas" w:cs="Consolas"/>
-          <w:color w:val="000000"/>
-          <w:lang w:val="en-US"/>
-        </w:rPr>
-      </w:pPr>
-      <w:r>
-        <w:rPr>
-          <w:rFonts w:ascii="Consolas" w:hAnsi="Consolas" w:cs="Consolas"/>
-          <w:color w:val="000000"/>
-          <w:lang w:val="en-US"/>
-        </w:rPr>
-        <w:t xml:space="preserve">    </w:t>
-      </w:r>
-      <w:r>
-        <w:rPr>
-          <w:rFonts w:ascii="Consolas" w:hAnsi="Consolas" w:cs="Consolas"/>
-          <w:color w:val="0000FF"/>
-          <w:lang w:val="en-US"/>
-        </w:rPr>
-        <w:t>if</w:t>
-      </w:r>
-      <w:r>
-        <w:rPr>
-          <w:rFonts w:ascii="Consolas" w:hAnsi="Consolas" w:cs="Consolas"/>
-          <w:color w:val="000000"/>
-          <w:lang w:val="en-US"/>
-        </w:rPr>
-        <w:t xml:space="preserve"> (!m_drawing)</w:t>
-      </w:r>
-    </w:p>
-    <w:p>
-      <w:pPr>
-        <w:pBdr>
-          <w:top w:val="single" w:sz="4" w:space="1" w:color="auto"/>
-          <w:left w:val="single" w:sz="4" w:space="1" w:color="auto"/>
-          <w:bottom w:val="single" w:sz="4" w:space="1" w:color="auto"/>
-          <w:right w:val="single" w:sz="4" w:space="1" w:color="auto"/>
-        </w:pBdr>
-        <w:autoSpaceDE w:val="0"/>
-        <w:autoSpaceDN w:val="0"/>
-        <w:adjustRightInd w:val="0"/>
-        <w:spacing w:after="0" w:line="240" w:lineRule="auto"/>
-        <w:rPr>
-          <w:rFonts w:ascii="Consolas" w:hAnsi="Consolas" w:cs="Consolas"/>
-          <w:color w:val="000000"/>
-          <w:lang w:val="en-US"/>
-        </w:rPr>
-      </w:pPr>
-      <w:r>
-        <w:rPr>
-          <w:rFonts w:ascii="Consolas" w:hAnsi="Consolas" w:cs="Consolas"/>
-          <w:color w:val="000000"/>
-          <w:lang w:val="en-US"/>
-        </w:rPr>
-        <w:t xml:space="preserve">    </w:t>
-      </w:r>
-      <w:r>
-        <w:rPr>
-          <w:rFonts w:ascii="Consolas" w:hAnsi="Consolas" w:cs="Consolas"/>
-          <w:color w:val="000000"/>
-          <w:lang w:val="en-US"/>
-        </w:rPr>
-        <w:t>{</w:t>
-      </w:r>
-    </w:p>
-    <w:p>
-      <w:pPr>
-        <w:pBdr>
-          <w:top w:val="single" w:sz="4" w:space="1" w:color="auto"/>
-          <w:left w:val="single" w:sz="4" w:space="1" w:color="auto"/>
-          <w:bottom w:val="single" w:sz="4" w:space="1" w:color="auto"/>
-          <w:right w:val="single" w:sz="4" w:space="1" w:color="auto"/>
-        </w:pBdr>
-        <w:autoSpaceDE w:val="0"/>
-        <w:autoSpaceDN w:val="0"/>
-        <w:adjustRightInd w:val="0"/>
-        <w:spacing w:after="0" w:line="240" w:lineRule="auto"/>
-        <w:rPr>
-          <w:rFonts w:ascii="Consolas" w:hAnsi="Consolas" w:cs="Consolas"/>
-          <w:color w:val="000000"/>
-          <w:lang w:val="en-US"/>
-        </w:rPr>
-      </w:pPr>
-      <w:r>
-        <w:rPr>
-          <w:rFonts w:ascii="Consolas" w:hAnsi="Consolas" w:cs="Consolas"/>
-          <w:color w:val="000000"/>
-          <w:lang w:val="en-US"/>
-        </w:rPr>
-        <w:t xml:space="preserve">      </w:t>
-      </w:r>
-      <w:r>
-        <w:rPr>
-          <w:rFonts w:ascii="Consolas" w:hAnsi="Consolas" w:cs="Consolas"/>
-          <w:color w:val="0000FF"/>
-          <w:lang w:val="en-US"/>
-        </w:rPr>
-        <w:t>throw</w:t>
-      </w:r>
-      <w:r>
-        <w:rPr>
-          <w:rFonts w:ascii="Consolas" w:hAnsi="Consolas" w:cs="Consolas"/>
-          <w:color w:val="000000"/>
-          <w:lang w:val="en-US"/>
-        </w:rPr>
-        <w:t xml:space="preserve"> </w:t>
-      </w:r>
-      <w:r>
-        <w:rPr>
-          <w:rFonts w:ascii="Consolas" w:hAnsi="Consolas" w:cs="Consolas"/>
-          <w:color w:val="2B91AF"/>
-          <w:lang w:val="en-US"/>
-        </w:rPr>
-        <w:t>logic_error</w:t>
-      </w:r>
-      <w:r>
-        <w:rPr>
-          <w:rFonts w:ascii="Consolas" w:hAnsi="Consolas" w:cs="Consolas"/>
-          <w:color w:val="000000"/>
-          <w:lang w:val="en-US"/>
-        </w:rPr>
-        <w:t>(</w:t>
-      </w:r>
-      <w:r>
-        <w:rPr>
-          <w:rFonts w:ascii="Consolas" w:hAnsi="Consolas" w:cs="Consolas"/>
-          <w:color w:val="A31515"/>
-          <w:lang w:val="en-US"/>
-        </w:rPr>
-        <w:t>"DrawLine is allowed between BeginDraw()/EndDraw() only"</w:t>
-      </w:r>
-      <w:r>
-        <w:rPr>
-          <w:rFonts w:ascii="Consolas" w:hAnsi="Consolas" w:cs="Consolas"/>
-          <w:color w:val="000000"/>
-          <w:lang w:val="en-US"/>
-        </w:rPr>
-        <w:t>);</w:t>
-      </w:r>
-    </w:p>
-    <w:p>
-      <w:pPr>
-        <w:pBdr>
-          <w:top w:val="single" w:sz="4" w:space="1" w:color="auto"/>
-          <w:left w:val="single" w:sz="4" w:space="1" w:color="auto"/>
-          <w:bottom w:val="single" w:sz="4" w:space="1" w:color="auto"/>
-          <w:right w:val="single" w:sz="4" w:space="1" w:color="auto"/>
-        </w:pBdr>
-        <w:autoSpaceDE w:val="0"/>
-        <w:autoSpaceDN w:val="0"/>
-        <w:adjustRightInd w:val="0"/>
-        <w:spacing w:after="0" w:line="240" w:lineRule="auto"/>
-        <w:rPr>
-          <w:rFonts w:ascii="Consolas" w:hAnsi="Consolas" w:cs="Consolas"/>
-          <w:color w:val="000000"/>
-          <w:lang w:val="en-US"/>
-        </w:rPr>
-      </w:pPr>
-      <w:r>
-        <w:rPr>
-          <w:rFonts w:ascii="Consolas" w:hAnsi="Consolas" w:cs="Consolas"/>
-          <w:color w:val="000000"/>
-          <w:lang w:val="en-US"/>
-        </w:rPr>
-        <w:t xml:space="preserve">    </w:t>
-      </w:r>
-      <w:r>
-        <w:rPr>
-          <w:rFonts w:ascii="Consolas" w:hAnsi="Consolas" w:cs="Consolas"/>
-          <w:color w:val="000000"/>
-          <w:lang w:val="en-US"/>
-        </w:rPr>
-        <w:t>}</w:t>
-      </w:r>
-    </w:p>
-    <w:p>
-      <w:pPr>
-        <w:pBdr>
-          <w:top w:val="single" w:sz="4" w:space="1" w:color="auto"/>
-          <w:left w:val="single" w:sz="4" w:space="1" w:color="auto"/>
-          <w:bottom w:val="single" w:sz="4" w:space="1" w:color="auto"/>
-          <w:right w:val="single" w:sz="4" w:space="1" w:color="auto"/>
-        </w:pBdr>
-        <w:autoSpaceDE w:val="0"/>
-        <w:autoSpaceDN w:val="0"/>
-        <w:adjustRightInd w:val="0"/>
-        <w:spacing w:after="0" w:line="240" w:lineRule="auto"/>
-        <w:rPr>
-          <w:rFonts w:ascii="Consolas" w:hAnsi="Consolas" w:cs="Consolas"/>
-          <w:color w:val="000000"/>
-          <w:lang w:val="en-US"/>
-        </w:rPr>
-      </w:pPr>
-      <w:r>
-        <w:rPr>
-          <w:rFonts w:ascii="Consolas" w:hAnsi="Consolas" w:cs="Consolas"/>
-          <w:color w:val="000000"/>
-          <w:lang w:val="en-US"/>
-        </w:rPr>
-        <w:t xml:space="preserve">    </w:t>
-      </w:r>
-      <w:r>
-        <w:rPr>
-          <w:rFonts w:ascii="Consolas" w:hAnsi="Consolas" w:cs="Consolas"/>
-          <w:color w:val="000000"/>
-          <w:lang w:val="en-US"/>
-        </w:rPr>
-        <w:t xml:space="preserve">m_out </w:t>
-      </w:r>
-      <w:r>
-        <w:rPr>
-          <w:rFonts w:ascii="Consolas" w:hAnsi="Consolas" w:cs="Consolas"/>
-          <w:color w:val="008080"/>
-          <w:lang w:val="en-US"/>
-        </w:rPr>
-        <w:t>&lt;&lt;</w:t>
-      </w:r>
-      <w:r>
-        <w:rPr>
-          <w:rFonts w:ascii="Consolas" w:hAnsi="Consolas" w:cs="Consolas"/>
-          <w:color w:val="000000"/>
-          <w:lang w:val="en-US"/>
-        </w:rPr>
-        <w:t xml:space="preserve"> boost::</w:t>
-      </w:r>
-      <w:r>
-        <w:rPr>
-          <w:rFonts w:ascii="Consolas" w:hAnsi="Consolas" w:cs="Consolas"/>
-          <w:color w:val="2B91AF"/>
-          <w:lang w:val="en-US"/>
-        </w:rPr>
-        <w:t>format</w:t>
-      </w:r>
-      <w:r>
-        <w:rPr>
-          <w:rFonts w:ascii="Consolas" w:hAnsi="Consolas" w:cs="Consolas"/>
-          <w:color w:val="000000"/>
-          <w:lang w:val="en-US"/>
-        </w:rPr>
-        <w:t>(</w:t>
-      </w:r>
-      <w:r>
-        <w:rPr>
-          <w:rFonts w:ascii="Consolas" w:hAnsi="Consolas" w:cs="Consolas"/>
-          <w:color w:val="A31515"/>
-          <w:lang w:val="en-US"/>
-        </w:rPr>
-        <w:t>R"(  &lt;line fromX="%1%" fromY="%2" toX="%3%" toY="%4%"/&gt;)"</w:t>
-      </w:r>
-      <w:r>
-        <w:rPr>
-          <w:rFonts w:ascii="Consolas" w:hAnsi="Consolas" w:cs="Consolas"/>
-          <w:color w:val="000000"/>
-          <w:lang w:val="en-US"/>
-        </w:rPr>
-        <w:t>)</w:t>
-      </w:r>
-    </w:p>
-    <w:p>
-      <w:pPr>
-        <w:pBdr>
-          <w:top w:val="single" w:sz="4" w:space="1" w:color="auto"/>
-          <w:left w:val="single" w:sz="4" w:space="1" w:color="auto"/>
-          <w:bottom w:val="single" w:sz="4" w:space="1" w:color="auto"/>
-          <w:right w:val="single" w:sz="4" w:space="1" w:color="auto"/>
-        </w:pBdr>
-        <w:autoSpaceDE w:val="0"/>
-        <w:autoSpaceDN w:val="0"/>
-        <w:adjustRightInd w:val="0"/>
-        <w:spacing w:after="0" w:line="240" w:lineRule="auto"/>
-        <w:rPr>
-          <w:rFonts w:ascii="Consolas" w:hAnsi="Consolas" w:cs="Consolas"/>
-          <w:color w:val="000000"/>
-        </w:rPr>
-      </w:pPr>
-      <w:r>
-        <w:rPr>
-          <w:rFonts w:ascii="Consolas" w:hAnsi="Consolas" w:cs="Consolas"/>
-          <w:color w:val="000000"/>
-          <w:lang w:val="en-US"/>
-        </w:rPr>
-        <w:t xml:space="preserve">          </w:t>
-      </w:r>
-      <w:r>
-        <w:rPr>
-          <w:rFonts w:ascii="Consolas" w:hAnsi="Consolas" w:cs="Consolas"/>
-          <w:color w:val="008080"/>
-        </w:rPr>
-        <w:t>&lt;&lt;</w:t>
-      </w:r>
-      <w:r>
-        <w:rPr>
-          <w:rFonts w:ascii="Consolas" w:hAnsi="Consolas" w:cs="Consolas"/>
-          <w:color w:val="000000"/>
-        </w:rPr>
-        <w:t xml:space="preserve"> </w:t>
-      </w:r>
-      <w:r>
-        <w:rPr>
-          <w:rFonts w:ascii="Consolas" w:hAnsi="Consolas" w:cs="Consolas"/>
-          <w:color w:val="000000"/>
-          <w:lang w:val="en-US"/>
-        </w:rPr>
-        <w:t>endl</w:t>
-      </w:r>
-      <w:r>
-        <w:rPr>
-          <w:rFonts w:ascii="Consolas" w:hAnsi="Consolas" w:cs="Consolas"/>
-          <w:color w:val="000000"/>
-        </w:rPr>
-        <w:t>;</w:t>
-      </w:r>
-    </w:p>
-    <w:p>
-      <w:pPr>
-        <w:pBdr>
-          <w:top w:val="single" w:sz="4" w:space="1" w:color="auto"/>
-          <w:left w:val="single" w:sz="4" w:space="1" w:color="auto"/>
-          <w:bottom w:val="single" w:sz="4" w:space="1" w:color="auto"/>
-          <w:right w:val="single" w:sz="4" w:space="1" w:color="auto"/>
-        </w:pBdr>
-        <w:autoSpaceDE w:val="0"/>
-        <w:autoSpaceDN w:val="0"/>
-        <w:adjustRightInd w:val="0"/>
-        <w:spacing w:after="0" w:line="240" w:lineRule="auto"/>
-        <w:rPr>
-          <w:rFonts w:ascii="Consolas" w:hAnsi="Consolas" w:cs="Consolas"/>
-          <w:color w:val="000000"/>
-        </w:rPr>
-      </w:pPr>
-      <w:r>
-        <w:rPr>
-          <w:rFonts w:ascii="Consolas" w:hAnsi="Consolas" w:cs="Consolas"/>
-          <w:color w:val="000000"/>
-        </w:rPr>
-        <w:t xml:space="preserve">  }</w:t>
-      </w:r>
-    </w:p>
-    <w:p>
-      <w:pPr>
-        <w:pBdr>
-          <w:top w:val="single" w:sz="4" w:space="1" w:color="auto"/>
-          <w:left w:val="single" w:sz="4" w:space="1" w:color="auto"/>
-          <w:bottom w:val="single" w:sz="4" w:space="1" w:color="auto"/>
-          <w:right w:val="single" w:sz="4" w:space="1" w:color="auto"/>
-        </w:pBdr>
-        <w:autoSpaceDE w:val="0"/>
-        <w:autoSpaceDN w:val="0"/>
-        <w:adjustRightInd w:val="0"/>
-        <w:spacing w:after="0" w:line="240" w:lineRule="auto"/>
-        <w:rPr>
-          <w:rFonts w:ascii="Consolas" w:hAnsi="Consolas" w:cs="Consolas"/>
-          <w:color w:val="000000"/>
-        </w:rPr>
-      </w:pPr>
-    </w:p>
-    <w:p>
-      <w:pPr>
-        <w:pBdr>
-          <w:top w:val="single" w:sz="4" w:space="1" w:color="auto"/>
-          <w:left w:val="single" w:sz="4" w:space="1" w:color="auto"/>
-          <w:bottom w:val="single" w:sz="4" w:space="1" w:color="auto"/>
-          <w:right w:val="single" w:sz="4" w:space="1" w:color="auto"/>
-        </w:pBdr>
-        <w:autoSpaceDE w:val="0"/>
-        <w:autoSpaceDN w:val="0"/>
-        <w:adjustRightInd w:val="0"/>
-        <w:spacing w:after="0" w:line="240" w:lineRule="auto"/>
-        <w:rPr>
-          <w:rFonts w:ascii="Consolas" w:hAnsi="Consolas" w:cs="Consolas"/>
-          <w:color w:val="000000"/>
-        </w:rPr>
-      </w:pPr>
-      <w:r>
-        <w:rPr>
-          <w:rFonts w:ascii="Consolas" w:hAnsi="Consolas" w:cs="Consolas"/>
-          <w:color w:val="000000"/>
-        </w:rPr>
-        <w:t xml:space="preserve">  </w:t>
-      </w:r>
-      <w:r>
-        <w:rPr>
-          <w:rFonts w:ascii="Consolas" w:hAnsi="Consolas" w:cs="Consolas"/>
-          <w:color w:val="008000"/>
-        </w:rPr>
-        <w:t>// Этот метод должен быть вызван в конце рисования</w:t>
-      </w:r>
-    </w:p>
-    <w:p>
-      <w:pPr>
-        <w:pBdr>
-          <w:top w:val="single" w:sz="4" w:space="1" w:color="auto"/>
-          <w:left w:val="single" w:sz="4" w:space="1" w:color="auto"/>
-          <w:bottom w:val="single" w:sz="4" w:space="1" w:color="auto"/>
-          <w:right w:val="single" w:sz="4" w:space="1" w:color="auto"/>
-        </w:pBdr>
-        <w:autoSpaceDE w:val="0"/>
-        <w:autoSpaceDN w:val="0"/>
-        <w:adjustRightInd w:val="0"/>
-        <w:spacing w:after="0" w:line="240" w:lineRule="auto"/>
-        <w:rPr>
-          <w:rFonts w:ascii="Consolas" w:hAnsi="Consolas" w:cs="Consolas"/>
-          <w:color w:val="000000"/>
-          <w:lang w:val="en-US"/>
-        </w:rPr>
-      </w:pPr>
-      <w:r>
-        <w:rPr>
-          <w:rFonts w:ascii="Consolas" w:hAnsi="Consolas" w:cs="Consolas"/>
-          <w:color w:val="000000"/>
-        </w:rPr>
-        <w:t xml:space="preserve">  </w:t>
-      </w:r>
-      <w:r>
-        <w:rPr>
-          <w:rFonts w:ascii="Consolas" w:hAnsi="Consolas" w:cs="Consolas"/>
-          <w:color w:val="0000FF"/>
-          <w:lang w:val="en-US"/>
-        </w:rPr>
-        <w:t>void</w:t>
-      </w:r>
-      <w:r>
-        <w:rPr>
-          <w:rFonts w:ascii="Consolas" w:hAnsi="Consolas" w:cs="Consolas"/>
-          <w:color w:val="000000"/>
-          <w:lang w:val="en-US"/>
-        </w:rPr>
-        <w:t xml:space="preserve"> EndDraw()</w:t>
-      </w:r>
-    </w:p>
-    <w:p>
-      <w:pPr>
-        <w:pBdr>
-          <w:top w:val="single" w:sz="4" w:space="1" w:color="auto"/>
-          <w:left w:val="single" w:sz="4" w:space="1" w:color="auto"/>
-          <w:bottom w:val="single" w:sz="4" w:space="1" w:color="auto"/>
-          <w:right w:val="single" w:sz="4" w:space="1" w:color="auto"/>
-        </w:pBdr>
-        <w:autoSpaceDE w:val="0"/>
-        <w:autoSpaceDN w:val="0"/>
-        <w:adjustRightInd w:val="0"/>
-        <w:spacing w:after="0" w:line="240" w:lineRule="auto"/>
-        <w:rPr>
-          <w:rFonts w:ascii="Consolas" w:hAnsi="Consolas" w:cs="Consolas"/>
-          <w:color w:val="000000"/>
-          <w:lang w:val="en-US"/>
-        </w:rPr>
-      </w:pPr>
-      <w:r>
-        <w:rPr>
-          <w:rFonts w:ascii="Consolas" w:hAnsi="Consolas" w:cs="Consolas"/>
-          <w:color w:val="000000"/>
-          <w:lang w:val="en-US"/>
-        </w:rPr>
-        <w:lastRenderedPageBreak/>
+          <w:color w:val="000000"/>
+          <w:lang w:val="en-US"/>
+        </w:rPr>
         <w:t xml:space="preserve">  </w:t>
       </w:r>
       <w:r>
@@ -10530,6 +10646,7 @@
           <w:color w:val="0000FF"/>
           <w:lang w:val="en-US"/>
         </w:rPr>
+        <w:lastRenderedPageBreak/>
         <w:t>int</w:t>
       </w:r>
       <w:r>
@@ -10592,7 +10709,6 @@
           <w:color w:val="000000"/>
           <w:lang w:val="en-US"/>
         </w:rPr>
-        <w:lastRenderedPageBreak/>
         <w:t xml:space="preserve">  </w:t>
       </w:r>
       <w:r>
@@ -12186,6 +12302,7 @@
           <w:highlight w:val="white"/>
           <w:lang w:val="en-US"/>
         </w:rPr>
+        <w:lastRenderedPageBreak/>
         <w:t>public</w:t>
       </w:r>
       <w:r>
@@ -12315,7 +12432,6 @@
           <w:highlight w:val="white"/>
           <w:lang w:val="en-US"/>
         </w:rPr>
-        <w:lastRenderedPageBreak/>
         <w:t xml:space="preserve">  </w:t>
       </w:r>
       <w:r>
@@ -14458,6 +14574,7 @@
           <w:color w:val="000000"/>
           <w:lang w:val="en-US"/>
         </w:rPr>
+        <w:lastRenderedPageBreak/>
         <w:t xml:space="preserve">    </w:t>
       </w:r>
       <w:r>
@@ -14528,7 +14645,6 @@
           <w:color w:val="000000"/>
           <w:lang w:val="en-US"/>
         </w:rPr>
-        <w:lastRenderedPageBreak/>
         <w:t xml:space="preserve">    </w:t>
       </w:r>
       <w:r>
@@ -14963,7 +15079,7 @@
 
 <file path=word/numbering.xml><?xml version="1.0" encoding="utf-8"?>
 <w:numbering xmlns:wpc="http://schemas.microsoft.com/office/word/2010/wordprocessingCanvas" xmlns:mc="http://schemas.openxmlformats.org/markup-compatibility/2006" xmlns:o="urn:schemas-microsoft-com:office:office" xmlns:r="http://schemas.openxmlformats.org/officeDocument/2006/relationships" xmlns:m="http://schemas.openxmlformats.org/officeDocument/2006/math" xmlns:v="urn:schemas-microsoft-com:vml" xmlns:wp14="http://schemas.microsoft.com/office/word/2010/wordprocessingDrawing" xmlns:wp="http://schemas.openxmlformats.org/drawingml/2006/wordprocessingDrawing" xmlns:w10="urn:schemas-microsoft-com:office:word" xmlns:w="http://schemas.openxmlformats.org/wordprocessingml/2006/main" xmlns:w14="http://schemas.microsoft.com/office/word/2010/wordml" xmlns:w15="http://schemas.microsoft.com/office/word/2012/wordml" xmlns:wpg="http://schemas.microsoft.com/office/word/2010/wordprocessingGroup" xmlns:wpi="http://schemas.microsoft.com/office/word/2010/wordprocessingInk" xmlns:wne="http://schemas.microsoft.com/office/word/2006/wordml" xmlns:wps="http://schemas.microsoft.com/office/word/2010/wordprocessingShape" mc:Ignorable="w14 w15 wp14">
-  <w:abstractNum w:abstractNumId="0" w15:restartNumberingAfterBreak="0">
+  <w:abstractNum w:abstractNumId="0">
     <w:nsid w:val="0637123C"/>
     <w:multiLevelType w:val="hybridMultilevel"/>
     <w:tmpl w:val="52A4ED34"/>
@@ -15076,7 +15192,7 @@
       </w:rPr>
     </w:lvl>
   </w:abstractNum>
-  <w:abstractNum w:abstractNumId="1" w15:restartNumberingAfterBreak="0">
+  <w:abstractNum w:abstractNumId="1">
     <w:nsid w:val="1D795AA6"/>
     <w:multiLevelType w:val="hybridMultilevel"/>
     <w:tmpl w:val="8CF4ECAA"/>
@@ -15189,7 +15305,7 @@
       </w:rPr>
     </w:lvl>
   </w:abstractNum>
-  <w:abstractNum w:abstractNumId="2" w15:restartNumberingAfterBreak="0">
+  <w:abstractNum w:abstractNumId="2">
     <w:nsid w:val="1DE21AE3"/>
     <w:multiLevelType w:val="hybridMultilevel"/>
     <w:tmpl w:val="608A0F2C"/>
@@ -15302,7 +15418,7 @@
       </w:rPr>
     </w:lvl>
   </w:abstractNum>
-  <w:abstractNum w:abstractNumId="3" w15:restartNumberingAfterBreak="0">
+  <w:abstractNum w:abstractNumId="3">
     <w:nsid w:val="23635092"/>
     <w:multiLevelType w:val="hybridMultilevel"/>
     <w:tmpl w:val="5994E2BC"/>
@@ -15415,7 +15531,7 @@
       </w:rPr>
     </w:lvl>
   </w:abstractNum>
-  <w:abstractNum w:abstractNumId="4" w15:restartNumberingAfterBreak="0">
+  <w:abstractNum w:abstractNumId="4">
     <w:nsid w:val="47985771"/>
     <w:multiLevelType w:val="hybridMultilevel"/>
     <w:tmpl w:val="A54A7EAE"/>
@@ -15528,7 +15644,7 @@
       </w:rPr>
     </w:lvl>
   </w:abstractNum>
-  <w:abstractNum w:abstractNumId="5" w15:restartNumberingAfterBreak="0">
+  <w:abstractNum w:abstractNumId="5">
     <w:nsid w:val="4A735353"/>
     <w:multiLevelType w:val="hybridMultilevel"/>
     <w:tmpl w:val="ADC6274A"/>
@@ -15641,7 +15757,7 @@
       </w:rPr>
     </w:lvl>
   </w:abstractNum>
-  <w:abstractNum w:abstractNumId="6" w15:restartNumberingAfterBreak="0">
+  <w:abstractNum w:abstractNumId="6">
     <w:nsid w:val="73026417"/>
     <w:multiLevelType w:val="hybridMultilevel"/>
     <w:tmpl w:val="16B69E0A"/>
@@ -15754,7 +15870,7 @@
       </w:rPr>
     </w:lvl>
   </w:abstractNum>
-  <w:abstractNum w:abstractNumId="7" w15:restartNumberingAfterBreak="0">
+  <w:abstractNum w:abstractNumId="7">
     <w:nsid w:val="7BE0165E"/>
     <w:multiLevelType w:val="hybridMultilevel"/>
     <w:tmpl w:val="8B384486"/>
@@ -16936,7 +17052,7 @@
 </file>
 
 <file path=customXml/itemProps1.xml><?xml version="1.0" encoding="utf-8"?>
-<ds:datastoreItem xmlns:ds="http://schemas.openxmlformats.org/officeDocument/2006/customXml" ds:itemID="{6F197043-8ECF-46A0-B8D7-78F7627B2220}">
+<ds:datastoreItem xmlns:ds="http://schemas.openxmlformats.org/officeDocument/2006/customXml" ds:itemID="{2BF9AE27-415A-40E6-B717-7C7007036E6F}">
   <ds:schemaRefs>
     <ds:schemaRef ds:uri="http://schemas.openxmlformats.org/officeDocument/2006/bibliography"/>
   </ds:schemaRefs>
